--- a/SIF3Training/localeSetup/NA/Exercises/SIF3 Training Exercises - Java - 1 Day.docx
+++ b/SIF3Training/localeSetup/NA/Exercises/SIF3 Training Exercises - Java - 1 Day.docx
@@ -352,6 +352,8 @@
         <w:lastRenderedPageBreak/>
         <w:t>Table of Contents</w:t>
       </w:r>
+      <w:bookmarkStart w:id="0" w:name="_GoBack"/>
+      <w:bookmarkEnd w:id="0"/>
     </w:p>
     <w:p>
       <w:pPr>
@@ -396,7 +398,7 @@
         <w:rPr>
           <w:noProof/>
         </w:rPr>
-        <w:instrText xml:space="preserve"> PAGEREF _Toc400781466 \h </w:instrText>
+        <w:instrText xml:space="preserve"> PAGEREF _Toc429993412 \h </w:instrText>
       </w:r>
       <w:r>
         <w:rPr>
@@ -459,7 +461,7 @@
         <w:rPr>
           <w:noProof/>
         </w:rPr>
-        <w:instrText xml:space="preserve"> PAGEREF _Toc400781467 \h </w:instrText>
+        <w:instrText xml:space="preserve"> PAGEREF _Toc429993413 \h </w:instrText>
       </w:r>
       <w:r>
         <w:rPr>
@@ -522,7 +524,7 @@
         <w:rPr>
           <w:noProof/>
         </w:rPr>
-        <w:instrText xml:space="preserve"> PAGEREF _Toc400781468 \h </w:instrText>
+        <w:instrText xml:space="preserve"> PAGEREF _Toc429993414 \h </w:instrText>
       </w:r>
       <w:r>
         <w:rPr>
@@ -567,6 +569,69 @@
         <w:rPr>
           <w:noProof/>
         </w:rPr>
+        <w:t xml:space="preserve"> Setup Training Project for your Locale (North America)</w:t>
+      </w:r>
+      <w:r>
+        <w:rPr>
+          <w:noProof/>
+        </w:rPr>
+        <w:tab/>
+      </w:r>
+      <w:r>
+        <w:rPr>
+          <w:noProof/>
+        </w:rPr>
+        <w:fldChar w:fldCharType="begin"/>
+      </w:r>
+      <w:r>
+        <w:rPr>
+          <w:noProof/>
+        </w:rPr>
+        <w:instrText xml:space="preserve"> PAGEREF _Toc429993415 \h </w:instrText>
+      </w:r>
+      <w:r>
+        <w:rPr>
+          <w:noProof/>
+        </w:rPr>
+      </w:r>
+      <w:r>
+        <w:rPr>
+          <w:noProof/>
+        </w:rPr>
+        <w:fldChar w:fldCharType="separate"/>
+      </w:r>
+      <w:r>
+        <w:rPr>
+          <w:noProof/>
+        </w:rPr>
+        <w:t>3</w:t>
+      </w:r>
+      <w:r>
+        <w:rPr>
+          <w:noProof/>
+        </w:rPr>
+        <w:fldChar w:fldCharType="end"/>
+      </w:r>
+    </w:p>
+    <w:p>
+      <w:pPr>
+        <w:pStyle w:val="TOC3"/>
+        <w:rPr>
+          <w:rFonts w:asciiTheme="minorHAnsi" w:eastAsiaTheme="minorEastAsia" w:hAnsiTheme="minorHAnsi" w:cstheme="minorBidi"/>
+          <w:noProof/>
+          <w:szCs w:val="22"/>
+        </w:rPr>
+      </w:pPr>
+      <w:r>
+        <w:rPr>
+          <w:noProof/>
+        </w:rPr>
+        <w:t>1.1.2.</w:t>
+      </w:r>
+      <w:r>
+        <w:rPr>
+          <w:noProof/>
+        </w:rPr>
         <w:t xml:space="preserve"> DB Config</w:t>
       </w:r>
       <w:r>
@@ -585,7 +650,7 @@
         <w:rPr>
           <w:noProof/>
         </w:rPr>
-        <w:instrText xml:space="preserve"> PAGEREF _Toc400781469 \h </w:instrText>
+        <w:instrText xml:space="preserve"> PAGEREF _Toc429993416 \h </w:instrText>
       </w:r>
       <w:r>
         <w:rPr>
@@ -648,7 +713,7 @@
         <w:rPr>
           <w:noProof/>
         </w:rPr>
-        <w:instrText xml:space="preserve"> PAGEREF _Toc400781470 \h </w:instrText>
+        <w:instrText xml:space="preserve"> PAGEREF _Toc429993417 \h </w:instrText>
       </w:r>
       <w:r>
         <w:rPr>
@@ -711,7 +776,7 @@
         <w:rPr>
           <w:noProof/>
         </w:rPr>
-        <w:instrText xml:space="preserve"> PAGEREF _Toc400781471 \h </w:instrText>
+        <w:instrText xml:space="preserve"> PAGEREF _Toc429993418 \h </w:instrText>
       </w:r>
       <w:r>
         <w:rPr>
@@ -774,7 +839,7 @@
         <w:rPr>
           <w:noProof/>
         </w:rPr>
-        <w:instrText xml:space="preserve"> PAGEREF _Toc400781472 \h </w:instrText>
+        <w:instrText xml:space="preserve"> PAGEREF _Toc429993419 \h </w:instrText>
       </w:r>
       <w:r>
         <w:rPr>
@@ -837,7 +902,7 @@
         <w:rPr>
           <w:noProof/>
         </w:rPr>
-        <w:instrText xml:space="preserve"> PAGEREF _Toc400781473 \h </w:instrText>
+        <w:instrText xml:space="preserve"> PAGEREF _Toc429993420 \h </w:instrText>
       </w:r>
       <w:r>
         <w:rPr>
@@ -900,7 +965,7 @@
         <w:rPr>
           <w:noProof/>
         </w:rPr>
-        <w:instrText xml:space="preserve"> PAGEREF _Toc400781474 \h </w:instrText>
+        <w:instrText xml:space="preserve"> PAGEREF _Toc429993421 \h </w:instrText>
       </w:r>
       <w:r>
         <w:rPr>
@@ -917,7 +982,7 @@
         <w:rPr>
           <w:noProof/>
         </w:rPr>
-        <w:t>4</w:t>
+        <w:t>5</w:t>
       </w:r>
       <w:r>
         <w:rPr>
@@ -963,7 +1028,7 @@
         <w:rPr>
           <w:noProof/>
         </w:rPr>
-        <w:instrText xml:space="preserve"> PAGEREF _Toc400781475 \h </w:instrText>
+        <w:instrText xml:space="preserve"> PAGEREF _Toc429993422 \h </w:instrText>
       </w:r>
       <w:r>
         <w:rPr>
@@ -1026,7 +1091,7 @@
         <w:rPr>
           <w:noProof/>
         </w:rPr>
-        <w:instrText xml:space="preserve"> PAGEREF _Toc400781476 \h </w:instrText>
+        <w:instrText xml:space="preserve"> PAGEREF _Toc429993423 \h </w:instrText>
       </w:r>
       <w:r>
         <w:rPr>
@@ -1089,7 +1154,7 @@
         <w:rPr>
           <w:noProof/>
         </w:rPr>
-        <w:instrText xml:space="preserve"> PAGEREF _Toc400781477 \h </w:instrText>
+        <w:instrText xml:space="preserve"> PAGEREF _Toc429993424 \h </w:instrText>
       </w:r>
       <w:r>
         <w:rPr>
@@ -1152,7 +1217,7 @@
         <w:rPr>
           <w:noProof/>
         </w:rPr>
-        <w:instrText xml:space="preserve"> PAGEREF _Toc400781478 \h </w:instrText>
+        <w:instrText xml:space="preserve"> PAGEREF _Toc429993425 \h </w:instrText>
       </w:r>
       <w:r>
         <w:rPr>
@@ -1169,7 +1234,7 @@
         <w:rPr>
           <w:noProof/>
         </w:rPr>
-        <w:t>5</w:t>
+        <w:t>6</w:t>
       </w:r>
       <w:r>
         <w:rPr>
@@ -1215,7 +1280,7 @@
         <w:rPr>
           <w:noProof/>
         </w:rPr>
-        <w:instrText xml:space="preserve"> PAGEREF _Toc400781479 \h </w:instrText>
+        <w:instrText xml:space="preserve"> PAGEREF _Toc429993426 \h </w:instrText>
       </w:r>
       <w:r>
         <w:rPr>
@@ -1278,7 +1343,7 @@
         <w:rPr>
           <w:noProof/>
         </w:rPr>
-        <w:instrText xml:space="preserve"> PAGEREF _Toc400781480 \h </w:instrText>
+        <w:instrText xml:space="preserve"> PAGEREF _Toc429993427 \h </w:instrText>
       </w:r>
       <w:r>
         <w:rPr>
@@ -1341,7 +1406,7 @@
         <w:rPr>
           <w:noProof/>
         </w:rPr>
-        <w:instrText xml:space="preserve"> PAGEREF _Toc400781481 \h </w:instrText>
+        <w:instrText xml:space="preserve"> PAGEREF _Toc429993428 \h </w:instrText>
       </w:r>
       <w:r>
         <w:rPr>
@@ -1404,7 +1469,7 @@
         <w:rPr>
           <w:noProof/>
         </w:rPr>
-        <w:instrText xml:space="preserve"> PAGEREF _Toc400781482 \h </w:instrText>
+        <w:instrText xml:space="preserve"> PAGEREF _Toc429993429 \h </w:instrText>
       </w:r>
       <w:r>
         <w:rPr>
@@ -1421,7 +1486,7 @@
         <w:rPr>
           <w:noProof/>
         </w:rPr>
-        <w:t>6</w:t>
+        <w:t>7</w:t>
       </w:r>
       <w:r>
         <w:rPr>
@@ -1467,7 +1532,7 @@
         <w:rPr>
           <w:noProof/>
         </w:rPr>
-        <w:instrText xml:space="preserve"> PAGEREF _Toc400781483 \h </w:instrText>
+        <w:instrText xml:space="preserve"> PAGEREF _Toc429993430 \h </w:instrText>
       </w:r>
       <w:r>
         <w:rPr>
@@ -1530,7 +1595,7 @@
         <w:rPr>
           <w:noProof/>
         </w:rPr>
-        <w:instrText xml:space="preserve"> PAGEREF _Toc400781484 \h </w:instrText>
+        <w:instrText xml:space="preserve"> PAGEREF _Toc429993431 \h </w:instrText>
       </w:r>
       <w:r>
         <w:rPr>
@@ -1593,7 +1658,7 @@
         <w:rPr>
           <w:noProof/>
         </w:rPr>
-        <w:instrText xml:space="preserve"> PAGEREF _Toc400781485 \h </w:instrText>
+        <w:instrText xml:space="preserve"> PAGEREF _Toc429993432 \h </w:instrText>
       </w:r>
       <w:r>
         <w:rPr>
@@ -1656,7 +1721,7 @@
         <w:rPr>
           <w:noProof/>
         </w:rPr>
-        <w:instrText xml:space="preserve"> PAGEREF _Toc400781486 \h </w:instrText>
+        <w:instrText xml:space="preserve"> PAGEREF _Toc429993433 \h </w:instrText>
       </w:r>
       <w:r>
         <w:rPr>
@@ -1673,7 +1738,7 @@
         <w:rPr>
           <w:noProof/>
         </w:rPr>
-        <w:t>7</w:t>
+        <w:t>8</w:t>
       </w:r>
       <w:r>
         <w:rPr>
@@ -1719,7 +1784,7 @@
         <w:rPr>
           <w:noProof/>
         </w:rPr>
-        <w:instrText xml:space="preserve"> PAGEREF _Toc400781487 \h </w:instrText>
+        <w:instrText xml:space="preserve"> PAGEREF _Toc429993434 \h </w:instrText>
       </w:r>
       <w:r>
         <w:rPr>
@@ -1782,7 +1847,7 @@
         <w:rPr>
           <w:noProof/>
         </w:rPr>
-        <w:instrText xml:space="preserve"> PAGEREF _Toc400781488 \h </w:instrText>
+        <w:instrText xml:space="preserve"> PAGEREF _Toc429993435 \h </w:instrText>
       </w:r>
       <w:r>
         <w:rPr>
@@ -1845,7 +1910,7 @@
         <w:rPr>
           <w:noProof/>
         </w:rPr>
-        <w:instrText xml:space="preserve"> PAGEREF _Toc400781489 \h </w:instrText>
+        <w:instrText xml:space="preserve"> PAGEREF _Toc429993436 \h </w:instrText>
       </w:r>
       <w:r>
         <w:rPr>
@@ -1862,7 +1927,7 @@
         <w:rPr>
           <w:noProof/>
         </w:rPr>
-        <w:t>8</w:t>
+        <w:t>9</w:t>
       </w:r>
       <w:r>
         <w:rPr>
@@ -1908,7 +1973,7 @@
         <w:rPr>
           <w:noProof/>
         </w:rPr>
-        <w:instrText xml:space="preserve"> PAGEREF _Toc400781490 \h </w:instrText>
+        <w:instrText xml:space="preserve"> PAGEREF _Toc429993437 \h </w:instrText>
       </w:r>
       <w:r>
         <w:rPr>
@@ -1971,7 +2036,7 @@
         <w:rPr>
           <w:noProof/>
         </w:rPr>
-        <w:instrText xml:space="preserve"> PAGEREF _Toc400781491 \h </w:instrText>
+        <w:instrText xml:space="preserve"> PAGEREF _Toc429993438 \h </w:instrText>
       </w:r>
       <w:r>
         <w:rPr>
@@ -1988,7 +2053,7 @@
         <w:rPr>
           <w:noProof/>
         </w:rPr>
-        <w:t>9</w:t>
+        <w:t>10</w:t>
       </w:r>
       <w:r>
         <w:rPr>
@@ -2034,7 +2099,7 @@
         <w:rPr>
           <w:noProof/>
         </w:rPr>
-        <w:instrText xml:space="preserve"> PAGEREF _Toc400781492 \h </w:instrText>
+        <w:instrText xml:space="preserve"> PAGEREF _Toc429993439 \h </w:instrText>
       </w:r>
       <w:r>
         <w:rPr>
@@ -2051,7 +2116,7 @@
         <w:rPr>
           <w:noProof/>
         </w:rPr>
-        <w:t>9</w:t>
+        <w:t>10</w:t>
       </w:r>
       <w:r>
         <w:rPr>
@@ -2097,7 +2162,7 @@
         <w:rPr>
           <w:noProof/>
         </w:rPr>
-        <w:instrText xml:space="preserve"> PAGEREF _Toc400781493 \h </w:instrText>
+        <w:instrText xml:space="preserve"> PAGEREF _Toc429993440 \h </w:instrText>
       </w:r>
       <w:r>
         <w:rPr>
@@ -2160,7 +2225,7 @@
         <w:rPr>
           <w:noProof/>
         </w:rPr>
-        <w:instrText xml:space="preserve"> PAGEREF _Toc400781494 \h </w:instrText>
+        <w:instrText xml:space="preserve"> PAGEREF _Toc429993441 \h </w:instrText>
       </w:r>
       <w:r>
         <w:rPr>
@@ -2223,7 +2288,7 @@
         <w:rPr>
           <w:noProof/>
         </w:rPr>
-        <w:instrText xml:space="preserve"> PAGEREF _Toc400781495 \h </w:instrText>
+        <w:instrText xml:space="preserve"> PAGEREF _Toc429993442 \h </w:instrText>
       </w:r>
       <w:r>
         <w:rPr>
@@ -2280,7 +2345,7 @@
         <w:rPr>
           <w:noProof/>
         </w:rPr>
-        <w:instrText xml:space="preserve"> PAGEREF _Toc400781496 \h </w:instrText>
+        <w:instrText xml:space="preserve"> PAGEREF _Toc429993443 \h </w:instrText>
       </w:r>
       <w:r>
         <w:rPr>
@@ -2337,7 +2402,7 @@
         <w:rPr>
           <w:noProof/>
         </w:rPr>
-        <w:instrText xml:space="preserve"> PAGEREF _Toc400781497 \h </w:instrText>
+        <w:instrText xml:space="preserve"> PAGEREF _Toc429993444 \h </w:instrText>
       </w:r>
       <w:r>
         <w:rPr>
@@ -2381,12 +2446,12 @@
         <w:pStyle w:val="Title"/>
         <w:jc w:val="left"/>
       </w:pPr>
-      <w:bookmarkStart w:id="0" w:name="_Toc400781466"/>
+      <w:bookmarkStart w:id="1" w:name="_Toc429993412"/>
       <w:r>
         <w:lastRenderedPageBreak/>
         <w:t>General Notes</w:t>
       </w:r>
-      <w:bookmarkEnd w:id="0"/>
+      <w:bookmarkEnd w:id="1"/>
     </w:p>
     <w:p>
       <w:r>
@@ -2509,14 +2574,14 @@
       <w:pPr>
         <w:pStyle w:val="Heading1"/>
       </w:pPr>
-      <w:bookmarkStart w:id="1" w:name="_Toc400781467"/>
+      <w:bookmarkStart w:id="2" w:name="_Toc429993413"/>
       <w:r>
         <w:t xml:space="preserve">Exercise 1: </w:t>
       </w:r>
       <w:r>
         <w:t>SIF3 Framework Installation &amp; Verification</w:t>
       </w:r>
-      <w:bookmarkEnd w:id="1"/>
+      <w:bookmarkEnd w:id="2"/>
       <w:r>
         <w:tab/>
       </w:r>
@@ -2546,13 +2611,7 @@
         <w:spacing w:before="0"/>
       </w:pPr>
       <w:r>
-        <w:t>Install and configure components of SIF3 Framework or use pre-installed SIF3</w:t>
-      </w:r>
-      <w:r>
-        <w:t>Training</w:t>
-      </w:r>
-      <w:r>
-        <w:t xml:space="preserve"> project.</w:t>
+        <w:t>Install and configure components of SIF3 Framework or use pre-installed SIF3Training project.</w:t>
       </w:r>
     </w:p>
     <w:p>
@@ -2565,7 +2624,7 @@
         <w:spacing w:before="0"/>
       </w:pPr>
       <w:r>
-        <w:t>Start Demo Provider</w:t>
+        <w:t>Prepare training material for North America Data Model &amp; Exercises.</w:t>
       </w:r>
     </w:p>
     <w:p>
@@ -2578,6 +2637,40 @@
         <w:spacing w:before="0"/>
       </w:pPr>
       <w:r>
+        <w:t xml:space="preserve">Configure components (i.e. DB,  property files </w:t>
+      </w:r>
+      <w:proofErr w:type="spellStart"/>
+      <w:r>
+        <w:t>etc</w:t>
+      </w:r>
+      <w:proofErr w:type="spellEnd"/>
+      <w:r>
+        <w:t>)</w:t>
+      </w:r>
+    </w:p>
+    <w:p>
+      <w:pPr>
+        <w:pStyle w:val="Body1"/>
+        <w:numPr>
+          <w:ilvl w:val="0"/>
+          <w:numId w:val="12"/>
+        </w:numPr>
+        <w:spacing w:before="0"/>
+      </w:pPr>
+      <w:r>
+        <w:t>Start Demo Provider</w:t>
+      </w:r>
+    </w:p>
+    <w:p>
+      <w:pPr>
+        <w:pStyle w:val="Body1"/>
+        <w:numPr>
+          <w:ilvl w:val="0"/>
+          <w:numId w:val="12"/>
+        </w:numPr>
+        <w:spacing w:before="0"/>
+      </w:pPr>
+      <w:r>
         <w:t>Start Demo Connector</w:t>
       </w:r>
     </w:p>
@@ -2585,14 +2678,15 @@
       <w:pPr>
         <w:pStyle w:val="Heading2"/>
       </w:pPr>
-      <w:bookmarkStart w:id="2" w:name="_Toc400781468"/>
-      <w:r>
-        <w:t>SIF3 Framework</w:t>
-      </w:r>
-      <w:r>
-        <w:t xml:space="preserve"> Installation</w:t>
-      </w:r>
-      <w:bookmarkEnd w:id="2"/>
+      <w:bookmarkStart w:id="3" w:name="_Toc429993153"/>
+      <w:bookmarkStart w:id="4" w:name="_Toc429993355"/>
+      <w:bookmarkStart w:id="5" w:name="_Toc429993414"/>
+      <w:r>
+        <w:t>SIF3 Framework Installation</w:t>
+      </w:r>
+      <w:bookmarkEnd w:id="3"/>
+      <w:bookmarkEnd w:id="4"/>
+      <w:bookmarkEnd w:id="5"/>
     </w:p>
     <w:p>
       <w:pPr>
@@ -2600,13 +2694,7 @@
         <w:ind w:left="0"/>
       </w:pPr>
       <w:r>
-        <w:t>If you are using the SIF3</w:t>
-      </w:r>
-      <w:r>
-        <w:t>Training</w:t>
-      </w:r>
-      <w:r>
-        <w:t xml:space="preserve"> project all you need to do is creating appropriate tables and inserts to install the framework. Libs, </w:t>
+        <w:t xml:space="preserve">If you are using the SIF3Training project all you need to do is creating appropriate tables and inserts to install the framework. Libs, </w:t>
       </w:r>
       <w:proofErr w:type="spellStart"/>
       <w:r>
@@ -2614,23 +2702,99 @@
       </w:r>
       <w:proofErr w:type="spellEnd"/>
       <w:r>
-        <w:t xml:space="preserve"> Files, Web con</w:t>
-      </w:r>
-      <w:r>
-        <w:t>figuration etc</w:t>
-      </w:r>
-      <w:r>
-        <w:t>. are</w:t>
-      </w:r>
-      <w:r>
-        <w:t xml:space="preserve"> already there, so there is no need to copy these files from the SIF3Framework to this project as highlighted in the presentation.</w:t>
+        <w:t xml:space="preserve"> Files, Web configuration etc. are already there, so there is no need to copy these files from the SIF3Framework to this project as highlighted in the presentation.</w:t>
       </w:r>
     </w:p>
     <w:p>
       <w:pPr>
         <w:pStyle w:val="Heading3"/>
       </w:pPr>
-      <w:bookmarkStart w:id="3" w:name="_Toc400781469"/>
+      <w:bookmarkStart w:id="6" w:name="_Toc429993154"/>
+      <w:bookmarkStart w:id="7" w:name="_Toc429993356"/>
+      <w:bookmarkStart w:id="8" w:name="_Toc429993415"/>
+      <w:r>
+        <w:t>Setup Training Project for your Locale (North America)</w:t>
+      </w:r>
+      <w:bookmarkEnd w:id="6"/>
+      <w:bookmarkEnd w:id="7"/>
+      <w:bookmarkEnd w:id="8"/>
+    </w:p>
+    <w:p>
+      <w:r>
+        <w:t>The training project caters for various locales (Australia, US). The core difference between the locales is the data model. Also exercises are geared towards the locales data model. To configure the training material for North America, please follow the steps below:</w:t>
+      </w:r>
+    </w:p>
+    <w:p>
+      <w:pPr>
+        <w:pStyle w:val="ListParagraph"/>
+        <w:numPr>
+          <w:ilvl w:val="0"/>
+          <w:numId w:val="41"/>
+        </w:numPr>
+      </w:pPr>
+      <w:r>
+        <w:t>Open the file &lt;</w:t>
+      </w:r>
+      <w:proofErr w:type="spellStart"/>
+      <w:r>
+        <w:t>instalDir</w:t>
+      </w:r>
+      <w:proofErr w:type="spellEnd"/>
+      <w:r>
+        <w:t>&gt;/</w:t>
+      </w:r>
+      <w:proofErr w:type="spellStart"/>
+      <w:r>
+        <w:t>ant.properties</w:t>
+      </w:r>
+      <w:proofErr w:type="spellEnd"/>
+    </w:p>
+    <w:p>
+      <w:pPr>
+        <w:pStyle w:val="ListParagraph"/>
+        <w:numPr>
+          <w:ilvl w:val="0"/>
+          <w:numId w:val="41"/>
+        </w:numPr>
+      </w:pPr>
+      <w:r>
+        <w:t>Set the property called “locale” to NA (i.e. locale=NA).</w:t>
+      </w:r>
+    </w:p>
+    <w:p>
+      <w:pPr>
+        <w:pStyle w:val="ListParagraph"/>
+        <w:numPr>
+          <w:ilvl w:val="0"/>
+          <w:numId w:val="41"/>
+        </w:numPr>
+      </w:pPr>
+      <w:r>
+        <w:t>Run the ant task called “99-prepare-training”.</w:t>
+      </w:r>
+    </w:p>
+    <w:p>
+      <w:pPr>
+        <w:pStyle w:val="ListParagraph"/>
+        <w:numPr>
+          <w:ilvl w:val="0"/>
+          <w:numId w:val="41"/>
+        </w:numPr>
+      </w:pPr>
+      <w:r>
+        <w:t>Within your IDE Refresh the view of your project to ensure that all copies files are refreshed and picked up.</w:t>
+      </w:r>
+    </w:p>
+    <w:p>
+      <w:r>
+        <w:t>You should have your training material ready for the North America Data Model and exercises.</w:t>
+      </w:r>
+    </w:p>
+    <w:p>
+      <w:pPr>
+        <w:pStyle w:val="Heading3"/>
+      </w:pPr>
+      <w:bookmarkStart w:id="9" w:name="_Toc429993416"/>
       <w:r>
         <w:t xml:space="preserve">DB </w:t>
       </w:r>
@@ -2638,7 +2802,7 @@
       <w:r>
         <w:t>Config</w:t>
       </w:r>
-      <w:bookmarkEnd w:id="3"/>
+      <w:bookmarkEnd w:id="9"/>
       <w:proofErr w:type="spellEnd"/>
     </w:p>
     <w:p>
@@ -2676,6 +2840,7 @@
         <w:ind w:left="426" w:hanging="426"/>
       </w:pPr>
       <w:r>
+        <w:lastRenderedPageBreak/>
         <w:t>Start your DB Explorer of choice and connect to your database</w:t>
       </w:r>
     </w:p>
@@ -2833,22 +2998,21 @@
       <w:pPr>
         <w:pStyle w:val="Heading2"/>
       </w:pPr>
-      <w:bookmarkStart w:id="4" w:name="_Toc400781470"/>
-      <w:r>
-        <w:lastRenderedPageBreak/>
+      <w:bookmarkStart w:id="10" w:name="_Toc429993417"/>
+      <w:r>
         <w:t>Modify Configurations</w:t>
       </w:r>
-      <w:bookmarkEnd w:id="4"/>
+      <w:bookmarkEnd w:id="10"/>
     </w:p>
     <w:p>
       <w:pPr>
         <w:pStyle w:val="Heading3"/>
       </w:pPr>
-      <w:bookmarkStart w:id="5" w:name="_Toc400781471"/>
+      <w:bookmarkStart w:id="11" w:name="_Toc429993418"/>
       <w:r>
         <w:t>JDBC Setup</w:t>
       </w:r>
-      <w:bookmarkEnd w:id="5"/>
+      <w:bookmarkEnd w:id="11"/>
     </w:p>
     <w:p>
       <w:pPr>
@@ -2926,11 +3090,11 @@
       <w:pPr>
         <w:pStyle w:val="Heading3"/>
       </w:pPr>
-      <w:bookmarkStart w:id="6" w:name="_Toc400781472"/>
+      <w:bookmarkStart w:id="12" w:name="_Toc429993419"/>
       <w:r>
         <w:t>Configuration Files</w:t>
       </w:r>
-      <w:bookmarkEnd w:id="6"/>
+      <w:bookmarkEnd w:id="12"/>
     </w:p>
     <w:p>
       <w:r>
@@ -3292,7 +3456,7 @@
       <w:pPr>
         <w:pStyle w:val="Heading2"/>
       </w:pPr>
-      <w:bookmarkStart w:id="7" w:name="_Toc400781473"/>
+      <w:bookmarkStart w:id="13" w:name="_Toc429993420"/>
       <w:proofErr w:type="spellStart"/>
       <w:r>
         <w:t>Classpath</w:t>
@@ -3318,7 +3482,7 @@
       <w:r>
         <w:t>, Deployment</w:t>
       </w:r>
-      <w:bookmarkEnd w:id="7"/>
+      <w:bookmarkEnd w:id="13"/>
     </w:p>
     <w:p>
       <w:r>
@@ -3340,11 +3504,12 @@
       <w:pPr>
         <w:pStyle w:val="Heading2"/>
       </w:pPr>
-      <w:bookmarkStart w:id="8" w:name="_Toc400781474"/>
-      <w:r>
+      <w:bookmarkStart w:id="14" w:name="_Toc429993421"/>
+      <w:r>
+        <w:lastRenderedPageBreak/>
         <w:t>Verify Installation</w:t>
       </w:r>
-      <w:bookmarkEnd w:id="8"/>
+      <w:bookmarkEnd w:id="14"/>
     </w:p>
     <w:p/>
     <w:p>
@@ -3415,14 +3580,13 @@
           <w:rPr>
             <w:rStyle w:val="Hyperlink"/>
           </w:rPr>
-          <w:t>http://localhost:&lt;port&gt;/SIF3Training/sif3Demo/requests/k12Students</w:t>
+          <w:t>http://localhost:&lt;port&gt;/SIF3Training-US/sif3Demo/requests/k12Students</w:t>
         </w:r>
       </w:hyperlink>
     </w:p>
     <w:p/>
     <w:p>
       <w:r>
-        <w:lastRenderedPageBreak/>
         <w:t>The above should return the following error message: “</w:t>
       </w:r>
       <w:r>
@@ -3574,7 +3738,7 @@
       <w:pPr>
         <w:pStyle w:val="Heading1"/>
       </w:pPr>
-      <w:bookmarkStart w:id="9" w:name="_Toc400781475"/>
+      <w:bookmarkStart w:id="15" w:name="_Toc429993422"/>
       <w:r>
         <w:t>Exercise</w:t>
       </w:r>
@@ -3587,7 +3751,7 @@
       <w:r>
         <w:t>First Consumer</w:t>
       </w:r>
-      <w:bookmarkEnd w:id="9"/>
+      <w:bookmarkEnd w:id="15"/>
     </w:p>
     <w:p>
       <w:pPr>
@@ -3617,7 +3781,7 @@
       <w:pPr>
         <w:pStyle w:val="Heading2"/>
       </w:pPr>
-      <w:bookmarkStart w:id="10" w:name="_Toc400781476"/>
+      <w:bookmarkStart w:id="16" w:name="_Toc429993423"/>
       <w:r>
         <w:t xml:space="preserve">Write </w:t>
       </w:r>
@@ -3625,7 +3789,7 @@
       <w:r>
         <w:t>StudentConsumer</w:t>
       </w:r>
-      <w:bookmarkEnd w:id="10"/>
+      <w:bookmarkEnd w:id="16"/>
       <w:proofErr w:type="spellEnd"/>
     </w:p>
     <w:p>
@@ -3908,7 +4072,7 @@
       <w:pPr>
         <w:pStyle w:val="Heading2"/>
       </w:pPr>
-      <w:bookmarkStart w:id="11" w:name="_Toc400781477"/>
+      <w:bookmarkStart w:id="17" w:name="_Toc429993424"/>
       <w:r>
         <w:t xml:space="preserve">Write </w:t>
       </w:r>
@@ -3916,7 +4080,7 @@
       <w:r>
         <w:t>DemoConsumer</w:t>
       </w:r>
-      <w:bookmarkEnd w:id="11"/>
+      <w:bookmarkEnd w:id="17"/>
       <w:proofErr w:type="spellEnd"/>
     </w:p>
     <w:p>
@@ -4087,6 +4251,7 @@
       </w:pPr>
       <w:proofErr w:type="gramStart"/>
       <w:r>
+        <w:lastRenderedPageBreak/>
         <w:t xml:space="preserve">Implement  </w:t>
       </w:r>
       <w:proofErr w:type="spellStart"/>
@@ -4164,7 +4329,7 @@
       <w:pPr>
         <w:pStyle w:val="Heading2"/>
       </w:pPr>
-      <w:bookmarkStart w:id="12" w:name="_Toc400781478"/>
+      <w:bookmarkStart w:id="18" w:name="_Toc429993425"/>
       <w:r>
         <w:t xml:space="preserve">Run </w:t>
       </w:r>
@@ -4172,7 +4337,7 @@
       <w:r>
         <w:t>DemoConsumer</w:t>
       </w:r>
-      <w:bookmarkEnd w:id="12"/>
+      <w:bookmarkEnd w:id="18"/>
       <w:proofErr w:type="spellEnd"/>
     </w:p>
     <w:p>
@@ -4241,7 +4406,6 @@
         <w:ind w:left="0"/>
       </w:pPr>
       <w:r>
-        <w:lastRenderedPageBreak/>
         <w:t xml:space="preserve">If you don’t see above line check your </w:t>
       </w:r>
       <w:proofErr w:type="spellStart"/>
@@ -4426,11 +4590,11 @@
       <w:pPr>
         <w:pStyle w:val="Heading2"/>
       </w:pPr>
-      <w:bookmarkStart w:id="13" w:name="_Toc400781479"/>
+      <w:bookmarkStart w:id="19" w:name="_Toc429993426"/>
       <w:r>
         <w:t>Advanced Exercise</w:t>
       </w:r>
-      <w:bookmarkEnd w:id="13"/>
+      <w:bookmarkEnd w:id="19"/>
     </w:p>
     <w:p>
       <w:pPr>
@@ -4445,11 +4609,11 @@
       <w:pPr>
         <w:pStyle w:val="Heading1"/>
       </w:pPr>
-      <w:bookmarkStart w:id="14" w:name="_Toc400781480"/>
+      <w:bookmarkStart w:id="20" w:name="_Toc429993427"/>
       <w:r>
         <w:t>Exercise 3: CRUD Provider – School</w:t>
       </w:r>
-      <w:bookmarkEnd w:id="14"/>
+      <w:bookmarkEnd w:id="20"/>
     </w:p>
     <w:p>
       <w:pPr>
@@ -4517,7 +4681,7 @@
       <w:pPr>
         <w:pStyle w:val="Heading2"/>
       </w:pPr>
-      <w:bookmarkStart w:id="15" w:name="_Toc400781481"/>
+      <w:bookmarkStart w:id="21" w:name="_Toc429993428"/>
       <w:r>
         <w:t xml:space="preserve">Write </w:t>
       </w:r>
@@ -4525,7 +4689,7 @@
       <w:r>
         <w:t>SchoolProvider</w:t>
       </w:r>
-      <w:bookmarkEnd w:id="15"/>
+      <w:bookmarkEnd w:id="21"/>
       <w:proofErr w:type="spellEnd"/>
     </w:p>
     <w:p>
@@ -4892,15 +5056,16 @@
       <w:pPr>
         <w:pStyle w:val="Heading2"/>
       </w:pPr>
-      <w:bookmarkStart w:id="16" w:name="_Toc400781482"/>
-      <w:r>
+      <w:bookmarkStart w:id="22" w:name="_Toc429993429"/>
+      <w:r>
+        <w:lastRenderedPageBreak/>
         <w:t xml:space="preserve">Deploy </w:t>
       </w:r>
       <w:proofErr w:type="spellStart"/>
       <w:r>
         <w:t>SchoolProvider</w:t>
       </w:r>
-      <w:bookmarkEnd w:id="16"/>
+      <w:bookmarkEnd w:id="22"/>
       <w:proofErr w:type="spellEnd"/>
     </w:p>
     <w:p>
@@ -5234,21 +5399,21 @@
       <w:pPr>
         <w:pStyle w:val="Heading2"/>
       </w:pPr>
-      <w:bookmarkStart w:id="17" w:name="_Toc400781483"/>
+      <w:bookmarkStart w:id="23" w:name="_Toc429993430"/>
       <w:r>
         <w:t>Test your School Provider</w:t>
       </w:r>
-      <w:bookmarkEnd w:id="17"/>
+      <w:bookmarkEnd w:id="23"/>
     </w:p>
     <w:p>
       <w:pPr>
         <w:pStyle w:val="Heading3"/>
       </w:pPr>
-      <w:bookmarkStart w:id="18" w:name="_Toc400781484"/>
+      <w:bookmarkStart w:id="24" w:name="_Toc429993431"/>
       <w:r>
         <w:t>Postman (Chrome Plugin) – Easy Test</w:t>
       </w:r>
-      <w:bookmarkEnd w:id="18"/>
+      <w:bookmarkEnd w:id="24"/>
     </w:p>
     <w:p>
       <w:r>
@@ -5325,7 +5490,7 @@
           <w:rPr>
             <w:rStyle w:val="Hyperlink"/>
           </w:rPr>
-          <w:t>http://localhost:9080/SIF3Training/sif3Demo/requests/k12Schools</w:t>
+          <w:t>http://localhost:9080/SIF3Training-US/sif3Demo/requests/k12Schools</w:t>
         </w:r>
       </w:hyperlink>
     </w:p>
@@ -5363,7 +5528,7 @@
           <w:rPr>
             <w:rStyle w:val="Hyperlink"/>
           </w:rPr>
-          <w:t>http://localhost:9080/SIF3Training/sif3Demo/requests/k12Schools/k12School</w:t>
+          <w:t>http://localhost:9080/ SIF3Training-US /sif3Demo/requests/k12Schools/k12School</w:t>
         </w:r>
       </w:hyperlink>
       <w:r>
@@ -5380,7 +5545,7 @@
           <w:rPr>
             <w:rStyle w:val="Hyperlink"/>
           </w:rPr>
-          <w:t>http://localhost:9080/SIF3Training/sif3Demo/requests/k12Schools/&lt;UUID&gt;</w:t>
+          <w:t>http://localhost:9080/ SIF3Training-US /sif3Demo/requests/k12Schools/&lt;UUID&gt;</w:t>
         </w:r>
       </w:hyperlink>
       <w:r>
@@ -5391,20 +5556,15 @@
       <w:pPr>
         <w:pStyle w:val="Heading3"/>
       </w:pPr>
-      <w:bookmarkStart w:id="19" w:name="_Toc400781485"/>
+      <w:bookmarkStart w:id="25" w:name="_Toc429993432"/>
       <w:r>
         <w:t>Write School Consumer – More Work</w:t>
       </w:r>
-      <w:bookmarkEnd w:id="19"/>
-    </w:p>
-    <w:p>
-      <w:r>
-        <w:t>You can write a School consumer as you did for the Student consumer in Ex</w:t>
-      </w:r>
-      <w:bookmarkStart w:id="20" w:name="_GoBack"/>
-      <w:bookmarkEnd w:id="20"/>
-      <w:r>
-        <w:t>ercise 2. This is a bit of work but mostly a copy-paste exercise.</w:t>
+      <w:bookmarkEnd w:id="25"/>
+    </w:p>
+    <w:p>
+      <w:r>
+        <w:t>You can write a School consumer as you did for the Student consumer in Exercise 2. This is a bit of work but mostly a copy-paste exercise.</w:t>
       </w:r>
     </w:p>
     <w:p>
@@ -5472,6 +5632,7 @@
         </w:numPr>
       </w:pPr>
       <w:r>
+        <w:lastRenderedPageBreak/>
         <w:t xml:space="preserve">Add new consumer to </w:t>
       </w:r>
       <w:proofErr w:type="spellStart"/>
@@ -5507,11 +5668,11 @@
       <w:pPr>
         <w:pStyle w:val="Heading2"/>
       </w:pPr>
-      <w:bookmarkStart w:id="21" w:name="_Toc400781486"/>
+      <w:bookmarkStart w:id="26" w:name="_Toc429993433"/>
       <w:r>
         <w:t>Advanced Exercise</w:t>
       </w:r>
-      <w:bookmarkEnd w:id="21"/>
+      <w:bookmarkEnd w:id="26"/>
     </w:p>
     <w:p>
       <w:pPr>
@@ -5534,12 +5695,11 @@
       <w:pPr>
         <w:pStyle w:val="Heading1"/>
       </w:pPr>
-      <w:bookmarkStart w:id="22" w:name="_Toc400781487"/>
-      <w:r>
-        <w:lastRenderedPageBreak/>
+      <w:bookmarkStart w:id="27" w:name="_Toc429993434"/>
+      <w:r>
         <w:t>Exercise 4: Consumer Multi-Object CRUD</w:t>
       </w:r>
-      <w:bookmarkEnd w:id="22"/>
+      <w:bookmarkEnd w:id="27"/>
     </w:p>
     <w:p>
       <w:pPr>
@@ -6219,7 +6379,7 @@
       <w:pPr>
         <w:pStyle w:val="Heading1"/>
       </w:pPr>
-      <w:bookmarkStart w:id="23" w:name="_Toc400781488"/>
+      <w:bookmarkStart w:id="28" w:name="_Toc429993435"/>
       <w:r>
         <w:t xml:space="preserve">Exercise </w:t>
       </w:r>
@@ -6232,7 +6392,7 @@
       <w:r>
         <w:t>Environment Template Management</w:t>
       </w:r>
-      <w:bookmarkEnd w:id="23"/>
+      <w:bookmarkEnd w:id="28"/>
     </w:p>
     <w:p>
       <w:pPr>
@@ -6247,13 +6407,14 @@
       <w:pPr>
         <w:pStyle w:val="Heading2"/>
       </w:pPr>
-      <w:bookmarkStart w:id="24" w:name="_Ref395786981"/>
-      <w:bookmarkStart w:id="25" w:name="_Toc400781489"/>
-      <w:r>
+      <w:bookmarkStart w:id="29" w:name="_Ref395786981"/>
+      <w:bookmarkStart w:id="30" w:name="_Toc429993436"/>
+      <w:r>
+        <w:lastRenderedPageBreak/>
         <w:t>Manage Consumer Environment Templates</w:t>
       </w:r>
-      <w:bookmarkEnd w:id="24"/>
-      <w:bookmarkEnd w:id="25"/>
+      <w:bookmarkEnd w:id="29"/>
+      <w:bookmarkEnd w:id="30"/>
     </w:p>
     <w:p>
       <w:pPr>
@@ -6415,7 +6576,6 @@
         <w:ind w:left="0"/>
       </w:pPr>
       <w:r>
-        <w:lastRenderedPageBreak/>
         <w:t xml:space="preserve">Step 2: </w:t>
       </w:r>
     </w:p>
@@ -6589,13 +6749,13 @@
       <w:pPr>
         <w:pStyle w:val="Heading2"/>
       </w:pPr>
-      <w:bookmarkStart w:id="26" w:name="_Ref395779626"/>
-      <w:bookmarkStart w:id="27" w:name="_Toc400781490"/>
+      <w:bookmarkStart w:id="31" w:name="_Ref395779626"/>
+      <w:bookmarkStart w:id="32" w:name="_Toc429993437"/>
       <w:r>
         <w:t>Manage DIRECT Provider Environment Templates</w:t>
       </w:r>
-      <w:bookmarkEnd w:id="26"/>
-      <w:bookmarkEnd w:id="27"/>
+      <w:bookmarkEnd w:id="31"/>
+      <w:bookmarkEnd w:id="32"/>
     </w:p>
     <w:p>
       <w:pPr>
@@ -6911,8 +7071,9 @@
       <w:pPr>
         <w:pStyle w:val="Heading1"/>
       </w:pPr>
-      <w:bookmarkStart w:id="28" w:name="_Toc400781491"/>
-      <w:r>
+      <w:bookmarkStart w:id="33" w:name="_Toc429993438"/>
+      <w:r>
+        <w:lastRenderedPageBreak/>
         <w:t xml:space="preserve">Exercise </w:t>
       </w:r>
       <w:r>
@@ -6921,7 +7082,7 @@
       <w:r>
         <w:t>: Connect-A-Thon</w:t>
       </w:r>
-      <w:bookmarkEnd w:id="28"/>
+      <w:bookmarkEnd w:id="33"/>
     </w:p>
     <w:p>
       <w:pPr>
@@ -6968,11 +7129,11 @@
       <w:pPr>
         <w:pStyle w:val="Heading2"/>
       </w:pPr>
-      <w:bookmarkStart w:id="29" w:name="_Toc400781492"/>
+      <w:bookmarkStart w:id="34" w:name="_Toc429993439"/>
       <w:r>
         <w:t>General Preparation</w:t>
       </w:r>
-      <w:bookmarkEnd w:id="29"/>
+      <w:bookmarkEnd w:id="34"/>
     </w:p>
     <w:p>
       <w:r>
@@ -6996,12 +7157,11 @@
       <w:pPr>
         <w:pStyle w:val="Heading2"/>
       </w:pPr>
-      <w:bookmarkStart w:id="30" w:name="_Toc400781493"/>
-      <w:r>
-        <w:lastRenderedPageBreak/>
+      <w:bookmarkStart w:id="35" w:name="_Toc429993440"/>
+      <w:r>
         <w:t>Prepare your Provider to participate in the local network</w:t>
       </w:r>
-      <w:bookmarkEnd w:id="30"/>
+      <w:bookmarkEnd w:id="35"/>
     </w:p>
     <w:p>
       <w:pPr>
@@ -7201,11 +7361,11 @@
       <w:pPr>
         <w:pStyle w:val="Heading2"/>
       </w:pPr>
-      <w:bookmarkStart w:id="31" w:name="_Toc400781494"/>
+      <w:bookmarkStart w:id="36" w:name="_Toc429993441"/>
       <w:r>
         <w:t>Prepare you Consumer to connect to another Provider</w:t>
       </w:r>
-      <w:bookmarkEnd w:id="31"/>
+      <w:bookmarkEnd w:id="36"/>
     </w:p>
     <w:p>
       <w:pPr>
@@ -7338,11 +7498,11 @@
       <w:pPr>
         <w:pStyle w:val="Heading2"/>
       </w:pPr>
-      <w:bookmarkStart w:id="32" w:name="_Toc400781495"/>
+      <w:bookmarkStart w:id="37" w:name="_Toc429993442"/>
       <w:r>
         <w:t>Confirm that it is really working…</w:t>
       </w:r>
-      <w:bookmarkEnd w:id="32"/>
+      <w:bookmarkEnd w:id="37"/>
     </w:p>
     <w:p>
       <w:pPr>
@@ -7393,12 +7553,12 @@
       <w:pPr>
         <w:pStyle w:val="Title"/>
       </w:pPr>
-      <w:bookmarkStart w:id="33" w:name="_Toc400781496"/>
+      <w:bookmarkStart w:id="38" w:name="_Toc429993443"/>
       <w:r>
         <w:lastRenderedPageBreak/>
         <w:t>Appendix A: Classpath &amp; Deployment</w:t>
       </w:r>
-      <w:bookmarkEnd w:id="33"/>
+      <w:bookmarkEnd w:id="38"/>
     </w:p>
     <w:p>
       <w:pPr>
@@ -8467,7 +8627,7 @@
       <w:pPr>
         <w:pStyle w:val="Title"/>
       </w:pPr>
-      <w:bookmarkStart w:id="34" w:name="_Toc400781497"/>
+      <w:bookmarkStart w:id="39" w:name="_Toc429993444"/>
       <w:r>
         <w:lastRenderedPageBreak/>
         <w:t>A</w:t>
@@ -8475,7 +8635,7 @@
       <w:r>
         <w:t>ppendix B: REST Client – Chrome Postman</w:t>
       </w:r>
-      <w:bookmarkEnd w:id="34"/>
+      <w:bookmarkEnd w:id="39"/>
     </w:p>
     <w:p>
       <w:pPr>
@@ -8548,7 +8708,29 @@
           <w:szCs w:val="22"/>
           <w:u w:val="none"/>
         </w:rPr>
-        <w:t xml:space="preserve">you can only install it with a Google account/sign-in. If you do not have one there is the option to install it without a Google sign-in. For this you need to download the extension from Github directly and follow the instructions in the README.md. The Github location is </w:t>
+        <w:t xml:space="preserve">you can only install it with a Google account/sign-in. If you do not have one there is the option to install it without a Google sign-in. For this you need to download the extension from Github directly and follow the instructions in the README.md. The </w:t>
+      </w:r>
+      <w:proofErr w:type="spellStart"/>
+      <w:r>
+        <w:rPr>
+          <w:rStyle w:val="Hyperlink"/>
+          <w:rFonts w:asciiTheme="minorHAnsi" w:hAnsiTheme="minorHAnsi" w:cstheme="minorHAnsi"/>
+          <w:color w:val="auto"/>
+          <w:szCs w:val="22"/>
+          <w:u w:val="none"/>
+        </w:rPr>
+        <w:t>Github</w:t>
+      </w:r>
+      <w:proofErr w:type="spellEnd"/>
+      <w:r>
+        <w:rPr>
+          <w:rStyle w:val="Hyperlink"/>
+          <w:rFonts w:asciiTheme="minorHAnsi" w:hAnsiTheme="minorHAnsi" w:cstheme="minorHAnsi"/>
+          <w:color w:val="auto"/>
+          <w:szCs w:val="22"/>
+          <w:u w:val="none"/>
+        </w:rPr>
+        <w:t xml:space="preserve"> location is </w:t>
       </w:r>
       <w:hyperlink r:id="rId14" w:history="1">
         <w:r>
@@ -8864,7 +9046,7 @@
       <w:rPr>
         <w:noProof/>
       </w:rPr>
-      <w:t>12</w:t>
+      <w:t>2</w:t>
     </w:r>
     <w:r>
       <w:fldChar w:fldCharType="end"/>
@@ -9222,7 +9404,7 @@
       <w:rPr>
         <w:noProof/>
       </w:rPr>
-      <w:t>13</w:t>
+      <w:t>3</w:t>
     </w:r>
     <w:r>
       <w:fldChar w:fldCharType="end"/>
@@ -11277,6 +11459,92 @@
     </w:lvl>
   </w:abstractNum>
   <w:abstractNum w:abstractNumId="14">
+    <w:nsid w:val="332F5562"/>
+    <w:multiLevelType w:val="hybridMultilevel"/>
+    <w:tmpl w:val="9716A59C"/>
+    <w:lvl w:ilvl="0" w:tplc="0C09000F">
+      <w:start w:val="1"/>
+      <w:numFmt w:val="decimal"/>
+      <w:lvlText w:val="%1."/>
+      <w:lvlJc w:val="left"/>
+      <w:pPr>
+        <w:ind w:left="720" w:hanging="360"/>
+      </w:pPr>
+    </w:lvl>
+    <w:lvl w:ilvl="1" w:tplc="0C090019" w:tentative="1">
+      <w:start w:val="1"/>
+      <w:numFmt w:val="lowerLetter"/>
+      <w:lvlText w:val="%2."/>
+      <w:lvlJc w:val="left"/>
+      <w:pPr>
+        <w:ind w:left="1440" w:hanging="360"/>
+      </w:pPr>
+    </w:lvl>
+    <w:lvl w:ilvl="2" w:tplc="0C09001B" w:tentative="1">
+      <w:start w:val="1"/>
+      <w:numFmt w:val="lowerRoman"/>
+      <w:lvlText w:val="%3."/>
+      <w:lvlJc w:val="right"/>
+      <w:pPr>
+        <w:ind w:left="2160" w:hanging="180"/>
+      </w:pPr>
+    </w:lvl>
+    <w:lvl w:ilvl="3" w:tplc="0C09000F" w:tentative="1">
+      <w:start w:val="1"/>
+      <w:numFmt w:val="decimal"/>
+      <w:lvlText w:val="%4."/>
+      <w:lvlJc w:val="left"/>
+      <w:pPr>
+        <w:ind w:left="2880" w:hanging="360"/>
+      </w:pPr>
+    </w:lvl>
+    <w:lvl w:ilvl="4" w:tplc="0C090019" w:tentative="1">
+      <w:start w:val="1"/>
+      <w:numFmt w:val="lowerLetter"/>
+      <w:lvlText w:val="%5."/>
+      <w:lvlJc w:val="left"/>
+      <w:pPr>
+        <w:ind w:left="3600" w:hanging="360"/>
+      </w:pPr>
+    </w:lvl>
+    <w:lvl w:ilvl="5" w:tplc="0C09001B" w:tentative="1">
+      <w:start w:val="1"/>
+      <w:numFmt w:val="lowerRoman"/>
+      <w:lvlText w:val="%6."/>
+      <w:lvlJc w:val="right"/>
+      <w:pPr>
+        <w:ind w:left="4320" w:hanging="180"/>
+      </w:pPr>
+    </w:lvl>
+    <w:lvl w:ilvl="6" w:tplc="0C09000F" w:tentative="1">
+      <w:start w:val="1"/>
+      <w:numFmt w:val="decimal"/>
+      <w:lvlText w:val="%7."/>
+      <w:lvlJc w:val="left"/>
+      <w:pPr>
+        <w:ind w:left="5040" w:hanging="360"/>
+      </w:pPr>
+    </w:lvl>
+    <w:lvl w:ilvl="7" w:tplc="0C090019" w:tentative="1">
+      <w:start w:val="1"/>
+      <w:numFmt w:val="lowerLetter"/>
+      <w:lvlText w:val="%8."/>
+      <w:lvlJc w:val="left"/>
+      <w:pPr>
+        <w:ind w:left="5760" w:hanging="360"/>
+      </w:pPr>
+    </w:lvl>
+    <w:lvl w:ilvl="8" w:tplc="0C09001B" w:tentative="1">
+      <w:start w:val="1"/>
+      <w:numFmt w:val="lowerRoman"/>
+      <w:lvlText w:val="%9."/>
+      <w:lvlJc w:val="right"/>
+      <w:pPr>
+        <w:ind w:left="6480" w:hanging="180"/>
+      </w:pPr>
+    </w:lvl>
+  </w:abstractNum>
+  <w:abstractNum w:abstractNumId="15">
     <w:nsid w:val="33EF17FC"/>
     <w:multiLevelType w:val="hybridMultilevel"/>
     <w:tmpl w:val="AB682F60"/>
@@ -11389,7 +11657,7 @@
       </w:rPr>
     </w:lvl>
   </w:abstractNum>
-  <w:abstractNum w:abstractNumId="15">
+  <w:abstractNum w:abstractNumId="16">
     <w:nsid w:val="34F73017"/>
     <w:multiLevelType w:val="hybridMultilevel"/>
     <w:tmpl w:val="398E7FEA"/>
@@ -11475,7 +11743,7 @@
       </w:pPr>
     </w:lvl>
   </w:abstractNum>
-  <w:abstractNum w:abstractNumId="16">
+  <w:abstractNum w:abstractNumId="17">
     <w:nsid w:val="3FEC0810"/>
     <w:multiLevelType w:val="hybridMultilevel"/>
     <w:tmpl w:val="D72442E2"/>
@@ -11561,7 +11829,7 @@
       </w:pPr>
     </w:lvl>
   </w:abstractNum>
-  <w:abstractNum w:abstractNumId="17">
+  <w:abstractNum w:abstractNumId="18">
     <w:nsid w:val="42E93988"/>
     <w:multiLevelType w:val="hybridMultilevel"/>
     <w:tmpl w:val="ABAA2648"/>
@@ -11674,7 +11942,7 @@
       </w:rPr>
     </w:lvl>
   </w:abstractNum>
-  <w:abstractNum w:abstractNumId="18">
+  <w:abstractNum w:abstractNumId="19">
     <w:nsid w:val="440E11A3"/>
     <w:multiLevelType w:val="multilevel"/>
     <w:tmpl w:val="3358FF80"/>
@@ -11850,7 +12118,7 @@
       </w:rPr>
     </w:lvl>
   </w:abstractNum>
-  <w:abstractNum w:abstractNumId="19">
+  <w:abstractNum w:abstractNumId="20">
     <w:nsid w:val="4C6B6786"/>
     <w:multiLevelType w:val="hybridMultilevel"/>
     <w:tmpl w:val="B144054C"/>
@@ -11963,7 +12231,7 @@
       </w:rPr>
     </w:lvl>
   </w:abstractNum>
-  <w:abstractNum w:abstractNumId="20">
+  <w:abstractNum w:abstractNumId="21">
     <w:nsid w:val="55197A4F"/>
     <w:multiLevelType w:val="hybridMultilevel"/>
     <w:tmpl w:val="DF86D2E8"/>
@@ -12076,7 +12344,7 @@
       </w:rPr>
     </w:lvl>
   </w:abstractNum>
-  <w:abstractNum w:abstractNumId="21">
+  <w:abstractNum w:abstractNumId="22">
     <w:nsid w:val="55987623"/>
     <w:multiLevelType w:val="hybridMultilevel"/>
     <w:tmpl w:val="D5745228"/>
@@ -12216,7 +12484,7 @@
       </w:rPr>
     </w:lvl>
   </w:abstractNum>
-  <w:abstractNum w:abstractNumId="22">
+  <w:abstractNum w:abstractNumId="23">
     <w:nsid w:val="5A8905DF"/>
     <w:multiLevelType w:val="multilevel"/>
     <w:tmpl w:val="86443F36"/>
@@ -12362,7 +12630,7 @@
       </w:rPr>
     </w:lvl>
   </w:abstractNum>
-  <w:abstractNum w:abstractNumId="23">
+  <w:abstractNum w:abstractNumId="24">
     <w:nsid w:val="600C6EE5"/>
     <w:multiLevelType w:val="hybridMultilevel"/>
     <w:tmpl w:val="49746136"/>
@@ -12502,7 +12770,7 @@
       </w:rPr>
     </w:lvl>
   </w:abstractNum>
-  <w:abstractNum w:abstractNumId="24">
+  <w:abstractNum w:abstractNumId="25">
     <w:nsid w:val="605A34C8"/>
     <w:multiLevelType w:val="hybridMultilevel"/>
     <w:tmpl w:val="22C66E54"/>
@@ -12615,7 +12883,7 @@
       </w:rPr>
     </w:lvl>
   </w:abstractNum>
-  <w:abstractNum w:abstractNumId="25">
+  <w:abstractNum w:abstractNumId="26">
     <w:nsid w:val="64C22CD8"/>
     <w:multiLevelType w:val="hybridMultilevel"/>
     <w:tmpl w:val="27A6952E"/>
@@ -12728,7 +12996,7 @@
       </w:rPr>
     </w:lvl>
   </w:abstractNum>
-  <w:abstractNum w:abstractNumId="26">
+  <w:abstractNum w:abstractNumId="27">
     <w:nsid w:val="659F46D5"/>
     <w:multiLevelType w:val="hybridMultilevel"/>
     <w:tmpl w:val="3DDC9290"/>
@@ -12841,7 +13109,7 @@
       </w:rPr>
     </w:lvl>
   </w:abstractNum>
-  <w:abstractNum w:abstractNumId="27">
+  <w:abstractNum w:abstractNumId="28">
     <w:nsid w:val="682D4B3D"/>
     <w:multiLevelType w:val="hybridMultilevel"/>
     <w:tmpl w:val="687CE364"/>
@@ -12954,7 +13222,7 @@
       </w:rPr>
     </w:lvl>
   </w:abstractNum>
-  <w:abstractNum w:abstractNumId="28">
+  <w:abstractNum w:abstractNumId="29">
     <w:nsid w:val="685314FC"/>
     <w:multiLevelType w:val="hybridMultilevel"/>
     <w:tmpl w:val="64CEA3AC"/>
@@ -13040,7 +13308,7 @@
       </w:pPr>
     </w:lvl>
   </w:abstractNum>
-  <w:abstractNum w:abstractNumId="29">
+  <w:abstractNum w:abstractNumId="30">
     <w:nsid w:val="6B457A16"/>
     <w:multiLevelType w:val="hybridMultilevel"/>
     <w:tmpl w:val="D72442E2"/>
@@ -13126,7 +13394,7 @@
       </w:pPr>
     </w:lvl>
   </w:abstractNum>
-  <w:abstractNum w:abstractNumId="30">
+  <w:abstractNum w:abstractNumId="31">
     <w:nsid w:val="6CC76AC5"/>
     <w:multiLevelType w:val="hybridMultilevel"/>
     <w:tmpl w:val="A8ECF5F8"/>
@@ -13239,7 +13507,7 @@
       </w:rPr>
     </w:lvl>
   </w:abstractNum>
-  <w:abstractNum w:abstractNumId="31">
+  <w:abstractNum w:abstractNumId="32">
     <w:nsid w:val="6E2A2201"/>
     <w:multiLevelType w:val="hybridMultilevel"/>
     <w:tmpl w:val="350EC6B0"/>
@@ -13352,7 +13620,7 @@
       </w:rPr>
     </w:lvl>
   </w:abstractNum>
-  <w:abstractNum w:abstractNumId="32">
+  <w:abstractNum w:abstractNumId="33">
     <w:nsid w:val="73F72079"/>
     <w:multiLevelType w:val="hybridMultilevel"/>
     <w:tmpl w:val="D44ABFA2"/>
@@ -13465,7 +13733,7 @@
       </w:rPr>
     </w:lvl>
   </w:abstractNum>
-  <w:abstractNum w:abstractNumId="33">
+  <w:abstractNum w:abstractNumId="34">
     <w:nsid w:val="74164BA4"/>
     <w:multiLevelType w:val="multilevel"/>
     <w:tmpl w:val="0D40B8F8"/>
@@ -13617,7 +13885,7 @@
       </w:rPr>
     </w:lvl>
   </w:abstractNum>
-  <w:abstractNum w:abstractNumId="34">
+  <w:abstractNum w:abstractNumId="35">
     <w:nsid w:val="7606184A"/>
     <w:multiLevelType w:val="hybridMultilevel"/>
     <w:tmpl w:val="0A1A0C86"/>
@@ -13730,7 +13998,7 @@
       </w:rPr>
     </w:lvl>
   </w:abstractNum>
-  <w:abstractNum w:abstractNumId="35">
+  <w:abstractNum w:abstractNumId="36">
     <w:nsid w:val="761731F9"/>
     <w:multiLevelType w:val="hybridMultilevel"/>
     <w:tmpl w:val="D7B01690"/>
@@ -13843,7 +14111,7 @@
       </w:rPr>
     </w:lvl>
   </w:abstractNum>
-  <w:abstractNum w:abstractNumId="36">
+  <w:abstractNum w:abstractNumId="37">
     <w:nsid w:val="7AD75A61"/>
     <w:multiLevelType w:val="hybridMultilevel"/>
     <w:tmpl w:val="21C03F26"/>
@@ -13956,7 +14224,7 @@
       </w:rPr>
     </w:lvl>
   </w:abstractNum>
-  <w:abstractNum w:abstractNumId="37">
+  <w:abstractNum w:abstractNumId="38">
     <w:nsid w:val="7D417750"/>
     <w:multiLevelType w:val="hybridMultilevel"/>
     <w:tmpl w:val="F8DE0A66"/>
@@ -14070,22 +14338,22 @@
     </w:lvl>
   </w:abstractNum>
   <w:num w:numId="1">
-    <w:abstractNumId w:val="18"/>
+    <w:abstractNumId w:val="19"/>
   </w:num>
   <w:num w:numId="2">
-    <w:abstractNumId w:val="33"/>
+    <w:abstractNumId w:val="34"/>
   </w:num>
   <w:num w:numId="3">
-    <w:abstractNumId w:val="22"/>
+    <w:abstractNumId w:val="23"/>
   </w:num>
   <w:num w:numId="4">
     <w:abstractNumId w:val="12"/>
   </w:num>
   <w:num w:numId="5">
-    <w:abstractNumId w:val="22"/>
+    <w:abstractNumId w:val="23"/>
   </w:num>
   <w:num w:numId="6">
-    <w:abstractNumId w:val="18"/>
+    <w:abstractNumId w:val="19"/>
   </w:num>
   <w:num w:numId="7">
     <w:abstractNumId w:val="11"/>
@@ -14100,64 +14368,64 @@
     <w:abstractNumId w:val="13"/>
   </w:num>
   <w:num w:numId="11">
-    <w:abstractNumId w:val="21"/>
+    <w:abstractNumId w:val="22"/>
   </w:num>
   <w:num w:numId="12">
-    <w:abstractNumId w:val="14"/>
+    <w:abstractNumId w:val="15"/>
   </w:num>
   <w:num w:numId="13">
-    <w:abstractNumId w:val="27"/>
+    <w:abstractNumId w:val="28"/>
   </w:num>
   <w:num w:numId="14">
-    <w:abstractNumId w:val="24"/>
+    <w:abstractNumId w:val="25"/>
   </w:num>
   <w:num w:numId="15">
-    <w:abstractNumId w:val="32"/>
+    <w:abstractNumId w:val="33"/>
   </w:num>
   <w:num w:numId="16">
     <w:abstractNumId w:val="3"/>
   </w:num>
   <w:num w:numId="17">
-    <w:abstractNumId w:val="28"/>
+    <w:abstractNumId w:val="29"/>
   </w:num>
   <w:num w:numId="18">
     <w:abstractNumId w:val="10"/>
   </w:num>
   <w:num w:numId="19">
-    <w:abstractNumId w:val="16"/>
+    <w:abstractNumId w:val="17"/>
   </w:num>
   <w:num w:numId="20">
-    <w:abstractNumId w:val="29"/>
+    <w:abstractNumId w:val="30"/>
   </w:num>
   <w:num w:numId="21">
-    <w:abstractNumId w:val="30"/>
+    <w:abstractNumId w:val="31"/>
   </w:num>
   <w:num w:numId="22">
-    <w:abstractNumId w:val="26"/>
+    <w:abstractNumId w:val="27"/>
   </w:num>
   <w:num w:numId="23">
-    <w:abstractNumId w:val="31"/>
+    <w:abstractNumId w:val="32"/>
   </w:num>
   <w:num w:numId="24">
     <w:abstractNumId w:val="6"/>
   </w:num>
   <w:num w:numId="25">
-    <w:abstractNumId w:val="23"/>
+    <w:abstractNumId w:val="24"/>
   </w:num>
   <w:num w:numId="26">
     <w:abstractNumId w:val="1"/>
   </w:num>
   <w:num w:numId="27">
-    <w:abstractNumId w:val="17"/>
+    <w:abstractNumId w:val="18"/>
   </w:num>
   <w:num w:numId="28">
     <w:abstractNumId w:val="2"/>
   </w:num>
   <w:num w:numId="29">
-    <w:abstractNumId w:val="34"/>
+    <w:abstractNumId w:val="35"/>
   </w:num>
   <w:num w:numId="30">
-    <w:abstractNumId w:val="15"/>
+    <w:abstractNumId w:val="16"/>
   </w:num>
   <w:num w:numId="31">
     <w:abstractNumId w:val="4"/>
@@ -14166,28 +14434,31 @@
     <w:abstractNumId w:val="5"/>
   </w:num>
   <w:num w:numId="33">
-    <w:abstractNumId w:val="20"/>
+    <w:abstractNumId w:val="21"/>
   </w:num>
   <w:num w:numId="34">
-    <w:abstractNumId w:val="25"/>
+    <w:abstractNumId w:val="26"/>
   </w:num>
   <w:num w:numId="35">
     <w:abstractNumId w:val="0"/>
   </w:num>
   <w:num w:numId="36">
-    <w:abstractNumId w:val="19"/>
+    <w:abstractNumId w:val="20"/>
   </w:num>
   <w:num w:numId="37">
-    <w:abstractNumId w:val="36"/>
+    <w:abstractNumId w:val="37"/>
   </w:num>
   <w:num w:numId="38">
     <w:abstractNumId w:val="9"/>
   </w:num>
   <w:num w:numId="39">
-    <w:abstractNumId w:val="37"/>
+    <w:abstractNumId w:val="38"/>
   </w:num>
   <w:num w:numId="40">
-    <w:abstractNumId w:val="35"/>
+    <w:abstractNumId w:val="36"/>
+  </w:num>
+  <w:num w:numId="41">
+    <w:abstractNumId w:val="14"/>
   </w:num>
   <w:numIdMacAtCleanup w:val="7"/>
 </w:numbering>
@@ -17645,7 +17916,7 @@
 </file>
 
 <file path=customXml/itemProps1.xml><?xml version="1.0" encoding="utf-8"?>
-<ds:datastoreItem xmlns:ds="http://schemas.openxmlformats.org/officeDocument/2006/customXml" ds:itemID="{5CDAD3CC-BCF4-46FC-983E-3FEAB651748D}">
+<ds:datastoreItem xmlns:ds="http://schemas.openxmlformats.org/officeDocument/2006/customXml" ds:itemID="{5D9A9180-5512-4502-9D76-1B242E815015}">
   <ds:schemaRefs>
     <ds:schemaRef ds:uri="http://schemas.openxmlformats.org/officeDocument/2006/bibliography"/>
   </ds:schemaRefs>

--- a/SIF3Training/localeSetup/NA/Exercises/SIF3 Training Exercises - Java - 1 Day.docx
+++ b/SIF3Training/localeSetup/NA/Exercises/SIF3 Training Exercises - Java - 1 Day.docx
@@ -33,41 +33,21 @@
       <w:r>
         <w:t xml:space="preserve">ersion </w:t>
       </w:r>
-      <w:r>
-        <w:fldChar w:fldCharType="begin"/>
-      </w:r>
-      <w:r>
-        <w:instrText xml:space="preserve"> DOCPROPERTY "SystemVersion" </w:instrText>
-      </w:r>
-      <w:r>
-        <w:fldChar w:fldCharType="separate"/>
-      </w:r>
-      <w:r>
-        <w:t>1.0</w:t>
-      </w:r>
-      <w:r>
-        <w:fldChar w:fldCharType="end"/>
-      </w:r>
+      <w:fldSimple w:instr=" DOCPROPERTY &quot;SystemVersion&quot; ">
+        <w:r>
+          <w:t>1.1</w:t>
+        </w:r>
+      </w:fldSimple>
     </w:p>
     <w:p>
       <w:pPr>
         <w:pStyle w:val="DocumentTitleBlock"/>
       </w:pPr>
-      <w:r>
-        <w:fldChar w:fldCharType="begin"/>
-      </w:r>
-      <w:r>
-        <w:instrText xml:space="preserve"> DOCPROPERTY "Title" </w:instrText>
-      </w:r>
-      <w:r>
-        <w:fldChar w:fldCharType="separate"/>
-      </w:r>
-      <w:r>
-        <w:t>SIF3 Training Exercises - Java</w:t>
-      </w:r>
-      <w:r>
-        <w:fldChar w:fldCharType="end"/>
-      </w:r>
+      <w:fldSimple w:instr=" DOCPROPERTY &quot;Title&quot; ">
+        <w:r>
+          <w:t>SIF3 Training Exercises - Java</w:t>
+        </w:r>
+      </w:fldSimple>
     </w:p>
     <w:p>
       <w:pPr>
@@ -91,21 +71,11 @@
       <w:r>
         <w:t xml:space="preserve"> </w:t>
       </w:r>
-      <w:r>
-        <w:fldChar w:fldCharType="begin"/>
-      </w:r>
-      <w:r>
-        <w:instrText xml:space="preserve"> DOCPROPERTY "Author" </w:instrText>
-      </w:r>
-      <w:r>
-        <w:fldChar w:fldCharType="separate"/>
-      </w:r>
-      <w:r>
-        <w:t>Joerg Huber</w:t>
-      </w:r>
-      <w:r>
-        <w:fldChar w:fldCharType="end"/>
-      </w:r>
+      <w:fldSimple w:instr=" DOCPROPERTY &quot;Author&quot; ">
+        <w:r>
+          <w:t>Joerg Huber</w:t>
+        </w:r>
+      </w:fldSimple>
       <w:r>
         <w:t xml:space="preserve">, </w:t>
       </w:r>
@@ -161,7 +131,7 @@
         <w:fldChar w:fldCharType="separate"/>
       </w:r>
       <w:r>
-        <w:t>1.0</w:t>
+        <w:t>1.1</w:t>
       </w:r>
       <w:r>
         <w:fldChar w:fldCharType="end"/>
@@ -178,21 +148,11 @@
       <w:r>
         <w:instrText xml:space="preserve">F </w:instrText>
       </w:r>
-      <w:r>
-        <w:fldChar w:fldCharType="begin"/>
-      </w:r>
-      <w:r>
-        <w:instrText xml:space="preserve"> DOCPROPERTY "Status" </w:instrText>
-      </w:r>
-      <w:r>
-        <w:fldChar w:fldCharType="separate"/>
-      </w:r>
-      <w:r>
-        <w:instrText>draft</w:instrText>
-      </w:r>
-      <w:r>
-        <w:fldChar w:fldCharType="end"/>
-      </w:r>
+      <w:fldSimple w:instr=" DOCPROPERTY &quot;Status&quot; ">
+        <w:r>
+          <w:instrText>draft</w:instrText>
+        </w:r>
+      </w:fldSimple>
       <w:r>
         <w:instrText xml:space="preserve"> = "draft" " (</w:instrText>
       </w:r>
@@ -293,7 +253,7 @@
         <w:fldChar w:fldCharType="separate"/>
       </w:r>
       <w:r>
-        <w:t>Oct 2014</w:t>
+        <w:t>Dec 2015</w:t>
       </w:r>
       <w:r>
         <w:fldChar w:fldCharType="end"/>
@@ -328,21 +288,11 @@
       <w:r>
         <w:t xml:space="preserve">, </w:t>
       </w:r>
-      <w:r>
-        <w:fldChar w:fldCharType="begin"/>
-      </w:r>
-      <w:r>
-        <w:instrText xml:space="preserve"> DOCPROPERTY "Company" </w:instrText>
-      </w:r>
-      <w:r>
-        <w:fldChar w:fldCharType="separate"/>
-      </w:r>
-      <w:r>
-        <w:t>Systemic Pty Ltd</w:t>
-      </w:r>
-      <w:r>
-        <w:fldChar w:fldCharType="end"/>
-      </w:r>
+      <w:fldSimple w:instr=" DOCPROPERTY &quot;Company&quot; ">
+        <w:r>
+          <w:t>Systemic Pty Ltd</w:t>
+        </w:r>
+      </w:fldSimple>
     </w:p>
     <w:p>
       <w:pPr>
@@ -352,8 +302,6 @@
         <w:lastRenderedPageBreak/>
         <w:t>Table of Contents</w:t>
       </w:r>
-      <w:bookmarkStart w:id="0" w:name="_GoBack"/>
-      <w:bookmarkEnd w:id="0"/>
     </w:p>
     <w:p>
       <w:pPr>
@@ -398,7 +346,7 @@
         <w:rPr>
           <w:noProof/>
         </w:rPr>
-        <w:instrText xml:space="preserve"> PAGEREF _Toc429993412 \h </w:instrText>
+        <w:instrText xml:space="preserve"> PAGEREF _Toc439146798 \h </w:instrText>
       </w:r>
       <w:r>
         <w:rPr>
@@ -461,7 +409,7 @@
         <w:rPr>
           <w:noProof/>
         </w:rPr>
-        <w:instrText xml:space="preserve"> PAGEREF _Toc429993413 \h </w:instrText>
+        <w:instrText xml:space="preserve"> PAGEREF _Toc439146799 \h </w:instrText>
       </w:r>
       <w:r>
         <w:rPr>
@@ -524,7 +472,7 @@
         <w:rPr>
           <w:noProof/>
         </w:rPr>
-        <w:instrText xml:space="preserve"> PAGEREF _Toc429993414 \h </w:instrText>
+        <w:instrText xml:space="preserve"> PAGEREF _Toc439146800 \h </w:instrText>
       </w:r>
       <w:r>
         <w:rPr>
@@ -587,7 +535,7 @@
         <w:rPr>
           <w:noProof/>
         </w:rPr>
-        <w:instrText xml:space="preserve"> PAGEREF _Toc429993415 \h </w:instrText>
+        <w:instrText xml:space="preserve"> PAGEREF _Toc439146801 \h </w:instrText>
       </w:r>
       <w:r>
         <w:rPr>
@@ -650,7 +598,7 @@
         <w:rPr>
           <w:noProof/>
         </w:rPr>
-        <w:instrText xml:space="preserve"> PAGEREF _Toc429993416 \h </w:instrText>
+        <w:instrText xml:space="preserve"> PAGEREF _Toc439146802 \h </w:instrText>
       </w:r>
       <w:r>
         <w:rPr>
@@ -713,7 +661,7 @@
         <w:rPr>
           <w:noProof/>
         </w:rPr>
-        <w:instrText xml:space="preserve"> PAGEREF _Toc429993417 \h </w:instrText>
+        <w:instrText xml:space="preserve"> PAGEREF _Toc439146803 \h </w:instrText>
       </w:r>
       <w:r>
         <w:rPr>
@@ -776,7 +724,7 @@
         <w:rPr>
           <w:noProof/>
         </w:rPr>
-        <w:instrText xml:space="preserve"> PAGEREF _Toc429993418 \h </w:instrText>
+        <w:instrText xml:space="preserve"> PAGEREF _Toc439146804 \h </w:instrText>
       </w:r>
       <w:r>
         <w:rPr>
@@ -839,7 +787,7 @@
         <w:rPr>
           <w:noProof/>
         </w:rPr>
-        <w:instrText xml:space="preserve"> PAGEREF _Toc429993419 \h </w:instrText>
+        <w:instrText xml:space="preserve"> PAGEREF _Toc439146805 \h </w:instrText>
       </w:r>
       <w:r>
         <w:rPr>
@@ -902,7 +850,7 @@
         <w:rPr>
           <w:noProof/>
         </w:rPr>
-        <w:instrText xml:space="preserve"> PAGEREF _Toc429993420 \h </w:instrText>
+        <w:instrText xml:space="preserve"> PAGEREF _Toc439146806 \h </w:instrText>
       </w:r>
       <w:r>
         <w:rPr>
@@ -965,7 +913,7 @@
         <w:rPr>
           <w:noProof/>
         </w:rPr>
-        <w:instrText xml:space="preserve"> PAGEREF _Toc429993421 \h </w:instrText>
+        <w:instrText xml:space="preserve"> PAGEREF _Toc439146807 \h </w:instrText>
       </w:r>
       <w:r>
         <w:rPr>
@@ -1028,7 +976,7 @@
         <w:rPr>
           <w:noProof/>
         </w:rPr>
-        <w:instrText xml:space="preserve"> PAGEREF _Toc429993422 \h </w:instrText>
+        <w:instrText xml:space="preserve"> PAGEREF _Toc439146808 \h </w:instrText>
       </w:r>
       <w:r>
         <w:rPr>
@@ -1091,7 +1039,7 @@
         <w:rPr>
           <w:noProof/>
         </w:rPr>
-        <w:instrText xml:space="preserve"> PAGEREF _Toc429993423 \h </w:instrText>
+        <w:instrText xml:space="preserve"> PAGEREF _Toc439146809 \h </w:instrText>
       </w:r>
       <w:r>
         <w:rPr>
@@ -1154,7 +1102,7 @@
         <w:rPr>
           <w:noProof/>
         </w:rPr>
-        <w:instrText xml:space="preserve"> PAGEREF _Toc429993424 \h </w:instrText>
+        <w:instrText xml:space="preserve"> PAGEREF _Toc439146810 \h </w:instrText>
       </w:r>
       <w:r>
         <w:rPr>
@@ -1217,7 +1165,7 @@
         <w:rPr>
           <w:noProof/>
         </w:rPr>
-        <w:instrText xml:space="preserve"> PAGEREF _Toc429993425 \h </w:instrText>
+        <w:instrText xml:space="preserve"> PAGEREF _Toc439146811 \h </w:instrText>
       </w:r>
       <w:r>
         <w:rPr>
@@ -1280,7 +1228,7 @@
         <w:rPr>
           <w:noProof/>
         </w:rPr>
-        <w:instrText xml:space="preserve"> PAGEREF _Toc429993426 \h </w:instrText>
+        <w:instrText xml:space="preserve"> PAGEREF _Toc439146812 \h </w:instrText>
       </w:r>
       <w:r>
         <w:rPr>
@@ -1343,7 +1291,7 @@
         <w:rPr>
           <w:noProof/>
         </w:rPr>
-        <w:instrText xml:space="preserve"> PAGEREF _Toc429993427 \h </w:instrText>
+        <w:instrText xml:space="preserve"> PAGEREF _Toc439146813 \h </w:instrText>
       </w:r>
       <w:r>
         <w:rPr>
@@ -1406,7 +1354,7 @@
         <w:rPr>
           <w:noProof/>
         </w:rPr>
-        <w:instrText xml:space="preserve"> PAGEREF _Toc429993428 \h </w:instrText>
+        <w:instrText xml:space="preserve"> PAGEREF _Toc439146814 \h </w:instrText>
       </w:r>
       <w:r>
         <w:rPr>
@@ -1469,7 +1417,7 @@
         <w:rPr>
           <w:noProof/>
         </w:rPr>
-        <w:instrText xml:space="preserve"> PAGEREF _Toc429993429 \h </w:instrText>
+        <w:instrText xml:space="preserve"> PAGEREF _Toc439146815 \h </w:instrText>
       </w:r>
       <w:r>
         <w:rPr>
@@ -1532,7 +1480,7 @@
         <w:rPr>
           <w:noProof/>
         </w:rPr>
-        <w:instrText xml:space="preserve"> PAGEREF _Toc429993430 \h </w:instrText>
+        <w:instrText xml:space="preserve"> PAGEREF _Toc439146816 \h </w:instrText>
       </w:r>
       <w:r>
         <w:rPr>
@@ -1595,7 +1543,7 @@
         <w:rPr>
           <w:noProof/>
         </w:rPr>
-        <w:instrText xml:space="preserve"> PAGEREF _Toc429993431 \h </w:instrText>
+        <w:instrText xml:space="preserve"> PAGEREF _Toc439146817 \h </w:instrText>
       </w:r>
       <w:r>
         <w:rPr>
@@ -1658,7 +1606,7 @@
         <w:rPr>
           <w:noProof/>
         </w:rPr>
-        <w:instrText xml:space="preserve"> PAGEREF _Toc429993432 \h </w:instrText>
+        <w:instrText xml:space="preserve"> PAGEREF _Toc439146818 \h </w:instrText>
       </w:r>
       <w:r>
         <w:rPr>
@@ -1721,7 +1669,7 @@
         <w:rPr>
           <w:noProof/>
         </w:rPr>
-        <w:instrText xml:space="preserve"> PAGEREF _Toc429993433 \h </w:instrText>
+        <w:instrText xml:space="preserve"> PAGEREF _Toc439146819 \h </w:instrText>
       </w:r>
       <w:r>
         <w:rPr>
@@ -1784,7 +1732,7 @@
         <w:rPr>
           <w:noProof/>
         </w:rPr>
-        <w:instrText xml:space="preserve"> PAGEREF _Toc429993434 \h </w:instrText>
+        <w:instrText xml:space="preserve"> PAGEREF _Toc439146820 \h </w:instrText>
       </w:r>
       <w:r>
         <w:rPr>
@@ -1847,7 +1795,7 @@
         <w:rPr>
           <w:noProof/>
         </w:rPr>
-        <w:instrText xml:space="preserve"> PAGEREF _Toc429993435 \h </w:instrText>
+        <w:instrText xml:space="preserve"> PAGEREF _Toc439146821 \h </w:instrText>
       </w:r>
       <w:r>
         <w:rPr>
@@ -1910,7 +1858,7 @@
         <w:rPr>
           <w:noProof/>
         </w:rPr>
-        <w:instrText xml:space="preserve"> PAGEREF _Toc429993436 \h </w:instrText>
+        <w:instrText xml:space="preserve"> PAGEREF _Toc439146822 \h </w:instrText>
       </w:r>
       <w:r>
         <w:rPr>
@@ -1973,7 +1921,7 @@
         <w:rPr>
           <w:noProof/>
         </w:rPr>
-        <w:instrText xml:space="preserve"> PAGEREF _Toc429993437 \h </w:instrText>
+        <w:instrText xml:space="preserve"> PAGEREF _Toc439146823 \h </w:instrText>
       </w:r>
       <w:r>
         <w:rPr>
@@ -2036,7 +1984,7 @@
         <w:rPr>
           <w:noProof/>
         </w:rPr>
-        <w:instrText xml:space="preserve"> PAGEREF _Toc429993438 \h </w:instrText>
+        <w:instrText xml:space="preserve"> PAGEREF _Toc439146824 \h </w:instrText>
       </w:r>
       <w:r>
         <w:rPr>
@@ -2099,7 +2047,7 @@
         <w:rPr>
           <w:noProof/>
         </w:rPr>
-        <w:instrText xml:space="preserve"> PAGEREF _Toc429993439 \h </w:instrText>
+        <w:instrText xml:space="preserve"> PAGEREF _Toc439146825 \h </w:instrText>
       </w:r>
       <w:r>
         <w:rPr>
@@ -2162,7 +2110,7 @@
         <w:rPr>
           <w:noProof/>
         </w:rPr>
-        <w:instrText xml:space="preserve"> PAGEREF _Toc429993440 \h </w:instrText>
+        <w:instrText xml:space="preserve"> PAGEREF _Toc439146826 \h </w:instrText>
       </w:r>
       <w:r>
         <w:rPr>
@@ -2225,7 +2173,7 @@
         <w:rPr>
           <w:noProof/>
         </w:rPr>
-        <w:instrText xml:space="preserve"> PAGEREF _Toc429993441 \h </w:instrText>
+        <w:instrText xml:space="preserve"> PAGEREF _Toc439146827 \h </w:instrText>
       </w:r>
       <w:r>
         <w:rPr>
@@ -2288,7 +2236,7 @@
         <w:rPr>
           <w:noProof/>
         </w:rPr>
-        <w:instrText xml:space="preserve"> PAGEREF _Toc429993442 \h </w:instrText>
+        <w:instrText xml:space="preserve"> PAGEREF _Toc439146828 \h </w:instrText>
       </w:r>
       <w:r>
         <w:rPr>
@@ -2345,7 +2293,7 @@
         <w:rPr>
           <w:noProof/>
         </w:rPr>
-        <w:instrText xml:space="preserve"> PAGEREF _Toc429993443 \h </w:instrText>
+        <w:instrText xml:space="preserve"> PAGEREF _Toc439146829 \h </w:instrText>
       </w:r>
       <w:r>
         <w:rPr>
@@ -2402,7 +2350,7 @@
         <w:rPr>
           <w:noProof/>
         </w:rPr>
-        <w:instrText xml:space="preserve"> PAGEREF _Toc429993444 \h </w:instrText>
+        <w:instrText xml:space="preserve"> PAGEREF _Toc439146830 \h </w:instrText>
       </w:r>
       <w:r>
         <w:rPr>
@@ -2446,12 +2394,12 @@
         <w:pStyle w:val="Title"/>
         <w:jc w:val="left"/>
       </w:pPr>
-      <w:bookmarkStart w:id="1" w:name="_Toc429993412"/>
+      <w:bookmarkStart w:id="0" w:name="_Toc439146798"/>
       <w:r>
         <w:lastRenderedPageBreak/>
         <w:t>General Notes</w:t>
       </w:r>
-      <w:bookmarkEnd w:id="1"/>
+      <w:bookmarkEnd w:id="0"/>
     </w:p>
     <w:p>
       <w:r>
@@ -2574,14 +2522,14 @@
       <w:pPr>
         <w:pStyle w:val="Heading1"/>
       </w:pPr>
-      <w:bookmarkStart w:id="2" w:name="_Toc429993413"/>
+      <w:bookmarkStart w:id="1" w:name="_Toc439146799"/>
       <w:r>
         <w:t xml:space="preserve">Exercise 1: </w:t>
       </w:r>
       <w:r>
         <w:t>SIF3 Framework Installation &amp; Verification</w:t>
       </w:r>
-      <w:bookmarkEnd w:id="2"/>
+      <w:bookmarkEnd w:id="1"/>
       <w:r>
         <w:tab/>
       </w:r>
@@ -2678,15 +2626,15 @@
       <w:pPr>
         <w:pStyle w:val="Heading2"/>
       </w:pPr>
-      <w:bookmarkStart w:id="3" w:name="_Toc429993153"/>
-      <w:bookmarkStart w:id="4" w:name="_Toc429993355"/>
-      <w:bookmarkStart w:id="5" w:name="_Toc429993414"/>
+      <w:bookmarkStart w:id="2" w:name="_Toc429993153"/>
+      <w:bookmarkStart w:id="3" w:name="_Toc429993355"/>
+      <w:bookmarkStart w:id="4" w:name="_Toc439146800"/>
       <w:r>
         <w:t>SIF3 Framework Installation</w:t>
       </w:r>
+      <w:bookmarkEnd w:id="2"/>
       <w:bookmarkEnd w:id="3"/>
       <w:bookmarkEnd w:id="4"/>
-      <w:bookmarkEnd w:id="5"/>
     </w:p>
     <w:p>
       <w:pPr>
@@ -2709,15 +2657,15 @@
       <w:pPr>
         <w:pStyle w:val="Heading3"/>
       </w:pPr>
-      <w:bookmarkStart w:id="6" w:name="_Toc429993154"/>
-      <w:bookmarkStart w:id="7" w:name="_Toc429993356"/>
-      <w:bookmarkStart w:id="8" w:name="_Toc429993415"/>
+      <w:bookmarkStart w:id="5" w:name="_Toc429993154"/>
+      <w:bookmarkStart w:id="6" w:name="_Toc429993356"/>
+      <w:bookmarkStart w:id="7" w:name="_Toc439146801"/>
       <w:r>
         <w:t>Setup Training Project for your Locale (North America)</w:t>
       </w:r>
+      <w:bookmarkEnd w:id="5"/>
       <w:bookmarkEnd w:id="6"/>
       <w:bookmarkEnd w:id="7"/>
-      <w:bookmarkEnd w:id="8"/>
     </w:p>
     <w:p>
       <w:r>
@@ -2794,7 +2742,7 @@
       <w:pPr>
         <w:pStyle w:val="Heading3"/>
       </w:pPr>
-      <w:bookmarkStart w:id="9" w:name="_Toc429993416"/>
+      <w:bookmarkStart w:id="8" w:name="_Toc439146802"/>
       <w:r>
         <w:t xml:space="preserve">DB </w:t>
       </w:r>
@@ -2802,7 +2750,7 @@
       <w:r>
         <w:t>Config</w:t>
       </w:r>
-      <w:bookmarkEnd w:id="9"/>
+      <w:bookmarkEnd w:id="8"/>
       <w:proofErr w:type="spellEnd"/>
     </w:p>
     <w:p>
@@ -2998,21 +2946,21 @@
       <w:pPr>
         <w:pStyle w:val="Heading2"/>
       </w:pPr>
-      <w:bookmarkStart w:id="10" w:name="_Toc429993417"/>
+      <w:bookmarkStart w:id="9" w:name="_Toc439146803"/>
       <w:r>
         <w:t>Modify Configurations</w:t>
       </w:r>
+      <w:bookmarkEnd w:id="9"/>
+    </w:p>
+    <w:p>
+      <w:pPr>
+        <w:pStyle w:val="Heading3"/>
+      </w:pPr>
+      <w:bookmarkStart w:id="10" w:name="_Toc439146804"/>
+      <w:r>
+        <w:t>JDBC Setup</w:t>
+      </w:r>
       <w:bookmarkEnd w:id="10"/>
-    </w:p>
-    <w:p>
-      <w:pPr>
-        <w:pStyle w:val="Heading3"/>
-      </w:pPr>
-      <w:bookmarkStart w:id="11" w:name="_Toc429993418"/>
-      <w:r>
-        <w:t>JDBC Setup</w:t>
-      </w:r>
-      <w:bookmarkEnd w:id="11"/>
     </w:p>
     <w:p>
       <w:pPr>
@@ -3090,11 +3038,11 @@
       <w:pPr>
         <w:pStyle w:val="Heading3"/>
       </w:pPr>
-      <w:bookmarkStart w:id="12" w:name="_Toc429993419"/>
+      <w:bookmarkStart w:id="11" w:name="_Toc439146805"/>
       <w:r>
         <w:t>Configuration Files</w:t>
       </w:r>
-      <w:bookmarkEnd w:id="12"/>
+      <w:bookmarkEnd w:id="11"/>
     </w:p>
     <w:p>
       <w:r>
@@ -3437,7 +3385,7 @@
         <w:t>/xml/input/</w:t>
       </w:r>
       <w:r>
-        <w:t>k12</w:t>
+        <w:t>x</w:t>
       </w:r>
       <w:r>
         <w:t>Students.xml</w:t>
@@ -3456,7 +3404,7 @@
       <w:pPr>
         <w:pStyle w:val="Heading2"/>
       </w:pPr>
-      <w:bookmarkStart w:id="13" w:name="_Toc429993420"/>
+      <w:bookmarkStart w:id="12" w:name="_Toc439146806"/>
       <w:proofErr w:type="spellStart"/>
       <w:r>
         <w:t>Classpath</w:t>
@@ -3482,7 +3430,7 @@
       <w:r>
         <w:t>, Deployment</w:t>
       </w:r>
-      <w:bookmarkEnd w:id="13"/>
+      <w:bookmarkEnd w:id="12"/>
     </w:p>
     <w:p>
       <w:r>
@@ -3504,12 +3452,12 @@
       <w:pPr>
         <w:pStyle w:val="Heading2"/>
       </w:pPr>
-      <w:bookmarkStart w:id="14" w:name="_Toc429993421"/>
+      <w:bookmarkStart w:id="13" w:name="_Toc439146807"/>
       <w:r>
         <w:lastRenderedPageBreak/>
         <w:t>Verify Installation</w:t>
       </w:r>
-      <w:bookmarkEnd w:id="14"/>
+      <w:bookmarkEnd w:id="13"/>
     </w:p>
     <w:p/>
     <w:p>
@@ -3580,7 +3528,7 @@
           <w:rPr>
             <w:rStyle w:val="Hyperlink"/>
           </w:rPr>
-          <w:t>http://localhost:&lt;port&gt;/SIF3Training-US/sif3Demo/requests/k12Students</w:t>
+          <w:t>http://localhost:&lt;port&gt;/SIF3Training/sif3Demo/requests/xStudents</w:t>
         </w:r>
       </w:hyperlink>
     </w:p>
@@ -3738,7 +3686,7 @@
       <w:pPr>
         <w:pStyle w:val="Heading1"/>
       </w:pPr>
-      <w:bookmarkStart w:id="15" w:name="_Toc429993422"/>
+      <w:bookmarkStart w:id="14" w:name="_Toc439146808"/>
       <w:r>
         <w:t>Exercise</w:t>
       </w:r>
@@ -3751,7 +3699,7 @@
       <w:r>
         <w:t>First Consumer</w:t>
       </w:r>
-      <w:bookmarkEnd w:id="15"/>
+      <w:bookmarkEnd w:id="14"/>
     </w:p>
     <w:p>
       <w:pPr>
@@ -3781,7 +3729,7 @@
       <w:pPr>
         <w:pStyle w:val="Heading2"/>
       </w:pPr>
-      <w:bookmarkStart w:id="16" w:name="_Toc429993423"/>
+      <w:bookmarkStart w:id="15" w:name="_Toc439146809"/>
       <w:r>
         <w:t xml:space="preserve">Write </w:t>
       </w:r>
@@ -3789,7 +3737,7 @@
       <w:r>
         <w:t>StudentConsumer</w:t>
       </w:r>
-      <w:bookmarkEnd w:id="16"/>
+      <w:bookmarkEnd w:id="15"/>
       <w:proofErr w:type="spellEnd"/>
     </w:p>
     <w:p>
@@ -4072,7 +4020,7 @@
       <w:pPr>
         <w:pStyle w:val="Heading2"/>
       </w:pPr>
-      <w:bookmarkStart w:id="17" w:name="_Toc429993424"/>
+      <w:bookmarkStart w:id="16" w:name="_Toc439146810"/>
       <w:r>
         <w:t xml:space="preserve">Write </w:t>
       </w:r>
@@ -4080,7 +4028,7 @@
       <w:r>
         <w:t>DemoConsumer</w:t>
       </w:r>
-      <w:bookmarkEnd w:id="17"/>
+      <w:bookmarkEnd w:id="16"/>
       <w:proofErr w:type="spellEnd"/>
     </w:p>
     <w:p>
@@ -4329,7 +4277,7 @@
       <w:pPr>
         <w:pStyle w:val="Heading2"/>
       </w:pPr>
-      <w:bookmarkStart w:id="18" w:name="_Toc429993425"/>
+      <w:bookmarkStart w:id="17" w:name="_Toc439146811"/>
       <w:r>
         <w:t xml:space="preserve">Run </w:t>
       </w:r>
@@ -4337,7 +4285,7 @@
       <w:r>
         <w:t>DemoConsumer</w:t>
       </w:r>
-      <w:bookmarkEnd w:id="18"/>
+      <w:bookmarkEnd w:id="17"/>
       <w:proofErr w:type="spellEnd"/>
     </w:p>
     <w:p>
@@ -4388,7 +4336,7 @@
           <w:sz w:val="18"/>
           <w:szCs w:val="18"/>
         </w:rPr>
-        <w:t>11</w:t>
+        <w:t>1</w:t>
       </w:r>
       <w:r>
         <w:rPr>
@@ -4397,6 +4345,15 @@
           <w:sz w:val="18"/>
           <w:szCs w:val="18"/>
         </w:rPr>
+        <w:t>00</w:t>
+      </w:r>
+      <w:r>
+        <w:rPr>
+          <w:rFonts w:ascii="Courier New" w:hAnsi="Courier New" w:cs="Courier New"/>
+          <w:b/>
+          <w:sz w:val="18"/>
+          <w:szCs w:val="18"/>
+        </w:rPr>
         <w:t xml:space="preserve"> students into memory.</w:t>
       </w:r>
     </w:p>
@@ -4482,7 +4439,7 @@
         <w:rPr>
           <w:rFonts w:ascii="Courier New" w:hAnsi="Courier New" w:cs="Courier New"/>
         </w:rPr>
-        <w:t>k12</w:t>
+        <w:t>x</w:t>
       </w:r>
       <w:r>
         <w:rPr>
@@ -4535,17 +4492,31 @@
         </w:rPr>
         <w:t>&lt;</w:t>
       </w:r>
+      <w:proofErr w:type="spellStart"/>
       <w:r>
         <w:rPr>
           <w:rFonts w:ascii="Courier New" w:hAnsi="Courier New" w:cs="Courier New"/>
         </w:rPr>
-        <w:t>k12S</w:t>
+        <w:t>x</w:t>
       </w:r>
       <w:r>
         <w:rPr>
           <w:rFonts w:ascii="Courier New" w:hAnsi="Courier New" w:cs="Courier New"/>
         </w:rPr>
-        <w:t>tudent&gt;</w:t>
+        <w:t>S</w:t>
+      </w:r>
+      <w:r>
+        <w:rPr>
+          <w:rFonts w:ascii="Courier New" w:hAnsi="Courier New" w:cs="Courier New"/>
+        </w:rPr>
+        <w:t>tudent</w:t>
+      </w:r>
+      <w:proofErr w:type="spellEnd"/>
+      <w:r>
+        <w:rPr>
+          <w:rFonts w:ascii="Courier New" w:hAnsi="Courier New" w:cs="Courier New"/>
+        </w:rPr>
+        <w:t>&gt;</w:t>
       </w:r>
       <w:r>
         <w:t xml:space="preserve"> and a list of students </w:t>
@@ -4556,11 +4527,18 @@
         </w:rPr>
         <w:t>&lt;</w:t>
       </w:r>
+      <w:proofErr w:type="spellStart"/>
       <w:r>
         <w:rPr>
           <w:rFonts w:ascii="Courier New" w:hAnsi="Courier New" w:cs="Courier New"/>
         </w:rPr>
-        <w:t>k12S</w:t>
+        <w:t>x</w:t>
+      </w:r>
+      <w:r>
+        <w:rPr>
+          <w:rFonts w:ascii="Courier New" w:hAnsi="Courier New" w:cs="Courier New"/>
+        </w:rPr>
+        <w:t>S</w:t>
       </w:r>
       <w:r>
         <w:rPr>
@@ -4576,6 +4554,7 @@
         </w:rPr>
         <w:t>s</w:t>
       </w:r>
+      <w:proofErr w:type="spellEnd"/>
       <w:r>
         <w:rPr>
           <w:rFonts w:ascii="Courier New" w:hAnsi="Courier New" w:cs="Courier New"/>
@@ -4590,11 +4569,11 @@
       <w:pPr>
         <w:pStyle w:val="Heading2"/>
       </w:pPr>
-      <w:bookmarkStart w:id="19" w:name="_Toc429993426"/>
+      <w:bookmarkStart w:id="18" w:name="_Toc439146812"/>
       <w:r>
         <w:t>Advanced Exercise</w:t>
       </w:r>
-      <w:bookmarkEnd w:id="19"/>
+      <w:bookmarkEnd w:id="18"/>
     </w:p>
     <w:p>
       <w:pPr>
@@ -4609,11 +4588,11 @@
       <w:pPr>
         <w:pStyle w:val="Heading1"/>
       </w:pPr>
-      <w:bookmarkStart w:id="20" w:name="_Toc429993427"/>
+      <w:bookmarkStart w:id="19" w:name="_Toc439146813"/>
       <w:r>
         <w:t>Exercise 3: CRUD Provider – School</w:t>
       </w:r>
-      <w:bookmarkEnd w:id="20"/>
+      <w:bookmarkEnd w:id="19"/>
     </w:p>
     <w:p>
       <w:pPr>
@@ -4681,7 +4660,7 @@
       <w:pPr>
         <w:pStyle w:val="Heading2"/>
       </w:pPr>
-      <w:bookmarkStart w:id="21" w:name="_Toc429993428"/>
+      <w:bookmarkStart w:id="20" w:name="_Toc439146814"/>
       <w:r>
         <w:t xml:space="preserve">Write </w:t>
       </w:r>
@@ -4689,7 +4668,7 @@
       <w:r>
         <w:t>SchoolProvider</w:t>
       </w:r>
-      <w:bookmarkEnd w:id="21"/>
+      <w:bookmarkEnd w:id="20"/>
       <w:proofErr w:type="spellEnd"/>
     </w:p>
     <w:p>
@@ -5056,7 +5035,7 @@
       <w:pPr>
         <w:pStyle w:val="Heading2"/>
       </w:pPr>
-      <w:bookmarkStart w:id="22" w:name="_Toc429993429"/>
+      <w:bookmarkStart w:id="21" w:name="_Toc439146815"/>
       <w:r>
         <w:lastRenderedPageBreak/>
         <w:t xml:space="preserve">Deploy </w:t>
@@ -5065,7 +5044,7 @@
       <w:r>
         <w:t>SchoolProvider</w:t>
       </w:r>
-      <w:bookmarkEnd w:id="22"/>
+      <w:bookmarkEnd w:id="21"/>
       <w:proofErr w:type="spellEnd"/>
     </w:p>
     <w:p>
@@ -5236,7 +5215,7 @@
           <w:sz w:val="20"/>
           <w:szCs w:val="20"/>
         </w:rPr>
-        <w:t>2</w:t>
+        <w:t>14</w:t>
       </w:r>
       <w:r>
         <w:rPr>
@@ -5360,7 +5339,7 @@
         <w:rPr>
           <w:rFonts w:ascii="Courier New" w:hAnsi="Courier New" w:cs="Courier New"/>
         </w:rPr>
-        <w:t>k12</w:t>
+        <w:t>x</w:t>
       </w:r>
       <w:r>
         <w:rPr>
@@ -5381,39 +5360,45 @@
         <w:t>.xml</w:t>
       </w:r>
       <w:r>
-        <w:t xml:space="preserve">).  </w:t>
+        <w:t>).  If it doesn’t then fix the</w:t>
+      </w:r>
+      <w:r>
+        <w:t xml:space="preserve"> path and restart your </w:t>
       </w:r>
       <w:proofErr w:type="gramStart"/>
       <w:r>
-        <w:t>If it doesn’t then fix the path and restart your provider.</w:t>
+        <w:t>provider</w:t>
+      </w:r>
+      <w:r>
+        <w:t xml:space="preserve"> </w:t>
+      </w:r>
+      <w:r>
+        <w:t>.</w:t>
       </w:r>
       <w:proofErr w:type="gramEnd"/>
       <w:r>
-        <w:t xml:space="preserve"> </w:t>
-      </w:r>
-      <w:r>
-        <w:t>. Also ensure that your log4j configuration is set to DEBUG for the sif3demo package as well as the sif3 (framework) package.</w:t>
+        <w:t xml:space="preserve"> Also ensure that your log4j configuration is set to DEBUG for the sif3demo package as well as the sif3 (framework) package.</w:t>
       </w:r>
     </w:p>
     <w:p>
       <w:pPr>
         <w:pStyle w:val="Heading2"/>
       </w:pPr>
-      <w:bookmarkStart w:id="23" w:name="_Toc429993430"/>
+      <w:bookmarkStart w:id="22" w:name="_Toc439146816"/>
       <w:r>
         <w:t>Test your School Provider</w:t>
       </w:r>
+      <w:bookmarkEnd w:id="22"/>
+    </w:p>
+    <w:p>
+      <w:pPr>
+        <w:pStyle w:val="Heading3"/>
+      </w:pPr>
+      <w:bookmarkStart w:id="23" w:name="_Toc439146817"/>
+      <w:r>
+        <w:t>Postman (Chrome Plugin) – Easy Test</w:t>
+      </w:r>
       <w:bookmarkEnd w:id="23"/>
-    </w:p>
-    <w:p>
-      <w:pPr>
-        <w:pStyle w:val="Heading3"/>
-      </w:pPr>
-      <w:bookmarkStart w:id="24" w:name="_Toc429993431"/>
-      <w:r>
-        <w:t>Postman (Chrome Plugin) – Easy Test</w:t>
-      </w:r>
-      <w:bookmarkEnd w:id="24"/>
     </w:p>
     <w:p>
       <w:r>
@@ -5490,7 +5475,7 @@
           <w:rPr>
             <w:rStyle w:val="Hyperlink"/>
           </w:rPr>
-          <w:t>http://localhost:9080/SIF3Training-US/sif3Demo/requests/k12Schools</w:t>
+          <w:t>http://localhost:9080/SIF3Training/sif3Demo/requests/xSchools</w:t>
         </w:r>
       </w:hyperlink>
     </w:p>
@@ -5528,8 +5513,30 @@
           <w:rPr>
             <w:rStyle w:val="Hyperlink"/>
           </w:rPr>
-          <w:t>http://localhost:9080/ SIF3Training-US /sif3Demo/requests/k12Schools/k12School</w:t>
+          <w:t>http://localhost:9080/ SIF3Training /sif3Demo/requests/</w:t>
         </w:r>
+        <w:proofErr w:type="spellStart"/>
+        <w:r>
+          <w:rPr>
+            <w:rStyle w:val="Hyperlink"/>
+          </w:rPr>
+          <w:t>xSchools</w:t>
+        </w:r>
+        <w:proofErr w:type="spellEnd"/>
+        <w:r>
+          <w:rPr>
+            <w:rStyle w:val="Hyperlink"/>
+          </w:rPr>
+          <w:t>/</w:t>
+        </w:r>
+        <w:proofErr w:type="spellStart"/>
+        <w:r>
+          <w:rPr>
+            <w:rStyle w:val="Hyperlink"/>
+          </w:rPr>
+          <w:t>xSchool</w:t>
+        </w:r>
+        <w:proofErr w:type="spellEnd"/>
       </w:hyperlink>
       <w:r>
         <w:t xml:space="preserve"> (remember the REST URL Presentation?). You must also provide a payload which is a School XML.</w:t>
@@ -5545,7 +5552,21 @@
           <w:rPr>
             <w:rStyle w:val="Hyperlink"/>
           </w:rPr>
-          <w:t>http://localhost:9080/ SIF3Training-US /sif3Demo/requests/k12Schools/&lt;UUID&gt;</w:t>
+          <w:t>http://localhost:9080/ SIF3Training /sif3Demo/requests/</w:t>
+        </w:r>
+        <w:proofErr w:type="spellStart"/>
+        <w:r>
+          <w:rPr>
+            <w:rStyle w:val="Hyperlink"/>
+          </w:rPr>
+          <w:t>xSchools</w:t>
+        </w:r>
+        <w:proofErr w:type="spellEnd"/>
+        <w:r>
+          <w:rPr>
+            <w:rStyle w:val="Hyperlink"/>
+          </w:rPr>
+          <w:t>/&lt;UUID&gt;</w:t>
         </w:r>
       </w:hyperlink>
       <w:r>
@@ -5556,11 +5577,11 @@
       <w:pPr>
         <w:pStyle w:val="Heading3"/>
       </w:pPr>
-      <w:bookmarkStart w:id="25" w:name="_Toc429993432"/>
+      <w:bookmarkStart w:id="24" w:name="_Toc439146818"/>
       <w:r>
         <w:t>Write School Consumer – More Work</w:t>
       </w:r>
-      <w:bookmarkEnd w:id="25"/>
+      <w:bookmarkEnd w:id="24"/>
     </w:p>
     <w:p>
       <w:r>
@@ -5668,11 +5689,11 @@
       <w:pPr>
         <w:pStyle w:val="Heading2"/>
       </w:pPr>
-      <w:bookmarkStart w:id="26" w:name="_Toc429993433"/>
+      <w:bookmarkStart w:id="25" w:name="_Toc439146819"/>
       <w:r>
         <w:t>Advanced Exercise</w:t>
       </w:r>
-      <w:bookmarkEnd w:id="26"/>
+      <w:bookmarkEnd w:id="25"/>
     </w:p>
     <w:p>
       <w:pPr>
@@ -5695,11 +5716,11 @@
       <w:pPr>
         <w:pStyle w:val="Heading1"/>
       </w:pPr>
-      <w:bookmarkStart w:id="27" w:name="_Toc429993434"/>
+      <w:bookmarkStart w:id="26" w:name="_Toc439146820"/>
       <w:r>
         <w:t>Exercise 4: Consumer Multi-Object CRUD</w:t>
       </w:r>
-      <w:bookmarkEnd w:id="27"/>
+      <w:bookmarkEnd w:id="26"/>
     </w:p>
     <w:p>
       <w:pPr>
@@ -5814,7 +5835,13 @@
         <w:ind w:left="0"/>
       </w:pPr>
       <w:r>
-        <w:t>The provider we use does only ‘fake’ the responses to multi-object CRUDs. This is done so that it also produces some errors in the response for illustration purpose.</w:t>
+        <w:t xml:space="preserve">The provider we use does only </w:t>
+      </w:r>
+      <w:r>
+        <w:t xml:space="preserve">some </w:t>
+      </w:r>
+      <w:r>
+        <w:t>‘fake’ the responses to multi-object CRUDs. This is done so that it also produces some errors in the response for illustration purpose.</w:t>
       </w:r>
     </w:p>
     <w:p>
@@ -6029,11 +6056,16 @@
       <w:r>
         <w:t xml:space="preserve">Populate </w:t>
       </w:r>
-      <w:r>
-        <w:t>k12</w:t>
-      </w:r>
-      <w:r>
-        <w:t>StudentCollectionType object.</w:t>
+      <w:proofErr w:type="spellStart"/>
+      <w:r>
+        <w:t>X</w:t>
+      </w:r>
+      <w:r>
+        <w:t>StudentCollectionType</w:t>
+      </w:r>
+      <w:proofErr w:type="spellEnd"/>
+      <w:r>
+        <w:t xml:space="preserve"> object.</w:t>
       </w:r>
     </w:p>
     <w:p>
@@ -6179,7 +6211,25 @@
           <w:sz w:val="20"/>
           <w:szCs w:val="20"/>
         </w:rPr>
-        <w:t>objFactory.createStudentCollectionType</w:t>
+        <w:t>objFactory.create</w:t>
+      </w:r>
+      <w:r>
+        <w:rPr>
+          <w:rFonts w:ascii="Courier New" w:hAnsi="Courier New" w:cs="Courier New"/>
+          <w:color w:val="000000"/>
+          <w:sz w:val="20"/>
+          <w:szCs w:val="20"/>
+        </w:rPr>
+        <w:t>X</w:t>
+      </w:r>
+      <w:r>
+        <w:rPr>
+          <w:rFonts w:ascii="Courier New" w:hAnsi="Courier New" w:cs="Courier New"/>
+          <w:color w:val="000000"/>
+          <w:sz w:val="20"/>
+          <w:szCs w:val="20"/>
+        </w:rPr>
+        <w:t>StudentCollectionType</w:t>
       </w:r>
       <w:proofErr w:type="spellEnd"/>
       <w:r>
@@ -6379,7 +6429,7 @@
       <w:pPr>
         <w:pStyle w:val="Heading1"/>
       </w:pPr>
-      <w:bookmarkStart w:id="28" w:name="_Toc429993435"/>
+      <w:bookmarkStart w:id="27" w:name="_Toc439146821"/>
       <w:r>
         <w:t xml:space="preserve">Exercise </w:t>
       </w:r>
@@ -6392,7 +6442,7 @@
       <w:r>
         <w:t>Environment Template Management</w:t>
       </w:r>
-      <w:bookmarkEnd w:id="28"/>
+      <w:bookmarkEnd w:id="27"/>
     </w:p>
     <w:p>
       <w:pPr>
@@ -6407,14 +6457,14 @@
       <w:pPr>
         <w:pStyle w:val="Heading2"/>
       </w:pPr>
-      <w:bookmarkStart w:id="29" w:name="_Ref395786981"/>
-      <w:bookmarkStart w:id="30" w:name="_Toc429993436"/>
+      <w:bookmarkStart w:id="28" w:name="_Ref395786981"/>
+      <w:bookmarkStart w:id="29" w:name="_Toc439146822"/>
       <w:r>
         <w:lastRenderedPageBreak/>
         <w:t>Manage Consumer Environment Templates</w:t>
       </w:r>
+      <w:bookmarkEnd w:id="28"/>
       <w:bookmarkEnd w:id="29"/>
-      <w:bookmarkEnd w:id="30"/>
     </w:p>
     <w:p>
       <w:pPr>
@@ -6749,13 +6799,13 @@
       <w:pPr>
         <w:pStyle w:val="Heading2"/>
       </w:pPr>
-      <w:bookmarkStart w:id="31" w:name="_Ref395779626"/>
-      <w:bookmarkStart w:id="32" w:name="_Toc429993437"/>
+      <w:bookmarkStart w:id="30" w:name="_Ref395779626"/>
+      <w:bookmarkStart w:id="31" w:name="_Toc439146823"/>
       <w:r>
         <w:t>Manage DIRECT Provider Environment Templates</w:t>
       </w:r>
+      <w:bookmarkEnd w:id="30"/>
       <w:bookmarkEnd w:id="31"/>
-      <w:bookmarkEnd w:id="32"/>
     </w:p>
     <w:p>
       <w:pPr>
@@ -7071,7 +7121,7 @@
       <w:pPr>
         <w:pStyle w:val="Heading1"/>
       </w:pPr>
-      <w:bookmarkStart w:id="33" w:name="_Toc429993438"/>
+      <w:bookmarkStart w:id="32" w:name="_Toc439146824"/>
       <w:r>
         <w:lastRenderedPageBreak/>
         <w:t xml:space="preserve">Exercise </w:t>
@@ -7082,7 +7132,7 @@
       <w:r>
         <w:t>: Connect-A-Thon</w:t>
       </w:r>
-      <w:bookmarkEnd w:id="33"/>
+      <w:bookmarkEnd w:id="32"/>
     </w:p>
     <w:p>
       <w:pPr>
@@ -7129,39 +7179,39 @@
       <w:pPr>
         <w:pStyle w:val="Heading2"/>
       </w:pPr>
-      <w:bookmarkStart w:id="34" w:name="_Toc429993439"/>
+      <w:bookmarkStart w:id="33" w:name="_Toc439146825"/>
       <w:r>
         <w:t>General Preparation</w:t>
       </w:r>
+      <w:bookmarkEnd w:id="33"/>
+    </w:p>
+    <w:p>
+      <w:r>
+        <w:t>A local network is required for this exercise. Connect to it and find out what your machine’s IP address in that local network is. Make a note of that IP address.</w:t>
+      </w:r>
+    </w:p>
+    <w:p>
+      <w:r>
+        <w:tab/>
+      </w:r>
+      <w:r>
+        <w:tab/>
+      </w:r>
+    </w:p>
+    <w:p>
+      <w:r>
+        <w:t>Note: The name and password for the local network will be provided to you during the training course.</w:t>
+      </w:r>
+    </w:p>
+    <w:p>
+      <w:pPr>
+        <w:pStyle w:val="Heading2"/>
+      </w:pPr>
+      <w:bookmarkStart w:id="34" w:name="_Toc439146826"/>
+      <w:r>
+        <w:t>Prepare your Provider to participate in the local network</w:t>
+      </w:r>
       <w:bookmarkEnd w:id="34"/>
-    </w:p>
-    <w:p>
-      <w:r>
-        <w:t>A local network is required for this exercise. Connect to it and find out what your machine’s IP address in that local network is. Make a note of that IP address.</w:t>
-      </w:r>
-    </w:p>
-    <w:p>
-      <w:r>
-        <w:tab/>
-      </w:r>
-      <w:r>
-        <w:tab/>
-      </w:r>
-    </w:p>
-    <w:p>
-      <w:r>
-        <w:t>Note: The name and password for the local network will be provided to you during the training course.</w:t>
-      </w:r>
-    </w:p>
-    <w:p>
-      <w:pPr>
-        <w:pStyle w:val="Heading2"/>
-      </w:pPr>
-      <w:bookmarkStart w:id="35" w:name="_Toc429993440"/>
-      <w:r>
-        <w:t>Prepare your Provider to participate in the local network</w:t>
-      </w:r>
-      <w:bookmarkEnd w:id="35"/>
     </w:p>
     <w:p>
       <w:pPr>
@@ -7257,29 +7307,34 @@
         </w:numPr>
         <w:rPr>
           <w:b/>
+          <w:color w:val="FF0000"/>
         </w:rPr>
       </w:pPr>
       <w:r>
         <w:rPr>
           <w:b/>
+          <w:color w:val="FF0000"/>
         </w:rPr>
         <w:t xml:space="preserve">IMPORTANT: </w:t>
       </w:r>
       <w:r>
         <w:rPr>
           <w:b/>
+          <w:color w:val="FF0000"/>
         </w:rPr>
         <w:t>Remove all sessions from the SIF3_SESSION table</w:t>
       </w:r>
       <w:r>
         <w:rPr>
           <w:b/>
+          <w:color w:val="FF0000"/>
         </w:rPr>
         <w:t xml:space="preserve"> (delete from SIF3_SESSION)</w:t>
       </w:r>
       <w:r>
         <w:rPr>
           <w:b/>
+          <w:color w:val="FF0000"/>
         </w:rPr>
         <w:t>.</w:t>
       </w:r>
@@ -7361,11 +7416,16 @@
       <w:pPr>
         <w:pStyle w:val="Heading2"/>
       </w:pPr>
-      <w:bookmarkStart w:id="36" w:name="_Toc429993441"/>
-      <w:r>
-        <w:t>Prepare you Consumer to connect to another Provider</w:t>
-      </w:r>
+      <w:bookmarkStart w:id="35" w:name="_Toc439146827"/>
+      <w:r>
+        <w:t xml:space="preserve">Prepare you </w:t>
+      </w:r>
+      <w:bookmarkStart w:id="36" w:name="_GoBack"/>
       <w:bookmarkEnd w:id="36"/>
+      <w:r>
+        <w:t>Consumer to connect to another Provider</w:t>
+      </w:r>
+      <w:bookmarkEnd w:id="35"/>
     </w:p>
     <w:p>
       <w:pPr>
@@ -7498,7 +7558,7 @@
       <w:pPr>
         <w:pStyle w:val="Heading2"/>
       </w:pPr>
-      <w:bookmarkStart w:id="37" w:name="_Toc429993442"/>
+      <w:bookmarkStart w:id="37" w:name="_Toc439146828"/>
       <w:r>
         <w:t>Confirm that it is really working…</w:t>
       </w:r>
@@ -7553,7 +7613,7 @@
       <w:pPr>
         <w:pStyle w:val="Title"/>
       </w:pPr>
-      <w:bookmarkStart w:id="38" w:name="_Toc429993443"/>
+      <w:bookmarkStart w:id="38" w:name="_Toc439146829"/>
       <w:r>
         <w:lastRenderedPageBreak/>
         <w:t>Appendix A: Classpath &amp; Deployment</w:t>
@@ -8627,7 +8687,7 @@
       <w:pPr>
         <w:pStyle w:val="Title"/>
       </w:pPr>
-      <w:bookmarkStart w:id="39" w:name="_Toc429993444"/>
+      <w:bookmarkStart w:id="39" w:name="_Toc439146830"/>
       <w:r>
         <w:lastRenderedPageBreak/>
         <w:t>A</w:t>
@@ -8802,21 +8862,11 @@
     <w:r>
       <w:instrText xml:space="preserve"> QUOTE "Revision: " </w:instrText>
     </w:r>
-    <w:r>
-      <w:fldChar w:fldCharType="begin"/>
-    </w:r>
-    <w:r>
-      <w:instrText xml:space="preserve"> DOCPROPERTY "Revision" </w:instrText>
-    </w:r>
-    <w:r>
-      <w:fldChar w:fldCharType="separate"/>
-    </w:r>
-    <w:r>
-      <w:instrText>1.0</w:instrText>
-    </w:r>
-    <w:r>
-      <w:fldChar w:fldCharType="end"/>
-    </w:r>
+    <w:fldSimple w:instr=" DOCPROPERTY &quot;Revision&quot; ">
+      <w:r>
+        <w:instrText>1.1</w:instrText>
+      </w:r>
+    </w:fldSimple>
     <w:r>
       <w:fldChar w:fldCharType="begin"/>
     </w:r>
@@ -8829,21 +8879,11 @@
     <w:r>
       <w:instrText xml:space="preserve">F </w:instrText>
     </w:r>
-    <w:r>
-      <w:fldChar w:fldCharType="begin"/>
-    </w:r>
-    <w:r>
-      <w:instrText xml:space="preserve"> DOCPROPERTY "Status" </w:instrText>
-    </w:r>
-    <w:r>
-      <w:fldChar w:fldCharType="separate"/>
-    </w:r>
-    <w:r>
-      <w:instrText>draft</w:instrText>
-    </w:r>
-    <w:r>
-      <w:fldChar w:fldCharType="end"/>
-    </w:r>
+    <w:fldSimple w:instr=" DOCPROPERTY &quot;Status&quot; ">
+      <w:r>
+        <w:instrText>draft</w:instrText>
+      </w:r>
+    </w:fldSimple>
     <w:r>
       <w:instrText xml:space="preserve"> = "draft" " (</w:instrText>
     </w:r>
@@ -8912,7 +8952,7 @@
       <w:fldChar w:fldCharType="separate"/>
     </w:r>
     <w:r>
-      <w:t>Revision: 1.0</w:t>
+      <w:t>Revision: 1.1</w:t>
     </w:r>
     <w:r>
       <w:rPr>
@@ -8943,42 +8983,19 @@
     <w:r>
       <w:tab/>
     </w:r>
-    <w:r>
-      <w:fldChar w:fldCharType="begin"/>
-    </w:r>
-    <w:r>
-      <w:instrText xml:space="preserve"> DOCPROPERTY "Title"</w:instrText>
-    </w:r>
-    <w:r>
-      <w:instrText xml:space="preserve"> </w:instrText>
-    </w:r>
-    <w:r>
-      <w:fldChar w:fldCharType="separate"/>
-    </w:r>
-    <w:r>
-      <w:t>SIF3 Training Exercises - Java</w:t>
-    </w:r>
-    <w:r>
-      <w:fldChar w:fldCharType="end"/>
-    </w:r>
+    <w:fldSimple w:instr=" DOCPROPERTY &quot;Title&quot; ">
+      <w:r>
+        <w:t>SIF3 Training Exercises - Java</w:t>
+      </w:r>
+    </w:fldSimple>
     <w:r>
       <w:t xml:space="preserve"> (</w:t>
     </w:r>
-    <w:r>
-      <w:fldChar w:fldCharType="begin"/>
-    </w:r>
-    <w:r>
-      <w:instrText xml:space="preserve"> DOCPROPERTY "SystemAbbreviation" </w:instrText>
-    </w:r>
-    <w:r>
-      <w:fldChar w:fldCharType="separate"/>
-    </w:r>
-    <w:r>
-      <w:t>BC_EX_JAVA</w:t>
-    </w:r>
-    <w:r>
-      <w:fldChar w:fldCharType="end"/>
-    </w:r>
+    <w:fldSimple w:instr=" DOCPROPERTY &quot;SystemAbbreviation&quot; ">
+      <w:r>
+        <w:t>BC_EX_JAVA</w:t>
+      </w:r>
+    </w:fldSimple>
     <w:r>
       <w:t>)</w:t>
     </w:r>
@@ -8997,7 +9014,7 @@
       <w:fldChar w:fldCharType="separate"/>
     </w:r>
     <w:r>
-      <w:t>Oct 2014</w:t>
+      <w:t>Dec 2015</w:t>
     </w:r>
     <w:r>
       <w:fldChar w:fldCharType="end"/>
@@ -9019,7 +9036,7 @@
       <w:fldChar w:fldCharType="separate"/>
     </w:r>
     <w:r>
-      <w:t>1.0</w:t>
+      <w:t>1.1</w:t>
     </w:r>
     <w:r>
       <w:fldChar w:fldCharType="end"/>
@@ -9046,7 +9063,7 @@
       <w:rPr>
         <w:noProof/>
       </w:rPr>
-      <w:t>2</w:t>
+      <w:t>12</w:t>
     </w:r>
     <w:r>
       <w:fldChar w:fldCharType="end"/>
@@ -9054,27 +9071,14 @@
     <w:r>
       <w:t xml:space="preserve"> of </w:t>
     </w:r>
-    <w:r>
-      <w:fldChar w:fldCharType="begin"/>
-    </w:r>
-    <w:r>
-      <w:instrText xml:space="preserve"> NUMPAGES </w:instrText>
-    </w:r>
-    <w:r>
-      <w:fldChar w:fldCharType="separate"/>
-    </w:r>
-    <w:r>
-      <w:rPr>
-        <w:noProof/>
-      </w:rPr>
-      <w:t>13</w:t>
-    </w:r>
-    <w:r>
-      <w:rPr>
-        <w:noProof/>
-      </w:rPr>
-      <w:fldChar w:fldCharType="end"/>
-    </w:r>
+    <w:fldSimple w:instr=" NUMPAGES ">
+      <w:r>
+        <w:rPr>
+          <w:noProof/>
+        </w:rPr>
+        <w:t>13</w:t>
+      </w:r>
+    </w:fldSimple>
     <w:r>
       <w:rPr>
         <w:noProof/>
@@ -9082,7 +9086,7 @@
       <mc:AlternateContent>
         <mc:Choice Requires="wps">
           <w:drawing>
-            <wp:anchor distT="0" distB="0" distL="114300" distR="114300" simplePos="0" relativeHeight="251657216" behindDoc="0" locked="1" layoutInCell="0" allowOverlap="0">
+            <wp:anchor distT="0" distB="0" distL="114300" distR="114300" simplePos="0" relativeHeight="251657216" behindDoc="0" locked="1" layoutInCell="0" allowOverlap="0" wp14:anchorId="0EC80301" wp14:editId="2A27F124">
               <wp:simplePos x="0" y="0"/>
               <wp:positionH relativeFrom="page">
                 <wp:posOffset>720090</wp:posOffset>
@@ -9161,39 +9165,19 @@
     <w:pPr>
       <w:pStyle w:val="Footer"/>
     </w:pPr>
-    <w:r>
-      <w:fldChar w:fldCharType="begin"/>
-    </w:r>
-    <w:r>
-      <w:instrText xml:space="preserve"> DOCPROPERTY "SystemAbbreviation" </w:instrText>
-    </w:r>
-    <w:r>
-      <w:fldChar w:fldCharType="separate"/>
-    </w:r>
-    <w:r>
-      <w:t>BC_EX_JAVA</w:t>
-    </w:r>
-    <w:r>
-      <w:fldChar w:fldCharType="end"/>
-    </w:r>
+    <w:fldSimple w:instr=" DOCPROPERTY &quot;SystemAbbreviation&quot; ">
+      <w:r>
+        <w:t>BC_EX_JAVA</w:t>
+      </w:r>
+    </w:fldSimple>
     <w:r>
       <w:t xml:space="preserve"> Version </w:t>
     </w:r>
-    <w:r>
-      <w:fldChar w:fldCharType="begin"/>
-    </w:r>
-    <w:r>
-      <w:instrText xml:space="preserve"> DOCPROPERTY "SystemVersion" </w:instrText>
-    </w:r>
-    <w:r>
-      <w:fldChar w:fldCharType="separate"/>
-    </w:r>
-    <w:r>
-      <w:t>1.0</w:t>
-    </w:r>
-    <w:r>
-      <w:fldChar w:fldCharType="end"/>
-    </w:r>
+    <w:fldSimple w:instr=" DOCPROPERTY &quot;SystemVersion&quot; ">
+      <w:r>
+        <w:t>1.1</w:t>
+      </w:r>
+    </w:fldSimple>
     <w:r>
       <w:tab/>
     </w:r>
@@ -9206,21 +9190,11 @@
     <w:r>
       <w:instrText xml:space="preserve"> QUOTE "Revision: " </w:instrText>
     </w:r>
-    <w:r>
-      <w:fldChar w:fldCharType="begin"/>
-    </w:r>
-    <w:r>
-      <w:instrText xml:space="preserve"> DOCPROPERTY "Revision" </w:instrText>
-    </w:r>
-    <w:r>
-      <w:fldChar w:fldCharType="separate"/>
-    </w:r>
-    <w:r>
-      <w:instrText>1.0</w:instrText>
-    </w:r>
-    <w:r>
-      <w:fldChar w:fldCharType="end"/>
-    </w:r>
+    <w:fldSimple w:instr=" DOCPROPERTY &quot;Revision&quot; ">
+      <w:r>
+        <w:instrText>1.1</w:instrText>
+      </w:r>
+    </w:fldSimple>
     <w:r>
       <w:fldChar w:fldCharType="begin"/>
     </w:r>
@@ -9233,21 +9207,11 @@
     <w:r>
       <w:instrText xml:space="preserve">F </w:instrText>
     </w:r>
-    <w:r>
-      <w:fldChar w:fldCharType="begin"/>
-    </w:r>
-    <w:r>
-      <w:instrText xml:space="preserve"> DOCPROPERTY "Status" </w:instrText>
-    </w:r>
-    <w:r>
-      <w:fldChar w:fldCharType="separate"/>
-    </w:r>
-    <w:r>
-      <w:instrText>draft</w:instrText>
-    </w:r>
-    <w:r>
-      <w:fldChar w:fldCharType="end"/>
-    </w:r>
+    <w:fldSimple w:instr=" DOCPROPERTY &quot;Status&quot; ">
+      <w:r>
+        <w:instrText>draft</w:instrText>
+      </w:r>
+    </w:fldSimple>
     <w:r>
       <w:instrText xml:space="preserve"> = "draft" " (</w:instrText>
     </w:r>
@@ -9316,7 +9280,7 @@
       <w:fldChar w:fldCharType="separate"/>
     </w:r>
     <w:r>
-      <w:t>Revision: 1.0</w:t>
+      <w:t>Revision: 1.1</w:t>
     </w:r>
     <w:r>
       <w:rPr>
@@ -9346,21 +9310,11 @@
     <w:pPr>
       <w:pStyle w:val="Footer"/>
     </w:pPr>
-    <w:r>
-      <w:fldChar w:fldCharType="begin"/>
-    </w:r>
-    <w:r>
-      <w:instrText xml:space="preserve"> DOCPROPERTY "Title" </w:instrText>
-    </w:r>
-    <w:r>
-      <w:fldChar w:fldCharType="separate"/>
-    </w:r>
-    <w:r>
-      <w:t>SIF3 Training Exercises - Java</w:t>
-    </w:r>
-    <w:r>
-      <w:fldChar w:fldCharType="end"/>
-    </w:r>
+    <w:fldSimple w:instr=" DOCPROPERTY &quot;Title&quot; ">
+      <w:r>
+        <w:t>SIF3 Training Exercises - Java</w:t>
+      </w:r>
+    </w:fldSimple>
     <w:r>
       <w:tab/>
     </w:r>
@@ -9377,7 +9331,7 @@
       <w:fldChar w:fldCharType="separate"/>
     </w:r>
     <w:r>
-      <w:t>Oct 2014</w:t>
+      <w:t>Dec 2015</w:t>
     </w:r>
     <w:r>
       <w:fldChar w:fldCharType="end"/>
@@ -9404,7 +9358,7 @@
       <w:rPr>
         <w:noProof/>
       </w:rPr>
-      <w:t>3</w:t>
+      <w:t>13</w:t>
     </w:r>
     <w:r>
       <w:fldChar w:fldCharType="end"/>
@@ -9412,27 +9366,14 @@
     <w:r>
       <w:t xml:space="preserve"> of </w:t>
     </w:r>
-    <w:r>
-      <w:fldChar w:fldCharType="begin"/>
-    </w:r>
-    <w:r>
-      <w:instrText xml:space="preserve"> NUMPAGES </w:instrText>
-    </w:r>
-    <w:r>
-      <w:fldChar w:fldCharType="separate"/>
-    </w:r>
-    <w:r>
-      <w:rPr>
-        <w:noProof/>
-      </w:rPr>
-      <w:t>13</w:t>
-    </w:r>
-    <w:r>
-      <w:rPr>
-        <w:noProof/>
-      </w:rPr>
-      <w:fldChar w:fldCharType="end"/>
-    </w:r>
+    <w:fldSimple w:instr=" NUMPAGES ">
+      <w:r>
+        <w:rPr>
+          <w:noProof/>
+        </w:rPr>
+        <w:t>13</w:t>
+      </w:r>
+    </w:fldSimple>
     <w:r>
       <w:rPr>
         <w:noProof/>
@@ -9440,7 +9381,7 @@
       <mc:AlternateContent>
         <mc:Choice Requires="wps">
           <w:drawing>
-            <wp:anchor distT="0" distB="0" distL="114300" distR="114300" simplePos="0" relativeHeight="251656192" behindDoc="0" locked="1" layoutInCell="0" allowOverlap="0" wp14:anchorId="7EEE8499" wp14:editId="1F61D69F">
+            <wp:anchor distT="0" distB="0" distL="114300" distR="114300" simplePos="0" relativeHeight="251656192" behindDoc="0" locked="1" layoutInCell="0" allowOverlap="0" wp14:anchorId="04A39BCB" wp14:editId="139C72A5">
               <wp:simplePos x="0" y="0"/>
               <wp:positionH relativeFrom="page">
                 <wp:posOffset>900430</wp:posOffset>
@@ -9614,21 +9555,11 @@
         </mc:Fallback>
       </mc:AlternateContent>
     </w:r>
-    <w:r>
-      <w:fldChar w:fldCharType="begin"/>
-    </w:r>
-    <w:r>
-      <w:instrText xml:space="preserve"> DOCPROPERTY "SystemTitle" </w:instrText>
-    </w:r>
-    <w:r>
-      <w:fldChar w:fldCharType="separate"/>
-    </w:r>
-    <w:r>
-      <w:t>SIF3 Training Exercises</w:t>
-    </w:r>
-    <w:r>
-      <w:fldChar w:fldCharType="end"/>
-    </w:r>
+    <w:fldSimple w:instr=" DOCPROPERTY &quot;SystemTitle&quot; ">
+      <w:r>
+        <w:t>SIF3 Training Exercises</w:t>
+      </w:r>
+    </w:fldSimple>
     <w:r>
       <w:tab/>
     </w:r>
@@ -9833,21 +9764,11 @@
     <w:r>
       <w:tab/>
     </w:r>
-    <w:r>
-      <w:fldChar w:fldCharType="begin"/>
-    </w:r>
-    <w:r>
-      <w:instrText xml:space="preserve"> DOCPROPERTY "SystemTitle" </w:instrText>
-    </w:r>
-    <w:r>
-      <w:fldChar w:fldCharType="separate"/>
-    </w:r>
-    <w:r>
-      <w:t>SIF3 Training Exercises</w:t>
-    </w:r>
-    <w:r>
-      <w:fldChar w:fldCharType="end"/>
-    </w:r>
+    <w:fldSimple w:instr=" DOCPROPERTY &quot;SystemTitle&quot; ">
+      <w:r>
+        <w:t>SIF3 Training Exercises</w:t>
+      </w:r>
+    </w:fldSimple>
   </w:p>
 </w:hdr>
 </file>
@@ -17916,7 +17837,7 @@
 </file>
 
 <file path=customXml/itemProps1.xml><?xml version="1.0" encoding="utf-8"?>
-<ds:datastoreItem xmlns:ds="http://schemas.openxmlformats.org/officeDocument/2006/customXml" ds:itemID="{5D9A9180-5512-4502-9D76-1B242E815015}">
+<ds:datastoreItem xmlns:ds="http://schemas.openxmlformats.org/officeDocument/2006/customXml" ds:itemID="{62AAA0BB-5B05-468C-AE70-4558E5DED839}">
   <ds:schemaRefs>
     <ds:schemaRef ds:uri="http://schemas.openxmlformats.org/officeDocument/2006/bibliography"/>
   </ds:schemaRefs>

--- a/SIF3Training/localeSetup/NA/Exercises/SIF3 Training Exercises - Java - 1 Day.docx
+++ b/SIF3Training/localeSetup/NA/Exercises/SIF3 Training Exercises - Java - 1 Day.docx
@@ -33,21 +33,41 @@
       <w:r>
         <w:t xml:space="preserve">ersion </w:t>
       </w:r>
-      <w:fldSimple w:instr=" DOCPROPERTY &quot;SystemVersion&quot; ">
-        <w:r>
-          <w:t>1.1</w:t>
-        </w:r>
-      </w:fldSimple>
+      <w:r>
+        <w:fldChar w:fldCharType="begin"/>
+      </w:r>
+      <w:r>
+        <w:instrText xml:space="preserve"> DOCPROPERTY "SystemVersion" </w:instrText>
+      </w:r>
+      <w:r>
+        <w:fldChar w:fldCharType="separate"/>
+      </w:r>
+      <w:r>
+        <w:t>1.1</w:t>
+      </w:r>
+      <w:r>
+        <w:fldChar w:fldCharType="end"/>
+      </w:r>
     </w:p>
     <w:p>
       <w:pPr>
         <w:pStyle w:val="DocumentTitleBlock"/>
       </w:pPr>
-      <w:fldSimple w:instr=" DOCPROPERTY &quot;Title&quot; ">
-        <w:r>
-          <w:t>SIF3 Training Exercises - Java</w:t>
-        </w:r>
-      </w:fldSimple>
+      <w:r>
+        <w:fldChar w:fldCharType="begin"/>
+      </w:r>
+      <w:r>
+        <w:instrText xml:space="preserve"> DOCPROPERTY "Title" </w:instrText>
+      </w:r>
+      <w:r>
+        <w:fldChar w:fldCharType="separate"/>
+      </w:r>
+      <w:r>
+        <w:t>SIF3 Training Exercises - Java</w:t>
+      </w:r>
+      <w:r>
+        <w:fldChar w:fldCharType="end"/>
+      </w:r>
     </w:p>
     <w:p>
       <w:pPr>
@@ -71,11 +91,21 @@
       <w:r>
         <w:t xml:space="preserve"> </w:t>
       </w:r>
-      <w:fldSimple w:instr=" DOCPROPERTY &quot;Author&quot; ">
-        <w:r>
-          <w:t>Joerg Huber</w:t>
-        </w:r>
-      </w:fldSimple>
+      <w:r>
+        <w:fldChar w:fldCharType="begin"/>
+      </w:r>
+      <w:r>
+        <w:instrText xml:space="preserve"> DOCPROPERTY "Author" </w:instrText>
+      </w:r>
+      <w:r>
+        <w:fldChar w:fldCharType="separate"/>
+      </w:r>
+      <w:r>
+        <w:t>Joerg Huber</w:t>
+      </w:r>
+      <w:r>
+        <w:fldChar w:fldCharType="end"/>
+      </w:r>
       <w:r>
         <w:t xml:space="preserve">, </w:t>
       </w:r>
@@ -148,11 +178,21 @@
       <w:r>
         <w:instrText xml:space="preserve">F </w:instrText>
       </w:r>
-      <w:fldSimple w:instr=" DOCPROPERTY &quot;Status&quot; ">
-        <w:r>
-          <w:instrText>draft</w:instrText>
-        </w:r>
-      </w:fldSimple>
+      <w:r>
+        <w:fldChar w:fldCharType="begin"/>
+      </w:r>
+      <w:r>
+        <w:instrText xml:space="preserve"> DOCPROPERTY "Status" </w:instrText>
+      </w:r>
+      <w:r>
+        <w:fldChar w:fldCharType="separate"/>
+      </w:r>
+      <w:r>
+        <w:instrText>draft</w:instrText>
+      </w:r>
+      <w:r>
+        <w:fldChar w:fldCharType="end"/>
+      </w:r>
       <w:r>
         <w:instrText xml:space="preserve"> = "draft" " (</w:instrText>
       </w:r>
@@ -288,11 +328,21 @@
       <w:r>
         <w:t xml:space="preserve">, </w:t>
       </w:r>
-      <w:fldSimple w:instr=" DOCPROPERTY &quot;Company&quot; ">
-        <w:r>
-          <w:t>Systemic Pty Ltd</w:t>
-        </w:r>
-      </w:fldSimple>
+      <w:r>
+        <w:fldChar w:fldCharType="begin"/>
+      </w:r>
+      <w:r>
+        <w:instrText xml:space="preserve"> DOCPROPERTY "Company" </w:instrText>
+      </w:r>
+      <w:r>
+        <w:fldChar w:fldCharType="separate"/>
+      </w:r>
+      <w:r>
+        <w:t>Systemic Pty Ltd</w:t>
+      </w:r>
+      <w:r>
+        <w:fldChar w:fldCharType="end"/>
+      </w:r>
     </w:p>
     <w:p>
       <w:pPr>
@@ -346,7 +396,7 @@
         <w:rPr>
           <w:noProof/>
         </w:rPr>
-        <w:instrText xml:space="preserve"> PAGEREF _Toc439146798 \h </w:instrText>
+        <w:instrText xml:space="preserve"> PAGEREF _Toc439229687 \h </w:instrText>
       </w:r>
       <w:r>
         <w:rPr>
@@ -371,6 +421,8 @@
         </w:rPr>
         <w:fldChar w:fldCharType="end"/>
       </w:r>
+      <w:bookmarkStart w:id="0" w:name="_GoBack"/>
+      <w:bookmarkEnd w:id="0"/>
     </w:p>
     <w:p>
       <w:pPr>
@@ -409,7 +461,7 @@
         <w:rPr>
           <w:noProof/>
         </w:rPr>
-        <w:instrText xml:space="preserve"> PAGEREF _Toc439146799 \h </w:instrText>
+        <w:instrText xml:space="preserve"> PAGEREF _Toc439229688 \h </w:instrText>
       </w:r>
       <w:r>
         <w:rPr>
@@ -472,7 +524,7 @@
         <w:rPr>
           <w:noProof/>
         </w:rPr>
-        <w:instrText xml:space="preserve"> PAGEREF _Toc439146800 \h </w:instrText>
+        <w:instrText xml:space="preserve"> PAGEREF _Toc439229689 \h </w:instrText>
       </w:r>
       <w:r>
         <w:rPr>
@@ -535,7 +587,7 @@
         <w:rPr>
           <w:noProof/>
         </w:rPr>
-        <w:instrText xml:space="preserve"> PAGEREF _Toc439146801 \h </w:instrText>
+        <w:instrText xml:space="preserve"> PAGEREF _Toc439229690 \h </w:instrText>
       </w:r>
       <w:r>
         <w:rPr>
@@ -598,7 +650,7 @@
         <w:rPr>
           <w:noProof/>
         </w:rPr>
-        <w:instrText xml:space="preserve"> PAGEREF _Toc439146802 \h </w:instrText>
+        <w:instrText xml:space="preserve"> PAGEREF _Toc439229691 \h </w:instrText>
       </w:r>
       <w:r>
         <w:rPr>
@@ -661,7 +713,7 @@
         <w:rPr>
           <w:noProof/>
         </w:rPr>
-        <w:instrText xml:space="preserve"> PAGEREF _Toc439146803 \h </w:instrText>
+        <w:instrText xml:space="preserve"> PAGEREF _Toc439229692 \h </w:instrText>
       </w:r>
       <w:r>
         <w:rPr>
@@ -724,7 +776,7 @@
         <w:rPr>
           <w:noProof/>
         </w:rPr>
-        <w:instrText xml:space="preserve"> PAGEREF _Toc439146804 \h </w:instrText>
+        <w:instrText xml:space="preserve"> PAGEREF _Toc439229693 \h </w:instrText>
       </w:r>
       <w:r>
         <w:rPr>
@@ -787,7 +839,7 @@
         <w:rPr>
           <w:noProof/>
         </w:rPr>
-        <w:instrText xml:space="preserve"> PAGEREF _Toc439146805 \h </w:instrText>
+        <w:instrText xml:space="preserve"> PAGEREF _Toc439229694 \h </w:instrText>
       </w:r>
       <w:r>
         <w:rPr>
@@ -850,7 +902,7 @@
         <w:rPr>
           <w:noProof/>
         </w:rPr>
-        <w:instrText xml:space="preserve"> PAGEREF _Toc439146806 \h </w:instrText>
+        <w:instrText xml:space="preserve"> PAGEREF _Toc439229695 \h </w:instrText>
       </w:r>
       <w:r>
         <w:rPr>
@@ -913,7 +965,7 @@
         <w:rPr>
           <w:noProof/>
         </w:rPr>
-        <w:instrText xml:space="preserve"> PAGEREF _Toc439146807 \h </w:instrText>
+        <w:instrText xml:space="preserve"> PAGEREF _Toc439229696 \h </w:instrText>
       </w:r>
       <w:r>
         <w:rPr>
@@ -976,7 +1028,7 @@
         <w:rPr>
           <w:noProof/>
         </w:rPr>
-        <w:instrText xml:space="preserve"> PAGEREF _Toc439146808 \h </w:instrText>
+        <w:instrText xml:space="preserve"> PAGEREF _Toc439229697 \h </w:instrText>
       </w:r>
       <w:r>
         <w:rPr>
@@ -1039,7 +1091,7 @@
         <w:rPr>
           <w:noProof/>
         </w:rPr>
-        <w:instrText xml:space="preserve"> PAGEREF _Toc439146809 \h </w:instrText>
+        <w:instrText xml:space="preserve"> PAGEREF _Toc439229698 \h </w:instrText>
       </w:r>
       <w:r>
         <w:rPr>
@@ -1102,7 +1154,7 @@
         <w:rPr>
           <w:noProof/>
         </w:rPr>
-        <w:instrText xml:space="preserve"> PAGEREF _Toc439146810 \h </w:instrText>
+        <w:instrText xml:space="preserve"> PAGEREF _Toc439229699 \h </w:instrText>
       </w:r>
       <w:r>
         <w:rPr>
@@ -1165,7 +1217,7 @@
         <w:rPr>
           <w:noProof/>
         </w:rPr>
-        <w:instrText xml:space="preserve"> PAGEREF _Toc439146811 \h </w:instrText>
+        <w:instrText xml:space="preserve"> PAGEREF _Toc439229700 \h </w:instrText>
       </w:r>
       <w:r>
         <w:rPr>
@@ -1228,7 +1280,7 @@
         <w:rPr>
           <w:noProof/>
         </w:rPr>
-        <w:instrText xml:space="preserve"> PAGEREF _Toc439146812 \h </w:instrText>
+        <w:instrText xml:space="preserve"> PAGEREF _Toc439229701 \h </w:instrText>
       </w:r>
       <w:r>
         <w:rPr>
@@ -1291,7 +1343,7 @@
         <w:rPr>
           <w:noProof/>
         </w:rPr>
-        <w:instrText xml:space="preserve"> PAGEREF _Toc439146813 \h </w:instrText>
+        <w:instrText xml:space="preserve"> PAGEREF _Toc439229702 \h </w:instrText>
       </w:r>
       <w:r>
         <w:rPr>
@@ -1354,7 +1406,7 @@
         <w:rPr>
           <w:noProof/>
         </w:rPr>
-        <w:instrText xml:space="preserve"> PAGEREF _Toc439146814 \h </w:instrText>
+        <w:instrText xml:space="preserve"> PAGEREF _Toc439229703 \h </w:instrText>
       </w:r>
       <w:r>
         <w:rPr>
@@ -1417,7 +1469,7 @@
         <w:rPr>
           <w:noProof/>
         </w:rPr>
-        <w:instrText xml:space="preserve"> PAGEREF _Toc439146815 \h </w:instrText>
+        <w:instrText xml:space="preserve"> PAGEREF _Toc439229704 \h </w:instrText>
       </w:r>
       <w:r>
         <w:rPr>
@@ -1480,7 +1532,7 @@
         <w:rPr>
           <w:noProof/>
         </w:rPr>
-        <w:instrText xml:space="preserve"> PAGEREF _Toc439146816 \h </w:instrText>
+        <w:instrText xml:space="preserve"> PAGEREF _Toc439229705 \h </w:instrText>
       </w:r>
       <w:r>
         <w:rPr>
@@ -1543,7 +1595,7 @@
         <w:rPr>
           <w:noProof/>
         </w:rPr>
-        <w:instrText xml:space="preserve"> PAGEREF _Toc439146817 \h </w:instrText>
+        <w:instrText xml:space="preserve"> PAGEREF _Toc439229706 \h </w:instrText>
       </w:r>
       <w:r>
         <w:rPr>
@@ -1606,7 +1658,7 @@
         <w:rPr>
           <w:noProof/>
         </w:rPr>
-        <w:instrText xml:space="preserve"> PAGEREF _Toc439146818 \h </w:instrText>
+        <w:instrText xml:space="preserve"> PAGEREF _Toc439229707 \h </w:instrText>
       </w:r>
       <w:r>
         <w:rPr>
@@ -1669,7 +1721,7 @@
         <w:rPr>
           <w:noProof/>
         </w:rPr>
-        <w:instrText xml:space="preserve"> PAGEREF _Toc439146819 \h </w:instrText>
+        <w:instrText xml:space="preserve"> PAGEREF _Toc439229708 \h </w:instrText>
       </w:r>
       <w:r>
         <w:rPr>
@@ -1732,7 +1784,7 @@
         <w:rPr>
           <w:noProof/>
         </w:rPr>
-        <w:instrText xml:space="preserve"> PAGEREF _Toc439146820 \h </w:instrText>
+        <w:instrText xml:space="preserve"> PAGEREF _Toc439229709 \h </w:instrText>
       </w:r>
       <w:r>
         <w:rPr>
@@ -1795,7 +1847,7 @@
         <w:rPr>
           <w:noProof/>
         </w:rPr>
-        <w:instrText xml:space="preserve"> PAGEREF _Toc439146821 \h </w:instrText>
+        <w:instrText xml:space="preserve"> PAGEREF _Toc439229710 \h </w:instrText>
       </w:r>
       <w:r>
         <w:rPr>
@@ -1858,7 +1910,7 @@
         <w:rPr>
           <w:noProof/>
         </w:rPr>
-        <w:instrText xml:space="preserve"> PAGEREF _Toc439146822 \h </w:instrText>
+        <w:instrText xml:space="preserve"> PAGEREF _Toc439229711 \h </w:instrText>
       </w:r>
       <w:r>
         <w:rPr>
@@ -1921,7 +1973,7 @@
         <w:rPr>
           <w:noProof/>
         </w:rPr>
-        <w:instrText xml:space="preserve"> PAGEREF _Toc439146823 \h </w:instrText>
+        <w:instrText xml:space="preserve"> PAGEREF _Toc439229712 \h </w:instrText>
       </w:r>
       <w:r>
         <w:rPr>
@@ -1966,7 +2018,7 @@
         <w:rPr>
           <w:noProof/>
         </w:rPr>
-        <w:t xml:space="preserve"> Exercise 6: Connect-A-Thon</w:t>
+        <w:t xml:space="preserve"> Exercise 6: Service Path</w:t>
       </w:r>
       <w:r>
         <w:rPr>
@@ -1984,7 +2036,7 @@
         <w:rPr>
           <w:noProof/>
         </w:rPr>
-        <w:instrText xml:space="preserve"> PAGEREF _Toc439146824 \h </w:instrText>
+        <w:instrText xml:space="preserve"> PAGEREF _Toc439229713 \h </w:instrText>
       </w:r>
       <w:r>
         <w:rPr>
@@ -2029,6 +2081,195 @@
         <w:rPr>
           <w:noProof/>
         </w:rPr>
+        <w:t xml:space="preserve"> Provider Implementation</w:t>
+      </w:r>
+      <w:r>
+        <w:rPr>
+          <w:noProof/>
+        </w:rPr>
+        <w:tab/>
+      </w:r>
+      <w:r>
+        <w:rPr>
+          <w:noProof/>
+        </w:rPr>
+        <w:fldChar w:fldCharType="begin"/>
+      </w:r>
+      <w:r>
+        <w:rPr>
+          <w:noProof/>
+        </w:rPr>
+        <w:instrText xml:space="preserve"> PAGEREF _Toc439229714 \h </w:instrText>
+      </w:r>
+      <w:r>
+        <w:rPr>
+          <w:noProof/>
+        </w:rPr>
+      </w:r>
+      <w:r>
+        <w:rPr>
+          <w:noProof/>
+        </w:rPr>
+        <w:fldChar w:fldCharType="separate"/>
+      </w:r>
+      <w:r>
+        <w:rPr>
+          <w:noProof/>
+        </w:rPr>
+        <w:t>10</w:t>
+      </w:r>
+      <w:r>
+        <w:rPr>
+          <w:noProof/>
+        </w:rPr>
+        <w:fldChar w:fldCharType="end"/>
+      </w:r>
+    </w:p>
+    <w:p>
+      <w:pPr>
+        <w:pStyle w:val="TOC2"/>
+        <w:rPr>
+          <w:rFonts w:asciiTheme="minorHAnsi" w:eastAsiaTheme="minorEastAsia" w:hAnsiTheme="minorHAnsi" w:cstheme="minorBidi"/>
+          <w:noProof/>
+          <w:szCs w:val="22"/>
+        </w:rPr>
+      </w:pPr>
+      <w:r>
+        <w:rPr>
+          <w:noProof/>
+        </w:rPr>
+        <w:t>6.2.</w:t>
+      </w:r>
+      <w:r>
+        <w:rPr>
+          <w:noProof/>
+        </w:rPr>
+        <w:t xml:space="preserve"> Consumer Implementation</w:t>
+      </w:r>
+      <w:r>
+        <w:rPr>
+          <w:noProof/>
+        </w:rPr>
+        <w:tab/>
+      </w:r>
+      <w:r>
+        <w:rPr>
+          <w:noProof/>
+        </w:rPr>
+        <w:fldChar w:fldCharType="begin"/>
+      </w:r>
+      <w:r>
+        <w:rPr>
+          <w:noProof/>
+        </w:rPr>
+        <w:instrText xml:space="preserve"> PAGEREF _Toc439229715 \h </w:instrText>
+      </w:r>
+      <w:r>
+        <w:rPr>
+          <w:noProof/>
+        </w:rPr>
+      </w:r>
+      <w:r>
+        <w:rPr>
+          <w:noProof/>
+        </w:rPr>
+        <w:fldChar w:fldCharType="separate"/>
+      </w:r>
+      <w:r>
+        <w:rPr>
+          <w:noProof/>
+        </w:rPr>
+        <w:t>10</w:t>
+      </w:r>
+      <w:r>
+        <w:rPr>
+          <w:noProof/>
+        </w:rPr>
+        <w:fldChar w:fldCharType="end"/>
+      </w:r>
+    </w:p>
+    <w:p>
+      <w:pPr>
+        <w:pStyle w:val="TOC1"/>
+        <w:rPr>
+          <w:rFonts w:asciiTheme="minorHAnsi" w:eastAsiaTheme="minorEastAsia" w:hAnsiTheme="minorHAnsi" w:cstheme="minorBidi"/>
+          <w:noProof/>
+          <w:szCs w:val="22"/>
+        </w:rPr>
+      </w:pPr>
+      <w:r>
+        <w:rPr>
+          <w:noProof/>
+        </w:rPr>
+        <w:t>7.</w:t>
+      </w:r>
+      <w:r>
+        <w:rPr>
+          <w:noProof/>
+        </w:rPr>
+        <w:t xml:space="preserve"> Exercise 7: Connect-A-Thon</w:t>
+      </w:r>
+      <w:r>
+        <w:rPr>
+          <w:noProof/>
+        </w:rPr>
+        <w:tab/>
+      </w:r>
+      <w:r>
+        <w:rPr>
+          <w:noProof/>
+        </w:rPr>
+        <w:fldChar w:fldCharType="begin"/>
+      </w:r>
+      <w:r>
+        <w:rPr>
+          <w:noProof/>
+        </w:rPr>
+        <w:instrText xml:space="preserve"> PAGEREF _Toc439229716 \h </w:instrText>
+      </w:r>
+      <w:r>
+        <w:rPr>
+          <w:noProof/>
+        </w:rPr>
+      </w:r>
+      <w:r>
+        <w:rPr>
+          <w:noProof/>
+        </w:rPr>
+        <w:fldChar w:fldCharType="separate"/>
+      </w:r>
+      <w:r>
+        <w:rPr>
+          <w:noProof/>
+        </w:rPr>
+        <w:t>11</w:t>
+      </w:r>
+      <w:r>
+        <w:rPr>
+          <w:noProof/>
+        </w:rPr>
+        <w:fldChar w:fldCharType="end"/>
+      </w:r>
+    </w:p>
+    <w:p>
+      <w:pPr>
+        <w:pStyle w:val="TOC2"/>
+        <w:rPr>
+          <w:rFonts w:asciiTheme="minorHAnsi" w:eastAsiaTheme="minorEastAsia" w:hAnsiTheme="minorHAnsi" w:cstheme="minorBidi"/>
+          <w:noProof/>
+          <w:szCs w:val="22"/>
+        </w:rPr>
+      </w:pPr>
+      <w:r>
+        <w:rPr>
+          <w:noProof/>
+        </w:rPr>
+        <w:t>7.1.</w:t>
+      </w:r>
+      <w:r>
+        <w:rPr>
+          <w:noProof/>
+        </w:rPr>
         <w:t xml:space="preserve"> General Preparation</w:t>
       </w:r>
       <w:r>
@@ -2047,7 +2288,7 @@
         <w:rPr>
           <w:noProof/>
         </w:rPr>
-        <w:instrText xml:space="preserve"> PAGEREF _Toc439146825 \h </w:instrText>
+        <w:instrText xml:space="preserve"> PAGEREF _Toc439229717 \h </w:instrText>
       </w:r>
       <w:r>
         <w:rPr>
@@ -2064,7 +2305,7 @@
         <w:rPr>
           <w:noProof/>
         </w:rPr>
-        <w:t>10</w:t>
+        <w:t>11</w:t>
       </w:r>
       <w:r>
         <w:rPr>
@@ -2086,7 +2327,7 @@
         <w:rPr>
           <w:noProof/>
         </w:rPr>
-        <w:t>6.2.</w:t>
+        <w:t>7.2.</w:t>
       </w:r>
       <w:r>
         <w:rPr>
@@ -2110,7 +2351,7 @@
         <w:rPr>
           <w:noProof/>
         </w:rPr>
-        <w:instrText xml:space="preserve"> PAGEREF _Toc439146826 \h </w:instrText>
+        <w:instrText xml:space="preserve"> PAGEREF _Toc439229718 \h </w:instrText>
       </w:r>
       <w:r>
         <w:rPr>
@@ -2127,7 +2368,7 @@
         <w:rPr>
           <w:noProof/>
         </w:rPr>
-        <w:t>10</w:t>
+        <w:t>11</w:t>
       </w:r>
       <w:r>
         <w:rPr>
@@ -2149,7 +2390,7 @@
         <w:rPr>
           <w:noProof/>
         </w:rPr>
-        <w:t>6.3.</w:t>
+        <w:t>7.3.</w:t>
       </w:r>
       <w:r>
         <w:rPr>
@@ -2173,7 +2414,7 @@
         <w:rPr>
           <w:noProof/>
         </w:rPr>
-        <w:instrText xml:space="preserve"> PAGEREF _Toc439146827 \h </w:instrText>
+        <w:instrText xml:space="preserve"> PAGEREF _Toc439229719 \h </w:instrText>
       </w:r>
       <w:r>
         <w:rPr>
@@ -2190,7 +2431,7 @@
         <w:rPr>
           <w:noProof/>
         </w:rPr>
-        <w:t>10</w:t>
+        <w:t>11</w:t>
       </w:r>
       <w:r>
         <w:rPr>
@@ -2212,7 +2453,7 @@
         <w:rPr>
           <w:noProof/>
         </w:rPr>
-        <w:t>6.4.</w:t>
+        <w:t>7.4.</w:t>
       </w:r>
       <w:r>
         <w:rPr>
@@ -2236,7 +2477,7 @@
         <w:rPr>
           <w:noProof/>
         </w:rPr>
-        <w:instrText xml:space="preserve"> PAGEREF _Toc439146828 \h </w:instrText>
+        <w:instrText xml:space="preserve"> PAGEREF _Toc439229720 \h </w:instrText>
       </w:r>
       <w:r>
         <w:rPr>
@@ -2253,7 +2494,7 @@
         <w:rPr>
           <w:noProof/>
         </w:rPr>
-        <w:t>10</w:t>
+        <w:t>11</w:t>
       </w:r>
       <w:r>
         <w:rPr>
@@ -2293,7 +2534,7 @@
         <w:rPr>
           <w:noProof/>
         </w:rPr>
-        <w:instrText xml:space="preserve"> PAGEREF _Toc439146829 \h </w:instrText>
+        <w:instrText xml:space="preserve"> PAGEREF _Toc439229721 \h </w:instrText>
       </w:r>
       <w:r>
         <w:rPr>
@@ -2310,7 +2551,7 @@
         <w:rPr>
           <w:noProof/>
         </w:rPr>
-        <w:t>11</w:t>
+        <w:t>12</w:t>
       </w:r>
       <w:r>
         <w:rPr>
@@ -2350,7 +2591,7 @@
         <w:rPr>
           <w:noProof/>
         </w:rPr>
-        <w:instrText xml:space="preserve"> PAGEREF _Toc439146830 \h </w:instrText>
+        <w:instrText xml:space="preserve"> PAGEREF _Toc439229722 \h </w:instrText>
       </w:r>
       <w:r>
         <w:rPr>
@@ -2367,7 +2608,7 @@
         <w:rPr>
           <w:noProof/>
         </w:rPr>
-        <w:t>13</w:t>
+        <w:t>14</w:t>
       </w:r>
       <w:r>
         <w:rPr>
@@ -2394,12 +2635,12 @@
         <w:pStyle w:val="Title"/>
         <w:jc w:val="left"/>
       </w:pPr>
-      <w:bookmarkStart w:id="0" w:name="_Toc439146798"/>
+      <w:bookmarkStart w:id="1" w:name="_Toc439229687"/>
       <w:r>
         <w:lastRenderedPageBreak/>
         <w:t>General Notes</w:t>
       </w:r>
-      <w:bookmarkEnd w:id="0"/>
+      <w:bookmarkEnd w:id="1"/>
     </w:p>
     <w:p>
       <w:r>
@@ -2522,14 +2763,14 @@
       <w:pPr>
         <w:pStyle w:val="Heading1"/>
       </w:pPr>
-      <w:bookmarkStart w:id="1" w:name="_Toc439146799"/>
+      <w:bookmarkStart w:id="2" w:name="_Toc439229688"/>
       <w:r>
         <w:t xml:space="preserve">Exercise 1: </w:t>
       </w:r>
       <w:r>
         <w:t>SIF3 Framework Installation &amp; Verification</w:t>
       </w:r>
-      <w:bookmarkEnd w:id="1"/>
+      <w:bookmarkEnd w:id="2"/>
       <w:r>
         <w:tab/>
       </w:r>
@@ -2626,15 +2867,15 @@
       <w:pPr>
         <w:pStyle w:val="Heading2"/>
       </w:pPr>
-      <w:bookmarkStart w:id="2" w:name="_Toc429993153"/>
-      <w:bookmarkStart w:id="3" w:name="_Toc429993355"/>
-      <w:bookmarkStart w:id="4" w:name="_Toc439146800"/>
+      <w:bookmarkStart w:id="3" w:name="_Toc429993153"/>
+      <w:bookmarkStart w:id="4" w:name="_Toc429993355"/>
+      <w:bookmarkStart w:id="5" w:name="_Toc439229689"/>
       <w:r>
         <w:t>SIF3 Framework Installation</w:t>
       </w:r>
-      <w:bookmarkEnd w:id="2"/>
       <w:bookmarkEnd w:id="3"/>
       <w:bookmarkEnd w:id="4"/>
+      <w:bookmarkEnd w:id="5"/>
     </w:p>
     <w:p>
       <w:pPr>
@@ -2657,15 +2898,15 @@
       <w:pPr>
         <w:pStyle w:val="Heading3"/>
       </w:pPr>
-      <w:bookmarkStart w:id="5" w:name="_Toc429993154"/>
-      <w:bookmarkStart w:id="6" w:name="_Toc429993356"/>
-      <w:bookmarkStart w:id="7" w:name="_Toc439146801"/>
+      <w:bookmarkStart w:id="6" w:name="_Toc429993154"/>
+      <w:bookmarkStart w:id="7" w:name="_Toc429993356"/>
+      <w:bookmarkStart w:id="8" w:name="_Toc439229690"/>
       <w:r>
         <w:t>Setup Training Project for your Locale (North America)</w:t>
       </w:r>
-      <w:bookmarkEnd w:id="5"/>
       <w:bookmarkEnd w:id="6"/>
       <w:bookmarkEnd w:id="7"/>
+      <w:bookmarkEnd w:id="8"/>
     </w:p>
     <w:p>
       <w:r>
@@ -2742,7 +2983,7 @@
       <w:pPr>
         <w:pStyle w:val="Heading3"/>
       </w:pPr>
-      <w:bookmarkStart w:id="8" w:name="_Toc439146802"/>
+      <w:bookmarkStart w:id="9" w:name="_Toc439229691"/>
       <w:r>
         <w:t xml:space="preserve">DB </w:t>
       </w:r>
@@ -2750,7 +2991,7 @@
       <w:r>
         <w:t>Config</w:t>
       </w:r>
-      <w:bookmarkEnd w:id="8"/>
+      <w:bookmarkEnd w:id="9"/>
       <w:proofErr w:type="spellEnd"/>
     </w:p>
     <w:p>
@@ -2946,21 +3187,21 @@
       <w:pPr>
         <w:pStyle w:val="Heading2"/>
       </w:pPr>
-      <w:bookmarkStart w:id="9" w:name="_Toc439146803"/>
+      <w:bookmarkStart w:id="10" w:name="_Toc439229692"/>
       <w:r>
         <w:t>Modify Configurations</w:t>
       </w:r>
-      <w:bookmarkEnd w:id="9"/>
+      <w:bookmarkEnd w:id="10"/>
     </w:p>
     <w:p>
       <w:pPr>
         <w:pStyle w:val="Heading3"/>
       </w:pPr>
-      <w:bookmarkStart w:id="10" w:name="_Toc439146804"/>
+      <w:bookmarkStart w:id="11" w:name="_Toc439229693"/>
       <w:r>
         <w:t>JDBC Setup</w:t>
       </w:r>
-      <w:bookmarkEnd w:id="10"/>
+      <w:bookmarkEnd w:id="11"/>
     </w:p>
     <w:p>
       <w:pPr>
@@ -3038,11 +3279,11 @@
       <w:pPr>
         <w:pStyle w:val="Heading3"/>
       </w:pPr>
-      <w:bookmarkStart w:id="11" w:name="_Toc439146805"/>
+      <w:bookmarkStart w:id="12" w:name="_Toc439229694"/>
       <w:r>
         <w:t>Configuration Files</w:t>
       </w:r>
-      <w:bookmarkEnd w:id="11"/>
+      <w:bookmarkEnd w:id="12"/>
     </w:p>
     <w:p>
       <w:r>
@@ -3404,7 +3645,7 @@
       <w:pPr>
         <w:pStyle w:val="Heading2"/>
       </w:pPr>
-      <w:bookmarkStart w:id="12" w:name="_Toc439146806"/>
+      <w:bookmarkStart w:id="13" w:name="_Toc439229695"/>
       <w:proofErr w:type="spellStart"/>
       <w:r>
         <w:t>Classpath</w:t>
@@ -3430,7 +3671,7 @@
       <w:r>
         <w:t>, Deployment</w:t>
       </w:r>
-      <w:bookmarkEnd w:id="12"/>
+      <w:bookmarkEnd w:id="13"/>
     </w:p>
     <w:p>
       <w:r>
@@ -3452,12 +3693,12 @@
       <w:pPr>
         <w:pStyle w:val="Heading2"/>
       </w:pPr>
-      <w:bookmarkStart w:id="13" w:name="_Toc439146807"/>
+      <w:bookmarkStart w:id="14" w:name="_Toc439229696"/>
       <w:r>
         <w:lastRenderedPageBreak/>
         <w:t>Verify Installation</w:t>
       </w:r>
-      <w:bookmarkEnd w:id="13"/>
+      <w:bookmarkEnd w:id="14"/>
     </w:p>
     <w:p/>
     <w:p>
@@ -3686,7 +3927,7 @@
       <w:pPr>
         <w:pStyle w:val="Heading1"/>
       </w:pPr>
-      <w:bookmarkStart w:id="14" w:name="_Toc439146808"/>
+      <w:bookmarkStart w:id="15" w:name="_Toc439229697"/>
       <w:r>
         <w:t>Exercise</w:t>
       </w:r>
@@ -3699,7 +3940,7 @@
       <w:r>
         <w:t>First Consumer</w:t>
       </w:r>
-      <w:bookmarkEnd w:id="14"/>
+      <w:bookmarkEnd w:id="15"/>
     </w:p>
     <w:p>
       <w:pPr>
@@ -3729,7 +3970,7 @@
       <w:pPr>
         <w:pStyle w:val="Heading2"/>
       </w:pPr>
-      <w:bookmarkStart w:id="15" w:name="_Toc439146809"/>
+      <w:bookmarkStart w:id="16" w:name="_Toc439229698"/>
       <w:r>
         <w:t xml:space="preserve">Write </w:t>
       </w:r>
@@ -3737,7 +3978,7 @@
       <w:r>
         <w:t>StudentConsumer</w:t>
       </w:r>
-      <w:bookmarkEnd w:id="15"/>
+      <w:bookmarkEnd w:id="16"/>
       <w:proofErr w:type="spellEnd"/>
     </w:p>
     <w:p>
@@ -4020,7 +4261,7 @@
       <w:pPr>
         <w:pStyle w:val="Heading2"/>
       </w:pPr>
-      <w:bookmarkStart w:id="16" w:name="_Toc439146810"/>
+      <w:bookmarkStart w:id="17" w:name="_Toc439229699"/>
       <w:r>
         <w:t xml:space="preserve">Write </w:t>
       </w:r>
@@ -4028,7 +4269,7 @@
       <w:r>
         <w:t>DemoConsumer</w:t>
       </w:r>
-      <w:bookmarkEnd w:id="16"/>
+      <w:bookmarkEnd w:id="17"/>
       <w:proofErr w:type="spellEnd"/>
     </w:p>
     <w:p>
@@ -4277,7 +4518,7 @@
       <w:pPr>
         <w:pStyle w:val="Heading2"/>
       </w:pPr>
-      <w:bookmarkStart w:id="17" w:name="_Toc439146811"/>
+      <w:bookmarkStart w:id="18" w:name="_Toc439229700"/>
       <w:r>
         <w:t xml:space="preserve">Run </w:t>
       </w:r>
@@ -4285,7 +4526,7 @@
       <w:r>
         <w:t>DemoConsumer</w:t>
       </w:r>
-      <w:bookmarkEnd w:id="17"/>
+      <w:bookmarkEnd w:id="18"/>
       <w:proofErr w:type="spellEnd"/>
     </w:p>
     <w:p>
@@ -4569,11 +4810,11 @@
       <w:pPr>
         <w:pStyle w:val="Heading2"/>
       </w:pPr>
-      <w:bookmarkStart w:id="18" w:name="_Toc439146812"/>
+      <w:bookmarkStart w:id="19" w:name="_Toc439229701"/>
       <w:r>
         <w:t>Advanced Exercise</w:t>
       </w:r>
-      <w:bookmarkEnd w:id="18"/>
+      <w:bookmarkEnd w:id="19"/>
     </w:p>
     <w:p>
       <w:pPr>
@@ -4588,11 +4829,11 @@
       <w:pPr>
         <w:pStyle w:val="Heading1"/>
       </w:pPr>
-      <w:bookmarkStart w:id="19" w:name="_Toc439146813"/>
+      <w:bookmarkStart w:id="20" w:name="_Toc439229702"/>
       <w:r>
         <w:t>Exercise 3: CRUD Provider – School</w:t>
       </w:r>
-      <w:bookmarkEnd w:id="19"/>
+      <w:bookmarkEnd w:id="20"/>
     </w:p>
     <w:p>
       <w:pPr>
@@ -4660,7 +4901,7 @@
       <w:pPr>
         <w:pStyle w:val="Heading2"/>
       </w:pPr>
-      <w:bookmarkStart w:id="20" w:name="_Toc439146814"/>
+      <w:bookmarkStart w:id="21" w:name="_Toc439229703"/>
       <w:r>
         <w:t xml:space="preserve">Write </w:t>
       </w:r>
@@ -4668,7 +4909,7 @@
       <w:r>
         <w:t>SchoolProvider</w:t>
       </w:r>
-      <w:bookmarkEnd w:id="20"/>
+      <w:bookmarkEnd w:id="21"/>
       <w:proofErr w:type="spellEnd"/>
     </w:p>
     <w:p>
@@ -5035,7 +5276,7 @@
       <w:pPr>
         <w:pStyle w:val="Heading2"/>
       </w:pPr>
-      <w:bookmarkStart w:id="21" w:name="_Toc439146815"/>
+      <w:bookmarkStart w:id="22" w:name="_Toc439229704"/>
       <w:r>
         <w:lastRenderedPageBreak/>
         <w:t xml:space="preserve">Deploy </w:t>
@@ -5044,7 +5285,7 @@
       <w:r>
         <w:t>SchoolProvider</w:t>
       </w:r>
-      <w:bookmarkEnd w:id="21"/>
+      <w:bookmarkEnd w:id="22"/>
       <w:proofErr w:type="spellEnd"/>
     </w:p>
     <w:p>
@@ -5384,21 +5625,21 @@
       <w:pPr>
         <w:pStyle w:val="Heading2"/>
       </w:pPr>
-      <w:bookmarkStart w:id="22" w:name="_Toc439146816"/>
+      <w:bookmarkStart w:id="23" w:name="_Toc439229705"/>
       <w:r>
         <w:t>Test your School Provider</w:t>
       </w:r>
-      <w:bookmarkEnd w:id="22"/>
+      <w:bookmarkEnd w:id="23"/>
     </w:p>
     <w:p>
       <w:pPr>
         <w:pStyle w:val="Heading3"/>
       </w:pPr>
-      <w:bookmarkStart w:id="23" w:name="_Toc439146817"/>
+      <w:bookmarkStart w:id="24" w:name="_Toc439229706"/>
       <w:r>
         <w:t>Postman (Chrome Plugin) – Easy Test</w:t>
       </w:r>
-      <w:bookmarkEnd w:id="23"/>
+      <w:bookmarkEnd w:id="24"/>
     </w:p>
     <w:p>
       <w:r>
@@ -5577,11 +5818,11 @@
       <w:pPr>
         <w:pStyle w:val="Heading3"/>
       </w:pPr>
-      <w:bookmarkStart w:id="24" w:name="_Toc439146818"/>
+      <w:bookmarkStart w:id="25" w:name="_Toc439229707"/>
       <w:r>
         <w:t>Write School Consumer – More Work</w:t>
       </w:r>
-      <w:bookmarkEnd w:id="24"/>
+      <w:bookmarkEnd w:id="25"/>
     </w:p>
     <w:p>
       <w:r>
@@ -5689,11 +5930,11 @@
       <w:pPr>
         <w:pStyle w:val="Heading2"/>
       </w:pPr>
-      <w:bookmarkStart w:id="25" w:name="_Toc439146819"/>
+      <w:bookmarkStart w:id="26" w:name="_Toc439229708"/>
       <w:r>
         <w:t>Advanced Exercise</w:t>
       </w:r>
-      <w:bookmarkEnd w:id="25"/>
+      <w:bookmarkEnd w:id="26"/>
     </w:p>
     <w:p>
       <w:pPr>
@@ -5716,11 +5957,11 @@
       <w:pPr>
         <w:pStyle w:val="Heading1"/>
       </w:pPr>
-      <w:bookmarkStart w:id="26" w:name="_Toc439146820"/>
+      <w:bookmarkStart w:id="27" w:name="_Toc439229709"/>
       <w:r>
         <w:t>Exercise 4: Consumer Multi-Object CRUD</w:t>
       </w:r>
-      <w:bookmarkEnd w:id="26"/>
+      <w:bookmarkEnd w:id="27"/>
     </w:p>
     <w:p>
       <w:pPr>
@@ -6429,7 +6670,7 @@
       <w:pPr>
         <w:pStyle w:val="Heading1"/>
       </w:pPr>
-      <w:bookmarkStart w:id="27" w:name="_Toc439146821"/>
+      <w:bookmarkStart w:id="28" w:name="_Toc439229710"/>
       <w:r>
         <w:t xml:space="preserve">Exercise </w:t>
       </w:r>
@@ -6442,7 +6683,7 @@
       <w:r>
         <w:t>Environment Template Management</w:t>
       </w:r>
-      <w:bookmarkEnd w:id="27"/>
+      <w:bookmarkEnd w:id="28"/>
     </w:p>
     <w:p>
       <w:pPr>
@@ -6457,14 +6698,14 @@
       <w:pPr>
         <w:pStyle w:val="Heading2"/>
       </w:pPr>
-      <w:bookmarkStart w:id="28" w:name="_Ref395786981"/>
-      <w:bookmarkStart w:id="29" w:name="_Toc439146822"/>
+      <w:bookmarkStart w:id="29" w:name="_Ref395786981"/>
+      <w:bookmarkStart w:id="30" w:name="_Toc439229711"/>
       <w:r>
         <w:lastRenderedPageBreak/>
         <w:t>Manage Consumer Environment Templates</w:t>
       </w:r>
-      <w:bookmarkEnd w:id="28"/>
       <w:bookmarkEnd w:id="29"/>
+      <w:bookmarkEnd w:id="30"/>
     </w:p>
     <w:p>
       <w:pPr>
@@ -6799,13 +7040,13 @@
       <w:pPr>
         <w:pStyle w:val="Heading2"/>
       </w:pPr>
-      <w:bookmarkStart w:id="30" w:name="_Ref395779626"/>
-      <w:bookmarkStart w:id="31" w:name="_Toc439146823"/>
+      <w:bookmarkStart w:id="31" w:name="_Ref395779626"/>
+      <w:bookmarkStart w:id="32" w:name="_Toc439229712"/>
       <w:r>
         <w:t>Manage DIRECT Provider Environment Templates</w:t>
       </w:r>
-      <w:bookmarkEnd w:id="30"/>
       <w:bookmarkEnd w:id="31"/>
+      <w:bookmarkEnd w:id="32"/>
     </w:p>
     <w:p>
       <w:pPr>
@@ -7121,18 +7362,678 @@
       <w:pPr>
         <w:pStyle w:val="Heading1"/>
       </w:pPr>
-      <w:bookmarkStart w:id="32" w:name="_Toc439146824"/>
+      <w:bookmarkStart w:id="33" w:name="_Toc439229713"/>
       <w:r>
         <w:lastRenderedPageBreak/>
+        <w:t>Exercise 6: Service Path</w:t>
+      </w:r>
+      <w:bookmarkEnd w:id="33"/>
+    </w:p>
+    <w:p>
+      <w:pPr>
+        <w:pStyle w:val="Body1"/>
+        <w:ind w:left="0"/>
+        <w:jc w:val="both"/>
+      </w:pPr>
+      <w:r>
+        <w:t>The exercises in this section are all about how implement service path functionality using the SIF3 Framework. There is a difference between the implementation for Consumers and for the Provider. More details can be found in the Developer’s Guide in section “5.7 Service Paths”.</w:t>
+      </w:r>
+    </w:p>
+    <w:p>
+      <w:pPr>
+        <w:pStyle w:val="Heading2"/>
+      </w:pPr>
+      <w:bookmarkStart w:id="34" w:name="_Ref415141583"/>
+      <w:bookmarkStart w:id="35" w:name="_Toc429993245"/>
+      <w:bookmarkStart w:id="36" w:name="_Toc439229714"/>
+      <w:r>
+        <w:t>Provider Implementation</w:t>
+      </w:r>
+      <w:bookmarkEnd w:id="34"/>
+      <w:bookmarkEnd w:id="35"/>
+      <w:bookmarkEnd w:id="36"/>
+    </w:p>
+    <w:p>
+      <w:r>
+        <w:t>We start with the implementation of the provider (DIRECT) for the service path. Once this is working we can implement the consumer and use it against the provider.</w:t>
+      </w:r>
+    </w:p>
+    <w:p>
+      <w:pPr>
+        <w:pStyle w:val="Body1"/>
+        <w:ind w:left="0"/>
+        <w:jc w:val="both"/>
+        <w:rPr>
+          <w:b/>
+        </w:rPr>
+      </w:pPr>
+      <w:r>
+        <w:rPr>
+          <w:b/>
+        </w:rPr>
+        <w:t>Task:</w:t>
+      </w:r>
+    </w:p>
+    <w:p>
+      <w:pPr>
+        <w:pStyle w:val="Body1"/>
+        <w:numPr>
+          <w:ilvl w:val="0"/>
+          <w:numId w:val="15"/>
+        </w:numPr>
+        <w:spacing w:before="0"/>
+        <w:jc w:val="both"/>
+      </w:pPr>
+      <w:r>
+        <w:t xml:space="preserve">Use the </w:t>
+      </w:r>
+      <w:proofErr w:type="spellStart"/>
+      <w:r>
+        <w:t>StudentProvider</w:t>
+      </w:r>
+      <w:proofErr w:type="spellEnd"/>
+      <w:r>
+        <w:t xml:space="preserve"> class to implement a service path for …/</w:t>
+      </w:r>
+      <w:proofErr w:type="spellStart"/>
+      <w:r>
+        <w:t>xSchools</w:t>
+      </w:r>
+      <w:proofErr w:type="spellEnd"/>
+      <w:proofErr w:type="gramStart"/>
+      <w:r>
+        <w:t>/{</w:t>
+      </w:r>
+      <w:proofErr w:type="gramEnd"/>
+      <w:r>
+        <w:t>}/</w:t>
+      </w:r>
+      <w:proofErr w:type="spellStart"/>
+      <w:r>
+        <w:t>xStudents</w:t>
+      </w:r>
+      <w:proofErr w:type="spellEnd"/>
+      <w:r>
+        <w:t xml:space="preserve"> which means get all students at a given school.</w:t>
+      </w:r>
+    </w:p>
+    <w:p>
+      <w:pPr>
+        <w:pStyle w:val="Body1"/>
+        <w:numPr>
+          <w:ilvl w:val="0"/>
+          <w:numId w:val="15"/>
+        </w:numPr>
+        <w:spacing w:before="0"/>
+        <w:jc w:val="both"/>
+      </w:pPr>
+      <w:r>
+        <w:t xml:space="preserve">Optional: Checkout the </w:t>
+      </w:r>
+      <w:proofErr w:type="spellStart"/>
+      <w:r>
+        <w:t>QueryProvider</w:t>
+      </w:r>
+      <w:proofErr w:type="spellEnd"/>
+      <w:r>
+        <w:t xml:space="preserve"> Interface, what methods it enforces and what parameters it supports. Especially look at the </w:t>
+      </w:r>
+      <w:proofErr w:type="spellStart"/>
+      <w:proofErr w:type="gramStart"/>
+      <w:r>
+        <w:t>retrieveByServicePath</w:t>
+      </w:r>
+      <w:proofErr w:type="spellEnd"/>
+      <w:r>
+        <w:t>(</w:t>
+      </w:r>
+      <w:proofErr w:type="gramEnd"/>
+      <w:r>
+        <w:t>) method.</w:t>
+      </w:r>
+    </w:p>
+    <w:p>
+      <w:pPr>
+        <w:pStyle w:val="Body1"/>
+        <w:numPr>
+          <w:ilvl w:val="0"/>
+          <w:numId w:val="15"/>
+        </w:numPr>
+        <w:spacing w:before="0"/>
+        <w:jc w:val="both"/>
+      </w:pPr>
+      <w:r>
+        <w:t xml:space="preserve">Work with the </w:t>
+      </w:r>
+      <w:proofErr w:type="spellStart"/>
+      <w:r>
+        <w:t>QueryCriteria</w:t>
+      </w:r>
+      <w:proofErr w:type="spellEnd"/>
+      <w:r>
+        <w:t xml:space="preserve"> class and process a Query Object.</w:t>
+      </w:r>
+    </w:p>
+    <w:p>
+      <w:pPr>
+        <w:pStyle w:val="Body1"/>
+        <w:numPr>
+          <w:ilvl w:val="0"/>
+          <w:numId w:val="15"/>
+        </w:numPr>
+        <w:spacing w:before="0"/>
+        <w:jc w:val="both"/>
+      </w:pPr>
+      <w:r>
+        <w:t xml:space="preserve">Write code to return a list of </w:t>
+      </w:r>
+      <w:proofErr w:type="spellStart"/>
+      <w:r>
+        <w:t>xStudent</w:t>
+      </w:r>
+      <w:proofErr w:type="spellEnd"/>
+      <w:r>
+        <w:t xml:space="preserve"> Objects by using the </w:t>
+      </w:r>
+      <w:proofErr w:type="spellStart"/>
+      <w:proofErr w:type="gramStart"/>
+      <w:r>
+        <w:t>fetchStudentsForSchool</w:t>
+      </w:r>
+      <w:proofErr w:type="spellEnd"/>
+      <w:r>
+        <w:t>(</w:t>
+      </w:r>
+      <w:proofErr w:type="gramEnd"/>
+      <w:r>
+        <w:t>) method.</w:t>
+      </w:r>
+    </w:p>
+    <w:p>
+      <w:pPr>
+        <w:pStyle w:val="Body1"/>
+        <w:numPr>
+          <w:ilvl w:val="0"/>
+          <w:numId w:val="15"/>
+        </w:numPr>
+        <w:spacing w:before="0"/>
+        <w:jc w:val="both"/>
+      </w:pPr>
+      <w:r>
+        <w:t xml:space="preserve">Note that the </w:t>
+      </w:r>
+      <w:proofErr w:type="spellStart"/>
+      <w:proofErr w:type="gramStart"/>
+      <w:r>
+        <w:t>fetchStudentsForSchool</w:t>
+      </w:r>
+      <w:proofErr w:type="spellEnd"/>
+      <w:r>
+        <w:t>(</w:t>
+      </w:r>
+      <w:proofErr w:type="gramEnd"/>
+      <w:r>
+        <w:t>) returns a list of List&lt;</w:t>
+      </w:r>
+      <w:proofErr w:type="spellStart"/>
+      <w:r>
+        <w:t>xStudentType</w:t>
+      </w:r>
+      <w:proofErr w:type="spellEnd"/>
+      <w:r>
+        <w:t>&gt;. This must be converted to a SIF Object (</w:t>
+      </w:r>
+      <w:proofErr w:type="spellStart"/>
+      <w:r>
+        <w:t>xStudentCollectionType</w:t>
+      </w:r>
+      <w:proofErr w:type="spellEnd"/>
+      <w:r>
+        <w:t xml:space="preserve">) before being returned to the caller. You must write that code as well (check out the </w:t>
+      </w:r>
+      <w:proofErr w:type="gramStart"/>
+      <w:r>
+        <w:t>retrieve(</w:t>
+      </w:r>
+      <w:proofErr w:type="gramEnd"/>
+      <w:r>
+        <w:t xml:space="preserve">) method in the </w:t>
+      </w:r>
+      <w:proofErr w:type="spellStart"/>
+      <w:r>
+        <w:t>StudentProvider</w:t>
+      </w:r>
+      <w:proofErr w:type="spellEnd"/>
+      <w:r>
+        <w:t xml:space="preserve"> class for some hints).</w:t>
+      </w:r>
+    </w:p>
+    <w:p>
+      <w:pPr>
+        <w:pStyle w:val="Body1"/>
+        <w:numPr>
+          <w:ilvl w:val="0"/>
+          <w:numId w:val="15"/>
+        </w:numPr>
+        <w:spacing w:before="0"/>
+        <w:jc w:val="both"/>
+      </w:pPr>
+      <w:r>
+        <w:t>Use your REST web-service tool of choice (i.e. Postman) to invoke and test the service path functionality of the provider.</w:t>
+      </w:r>
+    </w:p>
+    <w:p>
+      <w:pPr>
+        <w:pStyle w:val="Body1"/>
+        <w:spacing w:before="0"/>
+        <w:ind w:left="0"/>
+        <w:jc w:val="both"/>
+        <w:rPr>
+          <w:b/>
+        </w:rPr>
+      </w:pPr>
+    </w:p>
+    <w:p>
+      <w:pPr>
+        <w:pStyle w:val="Body1"/>
+        <w:spacing w:before="0"/>
+        <w:ind w:left="0"/>
+        <w:jc w:val="both"/>
+        <w:rPr>
+          <w:b/>
+        </w:rPr>
+      </w:pPr>
+      <w:r>
+        <w:rPr>
+          <w:b/>
+        </w:rPr>
+        <w:t>Tips</w:t>
+      </w:r>
+      <w:r>
+        <w:rPr>
+          <w:b/>
+        </w:rPr>
+        <w:t>:</w:t>
+      </w:r>
+    </w:p>
+    <w:p>
+      <w:pPr>
+        <w:pStyle w:val="Body1"/>
+        <w:numPr>
+          <w:ilvl w:val="0"/>
+          <w:numId w:val="42"/>
+        </w:numPr>
+        <w:spacing w:before="0"/>
+        <w:jc w:val="both"/>
+      </w:pPr>
+      <w:r>
+        <w:t xml:space="preserve">You can peek into the </w:t>
+      </w:r>
+      <w:proofErr w:type="gramStart"/>
+      <w:r>
+        <w:t>retrieve(</w:t>
+      </w:r>
+      <w:proofErr w:type="gramEnd"/>
+      <w:r>
+        <w:t xml:space="preserve">) method of the </w:t>
+      </w:r>
+      <w:proofErr w:type="spellStart"/>
+      <w:r>
+        <w:t>StudentProvider</w:t>
+      </w:r>
+      <w:proofErr w:type="spellEnd"/>
+      <w:r>
+        <w:t xml:space="preserve"> to see how a list of students can be </w:t>
+      </w:r>
+      <w:r>
+        <w:t>converted to the correct SIF Object.</w:t>
+      </w:r>
+      <w:r>
+        <w:t>.</w:t>
+      </w:r>
+    </w:p>
+    <w:p>
+      <w:pPr>
+        <w:pStyle w:val="Body1"/>
+        <w:numPr>
+          <w:ilvl w:val="0"/>
+          <w:numId w:val="42"/>
+        </w:numPr>
+        <w:spacing w:before="0"/>
+        <w:jc w:val="both"/>
+      </w:pPr>
+      <w:r>
+        <w:t>The demo.xml has already an entry for the required service path. Look into the demo.xml to find it and see how it is structured.</w:t>
+      </w:r>
+    </w:p>
+    <w:p>
+      <w:pPr>
+        <w:pStyle w:val="Body1"/>
+        <w:spacing w:before="0"/>
+        <w:ind w:left="0"/>
+        <w:jc w:val="both"/>
+      </w:pPr>
+    </w:p>
+    <w:p>
+      <w:pPr>
+        <w:pStyle w:val="Body1"/>
+        <w:spacing w:before="0"/>
+        <w:ind w:left="0"/>
+        <w:jc w:val="both"/>
+        <w:rPr>
+          <w:b/>
+        </w:rPr>
+      </w:pPr>
+      <w:r>
+        <w:rPr>
+          <w:b/>
+        </w:rPr>
+        <w:t>Note</w:t>
+      </w:r>
+      <w:r>
+        <w:rPr>
+          <w:b/>
+        </w:rPr>
+        <w:t>:</w:t>
+      </w:r>
+    </w:p>
+    <w:p>
+      <w:pPr>
+        <w:pStyle w:val="Body1"/>
+        <w:spacing w:before="0"/>
+        <w:ind w:left="0"/>
+        <w:jc w:val="both"/>
+      </w:pPr>
+      <w:r>
+        <w:t xml:space="preserve">In a real implementation you would need to query your database for example with the correct where-clause derived from the </w:t>
+      </w:r>
+      <w:proofErr w:type="spellStart"/>
+      <w:r>
+        <w:t>QueriCritera</w:t>
+      </w:r>
+      <w:proofErr w:type="spellEnd"/>
+      <w:r>
+        <w:t xml:space="preserve"> object to get a list of students for a given class.</w:t>
+      </w:r>
+    </w:p>
+    <w:p>
+      <w:pPr>
+        <w:pStyle w:val="Heading2"/>
+      </w:pPr>
+      <w:bookmarkStart w:id="37" w:name="_Toc429993246"/>
+      <w:bookmarkStart w:id="38" w:name="_Toc439229715"/>
+      <w:r>
+        <w:t>Consumer Implementation</w:t>
+      </w:r>
+      <w:bookmarkEnd w:id="37"/>
+      <w:bookmarkEnd w:id="38"/>
+    </w:p>
+    <w:p>
+      <w:r>
         <w:t xml:space="preserve">Exercise </w:t>
       </w:r>
       <w:r>
-        <w:t>6</w:t>
+        <w:fldChar w:fldCharType="begin"/>
+      </w:r>
+      <w:r>
+        <w:instrText xml:space="preserve"> REF _Ref415141583 \r \h </w:instrText>
+      </w:r>
+      <w:r>
+        <w:fldChar w:fldCharType="separate"/>
+      </w:r>
+      <w:r>
+        <w:t>6.1</w:t>
+      </w:r>
+      <w:r>
+        <w:fldChar w:fldCharType="end"/>
+      </w:r>
+      <w:r>
+        <w:t xml:space="preserve"> should be completed before this exercise otherwise there is no provider that can be used to send a service path query to.</w:t>
+      </w:r>
+    </w:p>
+    <w:p>
+      <w:pPr>
+        <w:pStyle w:val="Body1"/>
+        <w:ind w:left="0"/>
+        <w:jc w:val="both"/>
+        <w:rPr>
+          <w:b/>
+        </w:rPr>
+      </w:pPr>
+      <w:r>
+        <w:rPr>
+          <w:b/>
+        </w:rPr>
+        <w:t>Task:</w:t>
+      </w:r>
+    </w:p>
+    <w:p>
+      <w:pPr>
+        <w:pStyle w:val="Body1"/>
+        <w:numPr>
+          <w:ilvl w:val="0"/>
+          <w:numId w:val="15"/>
+        </w:numPr>
+        <w:spacing w:before="0"/>
+        <w:jc w:val="both"/>
+      </w:pPr>
+      <w:r>
+        <w:t xml:space="preserve">Use the </w:t>
+      </w:r>
+      <w:proofErr w:type="spellStart"/>
+      <w:r>
+        <w:t>DemoConsumer</w:t>
+      </w:r>
+      <w:proofErr w:type="spellEnd"/>
+      <w:r>
+        <w:t xml:space="preserve"> class to implement a service path for …/</w:t>
+      </w:r>
+      <w:proofErr w:type="spellStart"/>
+      <w:r>
+        <w:t>xSchools</w:t>
+      </w:r>
+      <w:proofErr w:type="spellEnd"/>
+      <w:proofErr w:type="gramStart"/>
+      <w:r>
+        <w:t>/{</w:t>
+      </w:r>
+      <w:proofErr w:type="gramEnd"/>
+      <w:r>
+        <w:t>}/</w:t>
+      </w:r>
+      <w:proofErr w:type="spellStart"/>
+      <w:r>
+        <w:t>x</w:t>
+      </w:r>
+      <w:r>
+        <w:t>Students</w:t>
+      </w:r>
+      <w:proofErr w:type="spellEnd"/>
+      <w:r>
+        <w:t xml:space="preserve"> which means get all </w:t>
+      </w:r>
+      <w:r>
+        <w:t>students at a given school.</w:t>
+      </w:r>
+    </w:p>
+    <w:p>
+      <w:pPr>
+        <w:pStyle w:val="Body1"/>
+        <w:numPr>
+          <w:ilvl w:val="0"/>
+          <w:numId w:val="15"/>
+        </w:numPr>
+        <w:spacing w:before="0"/>
+        <w:jc w:val="both"/>
+      </w:pPr>
+      <w:r>
+        <w:t xml:space="preserve">Checkout the </w:t>
+      </w:r>
+      <w:proofErr w:type="spellStart"/>
+      <w:proofErr w:type="gramStart"/>
+      <w:r>
+        <w:t>consumer.retrieveByServicePath</w:t>
+      </w:r>
+      <w:proofErr w:type="spellEnd"/>
+      <w:r>
+        <w:t>(</w:t>
+      </w:r>
+      <w:proofErr w:type="gramEnd"/>
+      <w:r>
+        <w:t>) method and its parameters.</w:t>
+      </w:r>
+    </w:p>
+    <w:p>
+      <w:pPr>
+        <w:pStyle w:val="Body1"/>
+        <w:numPr>
+          <w:ilvl w:val="0"/>
+          <w:numId w:val="15"/>
+        </w:numPr>
+        <w:spacing w:before="0"/>
+        <w:jc w:val="both"/>
+      </w:pPr>
+      <w:r>
+        <w:t xml:space="preserve">Work with the </w:t>
+      </w:r>
+      <w:proofErr w:type="spellStart"/>
+      <w:r>
+        <w:t>QueryCriteria</w:t>
+      </w:r>
+      <w:proofErr w:type="spellEnd"/>
+      <w:r>
+        <w:t xml:space="preserve"> class and create a Query Object for the given service path.</w:t>
+      </w:r>
+    </w:p>
+    <w:p>
+      <w:pPr>
+        <w:pStyle w:val="Body1"/>
+        <w:spacing w:before="0"/>
+        <w:ind w:left="765"/>
+        <w:jc w:val="both"/>
+      </w:pPr>
+    </w:p>
+    <w:p>
+      <w:pPr>
+        <w:pStyle w:val="Body1"/>
+        <w:spacing w:before="0"/>
+        <w:ind w:left="0"/>
+        <w:jc w:val="both"/>
+        <w:rPr>
+          <w:b/>
+        </w:rPr>
+      </w:pPr>
+      <w:r>
+        <w:rPr>
+          <w:b/>
+        </w:rPr>
+        <w:t>Tips</w:t>
+      </w:r>
+      <w:r>
+        <w:rPr>
+          <w:b/>
+        </w:rPr>
+        <w:t>:</w:t>
+      </w:r>
+    </w:p>
+    <w:p>
+      <w:pPr>
+        <w:pStyle w:val="Body1"/>
+        <w:numPr>
+          <w:ilvl w:val="0"/>
+          <w:numId w:val="43"/>
+        </w:numPr>
+        <w:spacing w:before="0"/>
+        <w:ind w:left="709"/>
+        <w:jc w:val="both"/>
+      </w:pPr>
+      <w:r>
+        <w:t xml:space="preserve">There is already a ‘skeleton’ for the service path functionality in the </w:t>
+      </w:r>
+      <w:proofErr w:type="spellStart"/>
+      <w:r>
+        <w:t>DemoConsumer</w:t>
+      </w:r>
+      <w:proofErr w:type="spellEnd"/>
+      <w:r>
+        <w:t xml:space="preserve"> class. Look in the </w:t>
+      </w:r>
+      <w:proofErr w:type="spellStart"/>
+      <w:proofErr w:type="gramStart"/>
+      <w:r>
+        <w:t>getStudentsByServicePath</w:t>
+      </w:r>
+      <w:proofErr w:type="spellEnd"/>
+      <w:r>
+        <w:t>(</w:t>
+      </w:r>
+      <w:proofErr w:type="gramEnd"/>
+      <w:r>
+        <w:t xml:space="preserve">) method and fill in the missing bits. </w:t>
+      </w:r>
+    </w:p>
+    <w:p>
+      <w:pPr>
+        <w:pStyle w:val="Body1"/>
+        <w:numPr>
+          <w:ilvl w:val="0"/>
+          <w:numId w:val="43"/>
+        </w:numPr>
+        <w:spacing w:before="0"/>
+        <w:ind w:left="709"/>
+        <w:jc w:val="both"/>
+      </w:pPr>
+      <w:r>
+        <w:t xml:space="preserve">To test it uncomment the appropriate line in the </w:t>
+      </w:r>
+      <w:proofErr w:type="gramStart"/>
+      <w:r>
+        <w:t>main(</w:t>
+      </w:r>
+      <w:proofErr w:type="gramEnd"/>
+      <w:r>
+        <w:t xml:space="preserve">) method of the </w:t>
+      </w:r>
+      <w:proofErr w:type="spellStart"/>
+      <w:r>
+        <w:t>DemoConsumer</w:t>
+      </w:r>
+      <w:proofErr w:type="spellEnd"/>
+      <w:r>
+        <w:t xml:space="preserve"> Class and run it.</w:t>
+      </w:r>
+    </w:p>
+    <w:p>
+      <w:pPr>
+        <w:pStyle w:val="Body1"/>
+        <w:numPr>
+          <w:ilvl w:val="0"/>
+          <w:numId w:val="43"/>
+        </w:numPr>
+        <w:spacing w:before="0"/>
+        <w:ind w:left="709"/>
+        <w:jc w:val="both"/>
+      </w:pPr>
+      <w:r>
+        <w:lastRenderedPageBreak/>
+        <w:t>Observe the output. Also observe the output of the provider to confirm it is being invoked.</w:t>
+      </w:r>
+    </w:p>
+    <w:p>
+      <w:pPr>
+        <w:pStyle w:val="Heading1"/>
+      </w:pPr>
+      <w:bookmarkStart w:id="39" w:name="_Toc439229716"/>
+      <w:r>
+        <w:t xml:space="preserve">Exercise </w:t>
+      </w:r>
+      <w:r>
+        <w:t>7</w:t>
       </w:r>
       <w:r>
         <w:t>: Connect-A-Thon</w:t>
       </w:r>
-      <w:bookmarkEnd w:id="32"/>
+      <w:bookmarkEnd w:id="39"/>
     </w:p>
     <w:p>
       <w:pPr>
@@ -7179,11 +8080,11 @@
       <w:pPr>
         <w:pStyle w:val="Heading2"/>
       </w:pPr>
-      <w:bookmarkStart w:id="33" w:name="_Toc439146825"/>
+      <w:bookmarkStart w:id="40" w:name="_Toc439229717"/>
       <w:r>
         <w:t>General Preparation</w:t>
       </w:r>
-      <w:bookmarkEnd w:id="33"/>
+      <w:bookmarkEnd w:id="40"/>
     </w:p>
     <w:p>
       <w:r>
@@ -7207,11 +8108,11 @@
       <w:pPr>
         <w:pStyle w:val="Heading2"/>
       </w:pPr>
-      <w:bookmarkStart w:id="34" w:name="_Toc439146826"/>
+      <w:bookmarkStart w:id="41" w:name="_Toc439229718"/>
       <w:r>
         <w:t>Prepare your Provider to participate in the local network</w:t>
       </w:r>
-      <w:bookmarkEnd w:id="34"/>
+      <w:bookmarkEnd w:id="41"/>
     </w:p>
     <w:p>
       <w:pPr>
@@ -7416,16 +8317,11 @@
       <w:pPr>
         <w:pStyle w:val="Heading2"/>
       </w:pPr>
-      <w:bookmarkStart w:id="35" w:name="_Toc439146827"/>
-      <w:r>
-        <w:t xml:space="preserve">Prepare you </w:t>
-      </w:r>
-      <w:bookmarkStart w:id="36" w:name="_GoBack"/>
-      <w:bookmarkEnd w:id="36"/>
-      <w:r>
-        <w:t>Consumer to connect to another Provider</w:t>
-      </w:r>
-      <w:bookmarkEnd w:id="35"/>
+      <w:bookmarkStart w:id="42" w:name="_Toc439229719"/>
+      <w:r>
+        <w:t>Prepare you Consumer to connect to another Provider</w:t>
+      </w:r>
+      <w:bookmarkEnd w:id="42"/>
     </w:p>
     <w:p>
       <w:pPr>
@@ -7558,11 +8454,11 @@
       <w:pPr>
         <w:pStyle w:val="Heading2"/>
       </w:pPr>
-      <w:bookmarkStart w:id="37" w:name="_Toc439146828"/>
+      <w:bookmarkStart w:id="43" w:name="_Toc439229720"/>
       <w:r>
         <w:t>Confirm that it is really working…</w:t>
       </w:r>
-      <w:bookmarkEnd w:id="37"/>
+      <w:bookmarkEnd w:id="43"/>
     </w:p>
     <w:p>
       <w:pPr>
@@ -7613,12 +8509,12 @@
       <w:pPr>
         <w:pStyle w:val="Title"/>
       </w:pPr>
-      <w:bookmarkStart w:id="38" w:name="_Toc439146829"/>
+      <w:bookmarkStart w:id="44" w:name="_Toc439229721"/>
       <w:r>
         <w:lastRenderedPageBreak/>
         <w:t>Appendix A: Classpath &amp; Deployment</w:t>
       </w:r>
-      <w:bookmarkEnd w:id="38"/>
+      <w:bookmarkEnd w:id="44"/>
     </w:p>
     <w:p>
       <w:pPr>
@@ -8687,7 +9583,7 @@
       <w:pPr>
         <w:pStyle w:val="Title"/>
       </w:pPr>
-      <w:bookmarkStart w:id="39" w:name="_Toc439146830"/>
+      <w:bookmarkStart w:id="45" w:name="_Toc439229722"/>
       <w:r>
         <w:lastRenderedPageBreak/>
         <w:t>A</w:t>
@@ -8695,7 +9591,7 @@
       <w:r>
         <w:t>ppendix B: REST Client – Chrome Postman</w:t>
       </w:r>
-      <w:bookmarkEnd w:id="39"/>
+      <w:bookmarkEnd w:id="45"/>
     </w:p>
     <w:p>
       <w:pPr>
@@ -8862,11 +9758,21 @@
     <w:r>
       <w:instrText xml:space="preserve"> QUOTE "Revision: " </w:instrText>
     </w:r>
-    <w:fldSimple w:instr=" DOCPROPERTY &quot;Revision&quot; ">
-      <w:r>
-        <w:instrText>1.1</w:instrText>
-      </w:r>
-    </w:fldSimple>
+    <w:r>
+      <w:fldChar w:fldCharType="begin"/>
+    </w:r>
+    <w:r>
+      <w:instrText xml:space="preserve"> DOCPROPERTY "Revision" </w:instrText>
+    </w:r>
+    <w:r>
+      <w:fldChar w:fldCharType="separate"/>
+    </w:r>
+    <w:r>
+      <w:instrText>1.1</w:instrText>
+    </w:r>
+    <w:r>
+      <w:fldChar w:fldCharType="end"/>
+    </w:r>
     <w:r>
       <w:fldChar w:fldCharType="begin"/>
     </w:r>
@@ -8879,11 +9785,21 @@
     <w:r>
       <w:instrText xml:space="preserve">F </w:instrText>
     </w:r>
-    <w:fldSimple w:instr=" DOCPROPERTY &quot;Status&quot; ">
-      <w:r>
-        <w:instrText>draft</w:instrText>
-      </w:r>
-    </w:fldSimple>
+    <w:r>
+      <w:fldChar w:fldCharType="begin"/>
+    </w:r>
+    <w:r>
+      <w:instrText xml:space="preserve"> DOCPROPERTY "Status" </w:instrText>
+    </w:r>
+    <w:r>
+      <w:fldChar w:fldCharType="separate"/>
+    </w:r>
+    <w:r>
+      <w:instrText>draft</w:instrText>
+    </w:r>
+    <w:r>
+      <w:fldChar w:fldCharType="end"/>
+    </w:r>
     <w:r>
       <w:instrText xml:space="preserve"> = "draft" " (</w:instrText>
     </w:r>
@@ -8983,19 +9899,39 @@
     <w:r>
       <w:tab/>
     </w:r>
-    <w:fldSimple w:instr=" DOCPROPERTY &quot;Title&quot; ">
-      <w:r>
-        <w:t>SIF3 Training Exercises - Java</w:t>
-      </w:r>
-    </w:fldSimple>
+    <w:r>
+      <w:fldChar w:fldCharType="begin"/>
+    </w:r>
+    <w:r>
+      <w:instrText xml:space="preserve"> DOCPROPERTY "Title" </w:instrText>
+    </w:r>
+    <w:r>
+      <w:fldChar w:fldCharType="separate"/>
+    </w:r>
+    <w:r>
+      <w:t>SIF3 Training Exercises - Java</w:t>
+    </w:r>
+    <w:r>
+      <w:fldChar w:fldCharType="end"/>
+    </w:r>
     <w:r>
       <w:t xml:space="preserve"> (</w:t>
     </w:r>
-    <w:fldSimple w:instr=" DOCPROPERTY &quot;SystemAbbreviation&quot; ">
-      <w:r>
-        <w:t>BC_EX_JAVA</w:t>
-      </w:r>
-    </w:fldSimple>
+    <w:r>
+      <w:fldChar w:fldCharType="begin"/>
+    </w:r>
+    <w:r>
+      <w:instrText xml:space="preserve"> DOCPROPERTY "SystemAbbreviation" </w:instrText>
+    </w:r>
+    <w:r>
+      <w:fldChar w:fldCharType="separate"/>
+    </w:r>
+    <w:r>
+      <w:t>BC_EX_JAVA</w:t>
+    </w:r>
+    <w:r>
+      <w:fldChar w:fldCharType="end"/>
+    </w:r>
     <w:r>
       <w:t>)</w:t>
     </w:r>
@@ -9063,7 +9999,7 @@
       <w:rPr>
         <w:noProof/>
       </w:rPr>
-      <w:t>12</w:t>
+      <w:t>2</w:t>
     </w:r>
     <w:r>
       <w:fldChar w:fldCharType="end"/>
@@ -9071,14 +10007,27 @@
     <w:r>
       <w:t xml:space="preserve"> of </w:t>
     </w:r>
-    <w:fldSimple w:instr=" NUMPAGES ">
-      <w:r>
-        <w:rPr>
-          <w:noProof/>
-        </w:rPr>
-        <w:t>13</w:t>
-      </w:r>
-    </w:fldSimple>
+    <w:r>
+      <w:fldChar w:fldCharType="begin"/>
+    </w:r>
+    <w:r>
+      <w:instrText xml:space="preserve"> NUMPAGES </w:instrText>
+    </w:r>
+    <w:r>
+      <w:fldChar w:fldCharType="separate"/>
+    </w:r>
+    <w:r>
+      <w:rPr>
+        <w:noProof/>
+      </w:rPr>
+      <w:t>14</w:t>
+    </w:r>
+    <w:r>
+      <w:rPr>
+        <w:noProof/>
+      </w:rPr>
+      <w:fldChar w:fldCharType="end"/>
+    </w:r>
     <w:r>
       <w:rPr>
         <w:noProof/>
@@ -9165,19 +10114,39 @@
     <w:pPr>
       <w:pStyle w:val="Footer"/>
     </w:pPr>
-    <w:fldSimple w:instr=" DOCPROPERTY &quot;SystemAbbreviation&quot; ">
-      <w:r>
-        <w:t>BC_EX_JAVA</w:t>
-      </w:r>
-    </w:fldSimple>
+    <w:r>
+      <w:fldChar w:fldCharType="begin"/>
+    </w:r>
+    <w:r>
+      <w:instrText xml:space="preserve"> DOCPROPERTY "SystemAbbreviation" </w:instrText>
+    </w:r>
+    <w:r>
+      <w:fldChar w:fldCharType="separate"/>
+    </w:r>
+    <w:r>
+      <w:t>BC_EX_JAVA</w:t>
+    </w:r>
+    <w:r>
+      <w:fldChar w:fldCharType="end"/>
+    </w:r>
     <w:r>
       <w:t xml:space="preserve"> Version </w:t>
     </w:r>
-    <w:fldSimple w:instr=" DOCPROPERTY &quot;SystemVersion&quot; ">
-      <w:r>
-        <w:t>1.1</w:t>
-      </w:r>
-    </w:fldSimple>
+    <w:r>
+      <w:fldChar w:fldCharType="begin"/>
+    </w:r>
+    <w:r>
+      <w:instrText xml:space="preserve"> DOCPROPERTY "SystemVersion" </w:instrText>
+    </w:r>
+    <w:r>
+      <w:fldChar w:fldCharType="separate"/>
+    </w:r>
+    <w:r>
+      <w:t>1.1</w:t>
+    </w:r>
+    <w:r>
+      <w:fldChar w:fldCharType="end"/>
+    </w:r>
     <w:r>
       <w:tab/>
     </w:r>
@@ -9190,11 +10159,21 @@
     <w:r>
       <w:instrText xml:space="preserve"> QUOTE "Revision: " </w:instrText>
     </w:r>
-    <w:fldSimple w:instr=" DOCPROPERTY &quot;Revision&quot; ">
-      <w:r>
-        <w:instrText>1.1</w:instrText>
-      </w:r>
-    </w:fldSimple>
+    <w:r>
+      <w:fldChar w:fldCharType="begin"/>
+    </w:r>
+    <w:r>
+      <w:instrText xml:space="preserve"> DOCPROPERTY "Revision" </w:instrText>
+    </w:r>
+    <w:r>
+      <w:fldChar w:fldCharType="separate"/>
+    </w:r>
+    <w:r>
+      <w:instrText>1.1</w:instrText>
+    </w:r>
+    <w:r>
+      <w:fldChar w:fldCharType="end"/>
+    </w:r>
     <w:r>
       <w:fldChar w:fldCharType="begin"/>
     </w:r>
@@ -9207,11 +10186,21 @@
     <w:r>
       <w:instrText xml:space="preserve">F </w:instrText>
     </w:r>
-    <w:fldSimple w:instr=" DOCPROPERTY &quot;Status&quot; ">
-      <w:r>
-        <w:instrText>draft</w:instrText>
-      </w:r>
-    </w:fldSimple>
+    <w:r>
+      <w:fldChar w:fldCharType="begin"/>
+    </w:r>
+    <w:r>
+      <w:instrText xml:space="preserve"> DOCPROPERTY "Status" </w:instrText>
+    </w:r>
+    <w:r>
+      <w:fldChar w:fldCharType="separate"/>
+    </w:r>
+    <w:r>
+      <w:instrText>draft</w:instrText>
+    </w:r>
+    <w:r>
+      <w:fldChar w:fldCharType="end"/>
+    </w:r>
     <w:r>
       <w:instrText xml:space="preserve"> = "draft" " (</w:instrText>
     </w:r>
@@ -9310,11 +10299,21 @@
     <w:pPr>
       <w:pStyle w:val="Footer"/>
     </w:pPr>
-    <w:fldSimple w:instr=" DOCPROPERTY &quot;Title&quot; ">
-      <w:r>
-        <w:t>SIF3 Training Exercises - Java</w:t>
-      </w:r>
-    </w:fldSimple>
+    <w:r>
+      <w:fldChar w:fldCharType="begin"/>
+    </w:r>
+    <w:r>
+      <w:instrText xml:space="preserve"> DOCPROPERTY "Title" </w:instrText>
+    </w:r>
+    <w:r>
+      <w:fldChar w:fldCharType="separate"/>
+    </w:r>
+    <w:r>
+      <w:t>SIF3 Training Exercises - Java</w:t>
+    </w:r>
+    <w:r>
+      <w:fldChar w:fldCharType="end"/>
+    </w:r>
     <w:r>
       <w:tab/>
     </w:r>
@@ -9366,14 +10365,27 @@
     <w:r>
       <w:t xml:space="preserve"> of </w:t>
     </w:r>
-    <w:fldSimple w:instr=" NUMPAGES ">
-      <w:r>
-        <w:rPr>
-          <w:noProof/>
-        </w:rPr>
-        <w:t>13</w:t>
-      </w:r>
-    </w:fldSimple>
+    <w:r>
+      <w:fldChar w:fldCharType="begin"/>
+    </w:r>
+    <w:r>
+      <w:instrText xml:space="preserve"> NUMPAGES </w:instrText>
+    </w:r>
+    <w:r>
+      <w:fldChar w:fldCharType="separate"/>
+    </w:r>
+    <w:r>
+      <w:rPr>
+        <w:noProof/>
+      </w:rPr>
+      <w:t>14</w:t>
+    </w:r>
+    <w:r>
+      <w:rPr>
+        <w:noProof/>
+      </w:rPr>
+      <w:fldChar w:fldCharType="end"/>
+    </w:r>
     <w:r>
       <w:rPr>
         <w:noProof/>
@@ -9555,11 +10567,21 @@
         </mc:Fallback>
       </mc:AlternateContent>
     </w:r>
-    <w:fldSimple w:instr=" DOCPROPERTY &quot;SystemTitle&quot; ">
-      <w:r>
-        <w:t>SIF3 Training Exercises</w:t>
-      </w:r>
-    </w:fldSimple>
+    <w:r>
+      <w:fldChar w:fldCharType="begin"/>
+    </w:r>
+    <w:r>
+      <w:instrText xml:space="preserve"> DOCPROPERTY "SystemTitle" </w:instrText>
+    </w:r>
+    <w:r>
+      <w:fldChar w:fldCharType="separate"/>
+    </w:r>
+    <w:r>
+      <w:t>SIF3 Training Exercises</w:t>
+    </w:r>
+    <w:r>
+      <w:fldChar w:fldCharType="end"/>
+    </w:r>
     <w:r>
       <w:tab/>
     </w:r>
@@ -9764,11 +10786,21 @@
     <w:r>
       <w:tab/>
     </w:r>
-    <w:fldSimple w:instr=" DOCPROPERTY &quot;SystemTitle&quot; ">
-      <w:r>
-        <w:t>SIF3 Training Exercises</w:t>
-      </w:r>
-    </w:fldSimple>
+    <w:r>
+      <w:fldChar w:fldCharType="begin"/>
+    </w:r>
+    <w:r>
+      <w:instrText xml:space="preserve"> DOCPROPERTY "SystemTitle" </w:instrText>
+    </w:r>
+    <w:r>
+      <w:fldChar w:fldCharType="separate"/>
+    </w:r>
+    <w:r>
+      <w:t>SIF3 Training Exercises</w:t>
+    </w:r>
+    <w:r>
+      <w:fldChar w:fldCharType="end"/>
+    </w:r>
   </w:p>
 </w:hdr>
 </file>
@@ -11380,6 +12412,119 @@
     </w:lvl>
   </w:abstractNum>
   <w:abstractNum w:abstractNumId="14">
+    <w:nsid w:val="31041E95"/>
+    <w:multiLevelType w:val="hybridMultilevel"/>
+    <w:tmpl w:val="F1C21E44"/>
+    <w:lvl w:ilvl="0" w:tplc="0C090001">
+      <w:start w:val="1"/>
+      <w:numFmt w:val="bullet"/>
+      <w:lvlText w:val=""/>
+      <w:lvlJc w:val="left"/>
+      <w:pPr>
+        <w:ind w:left="1482" w:hanging="360"/>
+      </w:pPr>
+      <w:rPr>
+        <w:rFonts w:ascii="Symbol" w:hAnsi="Symbol" w:hint="default"/>
+      </w:rPr>
+    </w:lvl>
+    <w:lvl w:ilvl="1" w:tplc="0C090003" w:tentative="1">
+      <w:start w:val="1"/>
+      <w:numFmt w:val="bullet"/>
+      <w:lvlText w:val="o"/>
+      <w:lvlJc w:val="left"/>
+      <w:pPr>
+        <w:ind w:left="2202" w:hanging="360"/>
+      </w:pPr>
+      <w:rPr>
+        <w:rFonts w:ascii="Courier New" w:hAnsi="Courier New" w:cs="Courier New" w:hint="default"/>
+      </w:rPr>
+    </w:lvl>
+    <w:lvl w:ilvl="2" w:tplc="0C090005" w:tentative="1">
+      <w:start w:val="1"/>
+      <w:numFmt w:val="bullet"/>
+      <w:lvlText w:val=""/>
+      <w:lvlJc w:val="left"/>
+      <w:pPr>
+        <w:ind w:left="2922" w:hanging="360"/>
+      </w:pPr>
+      <w:rPr>
+        <w:rFonts w:ascii="Wingdings" w:hAnsi="Wingdings" w:hint="default"/>
+      </w:rPr>
+    </w:lvl>
+    <w:lvl w:ilvl="3" w:tplc="0C090001" w:tentative="1">
+      <w:start w:val="1"/>
+      <w:numFmt w:val="bullet"/>
+      <w:lvlText w:val=""/>
+      <w:lvlJc w:val="left"/>
+      <w:pPr>
+        <w:ind w:left="3642" w:hanging="360"/>
+      </w:pPr>
+      <w:rPr>
+        <w:rFonts w:ascii="Symbol" w:hAnsi="Symbol" w:hint="default"/>
+      </w:rPr>
+    </w:lvl>
+    <w:lvl w:ilvl="4" w:tplc="0C090003" w:tentative="1">
+      <w:start w:val="1"/>
+      <w:numFmt w:val="bullet"/>
+      <w:lvlText w:val="o"/>
+      <w:lvlJc w:val="left"/>
+      <w:pPr>
+        <w:ind w:left="4362" w:hanging="360"/>
+      </w:pPr>
+      <w:rPr>
+        <w:rFonts w:ascii="Courier New" w:hAnsi="Courier New" w:cs="Courier New" w:hint="default"/>
+      </w:rPr>
+    </w:lvl>
+    <w:lvl w:ilvl="5" w:tplc="0C090005" w:tentative="1">
+      <w:start w:val="1"/>
+      <w:numFmt w:val="bullet"/>
+      <w:lvlText w:val=""/>
+      <w:lvlJc w:val="left"/>
+      <w:pPr>
+        <w:ind w:left="5082" w:hanging="360"/>
+      </w:pPr>
+      <w:rPr>
+        <w:rFonts w:ascii="Wingdings" w:hAnsi="Wingdings" w:hint="default"/>
+      </w:rPr>
+    </w:lvl>
+    <w:lvl w:ilvl="6" w:tplc="0C090001" w:tentative="1">
+      <w:start w:val="1"/>
+      <w:numFmt w:val="bullet"/>
+      <w:lvlText w:val=""/>
+      <w:lvlJc w:val="left"/>
+      <w:pPr>
+        <w:ind w:left="5802" w:hanging="360"/>
+      </w:pPr>
+      <w:rPr>
+        <w:rFonts w:ascii="Symbol" w:hAnsi="Symbol" w:hint="default"/>
+      </w:rPr>
+    </w:lvl>
+    <w:lvl w:ilvl="7" w:tplc="0C090003" w:tentative="1">
+      <w:start w:val="1"/>
+      <w:numFmt w:val="bullet"/>
+      <w:lvlText w:val="o"/>
+      <w:lvlJc w:val="left"/>
+      <w:pPr>
+        <w:ind w:left="6522" w:hanging="360"/>
+      </w:pPr>
+      <w:rPr>
+        <w:rFonts w:ascii="Courier New" w:hAnsi="Courier New" w:cs="Courier New" w:hint="default"/>
+      </w:rPr>
+    </w:lvl>
+    <w:lvl w:ilvl="8" w:tplc="0C090005" w:tentative="1">
+      <w:start w:val="1"/>
+      <w:numFmt w:val="bullet"/>
+      <w:lvlText w:val=""/>
+      <w:lvlJc w:val="left"/>
+      <w:pPr>
+        <w:ind w:left="7242" w:hanging="360"/>
+      </w:pPr>
+      <w:rPr>
+        <w:rFonts w:ascii="Wingdings" w:hAnsi="Wingdings" w:hint="default"/>
+      </w:rPr>
+    </w:lvl>
+  </w:abstractNum>
+  <w:abstractNum w:abstractNumId="15">
     <w:nsid w:val="332F5562"/>
     <w:multiLevelType w:val="hybridMultilevel"/>
     <w:tmpl w:val="9716A59C"/>
@@ -11465,7 +12610,7 @@
       </w:pPr>
     </w:lvl>
   </w:abstractNum>
-  <w:abstractNum w:abstractNumId="15">
+  <w:abstractNum w:abstractNumId="16">
     <w:nsid w:val="33EF17FC"/>
     <w:multiLevelType w:val="hybridMultilevel"/>
     <w:tmpl w:val="AB682F60"/>
@@ -11578,7 +12723,7 @@
       </w:rPr>
     </w:lvl>
   </w:abstractNum>
-  <w:abstractNum w:abstractNumId="16">
+  <w:abstractNum w:abstractNumId="17">
     <w:nsid w:val="34F73017"/>
     <w:multiLevelType w:val="hybridMultilevel"/>
     <w:tmpl w:val="398E7FEA"/>
@@ -11664,7 +12809,7 @@
       </w:pPr>
     </w:lvl>
   </w:abstractNum>
-  <w:abstractNum w:abstractNumId="17">
+  <w:abstractNum w:abstractNumId="18">
     <w:nsid w:val="3FEC0810"/>
     <w:multiLevelType w:val="hybridMultilevel"/>
     <w:tmpl w:val="D72442E2"/>
@@ -11750,7 +12895,7 @@
       </w:pPr>
     </w:lvl>
   </w:abstractNum>
-  <w:abstractNum w:abstractNumId="18">
+  <w:abstractNum w:abstractNumId="19">
     <w:nsid w:val="42E93988"/>
     <w:multiLevelType w:val="hybridMultilevel"/>
     <w:tmpl w:val="ABAA2648"/>
@@ -11863,7 +13008,7 @@
       </w:rPr>
     </w:lvl>
   </w:abstractNum>
-  <w:abstractNum w:abstractNumId="19">
+  <w:abstractNum w:abstractNumId="20">
     <w:nsid w:val="440E11A3"/>
     <w:multiLevelType w:val="multilevel"/>
     <w:tmpl w:val="3358FF80"/>
@@ -12039,7 +13184,7 @@
       </w:rPr>
     </w:lvl>
   </w:abstractNum>
-  <w:abstractNum w:abstractNumId="20">
+  <w:abstractNum w:abstractNumId="21">
     <w:nsid w:val="4C6B6786"/>
     <w:multiLevelType w:val="hybridMultilevel"/>
     <w:tmpl w:val="B144054C"/>
@@ -12152,7 +13297,7 @@
       </w:rPr>
     </w:lvl>
   </w:abstractNum>
-  <w:abstractNum w:abstractNumId="21">
+  <w:abstractNum w:abstractNumId="22">
     <w:nsid w:val="55197A4F"/>
     <w:multiLevelType w:val="hybridMultilevel"/>
     <w:tmpl w:val="DF86D2E8"/>
@@ -12265,7 +13410,7 @@
       </w:rPr>
     </w:lvl>
   </w:abstractNum>
-  <w:abstractNum w:abstractNumId="22">
+  <w:abstractNum w:abstractNumId="23">
     <w:nsid w:val="55987623"/>
     <w:multiLevelType w:val="hybridMultilevel"/>
     <w:tmpl w:val="D5745228"/>
@@ -12405,7 +13550,7 @@
       </w:rPr>
     </w:lvl>
   </w:abstractNum>
-  <w:abstractNum w:abstractNumId="23">
+  <w:abstractNum w:abstractNumId="24">
     <w:nsid w:val="5A8905DF"/>
     <w:multiLevelType w:val="multilevel"/>
     <w:tmpl w:val="86443F36"/>
@@ -12551,7 +13696,120 @@
       </w:rPr>
     </w:lvl>
   </w:abstractNum>
-  <w:abstractNum w:abstractNumId="24">
+  <w:abstractNum w:abstractNumId="25">
+    <w:nsid w:val="5ECF6536"/>
+    <w:multiLevelType w:val="hybridMultilevel"/>
+    <w:tmpl w:val="40846FC2"/>
+    <w:lvl w:ilvl="0" w:tplc="0C090001">
+      <w:start w:val="1"/>
+      <w:numFmt w:val="bullet"/>
+      <w:lvlText w:val=""/>
+      <w:lvlJc w:val="left"/>
+      <w:pPr>
+        <w:ind w:left="720" w:hanging="360"/>
+      </w:pPr>
+      <w:rPr>
+        <w:rFonts w:ascii="Symbol" w:hAnsi="Symbol" w:hint="default"/>
+      </w:rPr>
+    </w:lvl>
+    <w:lvl w:ilvl="1" w:tplc="0C090003" w:tentative="1">
+      <w:start w:val="1"/>
+      <w:numFmt w:val="bullet"/>
+      <w:lvlText w:val="o"/>
+      <w:lvlJc w:val="left"/>
+      <w:pPr>
+        <w:ind w:left="1440" w:hanging="360"/>
+      </w:pPr>
+      <w:rPr>
+        <w:rFonts w:ascii="Courier New" w:hAnsi="Courier New" w:cs="Courier New" w:hint="default"/>
+      </w:rPr>
+    </w:lvl>
+    <w:lvl w:ilvl="2" w:tplc="0C090005" w:tentative="1">
+      <w:start w:val="1"/>
+      <w:numFmt w:val="bullet"/>
+      <w:lvlText w:val=""/>
+      <w:lvlJc w:val="left"/>
+      <w:pPr>
+        <w:ind w:left="2160" w:hanging="360"/>
+      </w:pPr>
+      <w:rPr>
+        <w:rFonts w:ascii="Wingdings" w:hAnsi="Wingdings" w:hint="default"/>
+      </w:rPr>
+    </w:lvl>
+    <w:lvl w:ilvl="3" w:tplc="0C090001" w:tentative="1">
+      <w:start w:val="1"/>
+      <w:numFmt w:val="bullet"/>
+      <w:lvlText w:val=""/>
+      <w:lvlJc w:val="left"/>
+      <w:pPr>
+        <w:ind w:left="2880" w:hanging="360"/>
+      </w:pPr>
+      <w:rPr>
+        <w:rFonts w:ascii="Symbol" w:hAnsi="Symbol" w:hint="default"/>
+      </w:rPr>
+    </w:lvl>
+    <w:lvl w:ilvl="4" w:tplc="0C090003" w:tentative="1">
+      <w:start w:val="1"/>
+      <w:numFmt w:val="bullet"/>
+      <w:lvlText w:val="o"/>
+      <w:lvlJc w:val="left"/>
+      <w:pPr>
+        <w:ind w:left="3600" w:hanging="360"/>
+      </w:pPr>
+      <w:rPr>
+        <w:rFonts w:ascii="Courier New" w:hAnsi="Courier New" w:cs="Courier New" w:hint="default"/>
+      </w:rPr>
+    </w:lvl>
+    <w:lvl w:ilvl="5" w:tplc="0C090005" w:tentative="1">
+      <w:start w:val="1"/>
+      <w:numFmt w:val="bullet"/>
+      <w:lvlText w:val=""/>
+      <w:lvlJc w:val="left"/>
+      <w:pPr>
+        <w:ind w:left="4320" w:hanging="360"/>
+      </w:pPr>
+      <w:rPr>
+        <w:rFonts w:ascii="Wingdings" w:hAnsi="Wingdings" w:hint="default"/>
+      </w:rPr>
+    </w:lvl>
+    <w:lvl w:ilvl="6" w:tplc="0C090001" w:tentative="1">
+      <w:start w:val="1"/>
+      <w:numFmt w:val="bullet"/>
+      <w:lvlText w:val=""/>
+      <w:lvlJc w:val="left"/>
+      <w:pPr>
+        <w:ind w:left="5040" w:hanging="360"/>
+      </w:pPr>
+      <w:rPr>
+        <w:rFonts w:ascii="Symbol" w:hAnsi="Symbol" w:hint="default"/>
+      </w:rPr>
+    </w:lvl>
+    <w:lvl w:ilvl="7" w:tplc="0C090003" w:tentative="1">
+      <w:start w:val="1"/>
+      <w:numFmt w:val="bullet"/>
+      <w:lvlText w:val="o"/>
+      <w:lvlJc w:val="left"/>
+      <w:pPr>
+        <w:ind w:left="5760" w:hanging="360"/>
+      </w:pPr>
+      <w:rPr>
+        <w:rFonts w:ascii="Courier New" w:hAnsi="Courier New" w:cs="Courier New" w:hint="default"/>
+      </w:rPr>
+    </w:lvl>
+    <w:lvl w:ilvl="8" w:tplc="0C090005" w:tentative="1">
+      <w:start w:val="1"/>
+      <w:numFmt w:val="bullet"/>
+      <w:lvlText w:val=""/>
+      <w:lvlJc w:val="left"/>
+      <w:pPr>
+        <w:ind w:left="6480" w:hanging="360"/>
+      </w:pPr>
+      <w:rPr>
+        <w:rFonts w:ascii="Wingdings" w:hAnsi="Wingdings" w:hint="default"/>
+      </w:rPr>
+    </w:lvl>
+  </w:abstractNum>
+  <w:abstractNum w:abstractNumId="26">
     <w:nsid w:val="600C6EE5"/>
     <w:multiLevelType w:val="hybridMultilevel"/>
     <w:tmpl w:val="49746136"/>
@@ -12691,7 +13949,7 @@
       </w:rPr>
     </w:lvl>
   </w:abstractNum>
-  <w:abstractNum w:abstractNumId="25">
+  <w:abstractNum w:abstractNumId="27">
     <w:nsid w:val="605A34C8"/>
     <w:multiLevelType w:val="hybridMultilevel"/>
     <w:tmpl w:val="22C66E54"/>
@@ -12804,7 +14062,7 @@
       </w:rPr>
     </w:lvl>
   </w:abstractNum>
-  <w:abstractNum w:abstractNumId="26">
+  <w:abstractNum w:abstractNumId="28">
     <w:nsid w:val="64C22CD8"/>
     <w:multiLevelType w:val="hybridMultilevel"/>
     <w:tmpl w:val="27A6952E"/>
@@ -12917,7 +14175,7 @@
       </w:rPr>
     </w:lvl>
   </w:abstractNum>
-  <w:abstractNum w:abstractNumId="27">
+  <w:abstractNum w:abstractNumId="29">
     <w:nsid w:val="659F46D5"/>
     <w:multiLevelType w:val="hybridMultilevel"/>
     <w:tmpl w:val="3DDC9290"/>
@@ -13030,7 +14288,7 @@
       </w:rPr>
     </w:lvl>
   </w:abstractNum>
-  <w:abstractNum w:abstractNumId="28">
+  <w:abstractNum w:abstractNumId="30">
     <w:nsid w:val="682D4B3D"/>
     <w:multiLevelType w:val="hybridMultilevel"/>
     <w:tmpl w:val="687CE364"/>
@@ -13143,7 +14401,7 @@
       </w:rPr>
     </w:lvl>
   </w:abstractNum>
-  <w:abstractNum w:abstractNumId="29">
+  <w:abstractNum w:abstractNumId="31">
     <w:nsid w:val="685314FC"/>
     <w:multiLevelType w:val="hybridMultilevel"/>
     <w:tmpl w:val="64CEA3AC"/>
@@ -13229,7 +14487,7 @@
       </w:pPr>
     </w:lvl>
   </w:abstractNum>
-  <w:abstractNum w:abstractNumId="30">
+  <w:abstractNum w:abstractNumId="32">
     <w:nsid w:val="6B457A16"/>
     <w:multiLevelType w:val="hybridMultilevel"/>
     <w:tmpl w:val="D72442E2"/>
@@ -13315,7 +14573,7 @@
       </w:pPr>
     </w:lvl>
   </w:abstractNum>
-  <w:abstractNum w:abstractNumId="31">
+  <w:abstractNum w:abstractNumId="33">
     <w:nsid w:val="6CC76AC5"/>
     <w:multiLevelType w:val="hybridMultilevel"/>
     <w:tmpl w:val="A8ECF5F8"/>
@@ -13428,7 +14686,7 @@
       </w:rPr>
     </w:lvl>
   </w:abstractNum>
-  <w:abstractNum w:abstractNumId="32">
+  <w:abstractNum w:abstractNumId="34">
     <w:nsid w:val="6E2A2201"/>
     <w:multiLevelType w:val="hybridMultilevel"/>
     <w:tmpl w:val="350EC6B0"/>
@@ -13541,7 +14799,7 @@
       </w:rPr>
     </w:lvl>
   </w:abstractNum>
-  <w:abstractNum w:abstractNumId="33">
+  <w:abstractNum w:abstractNumId="35">
     <w:nsid w:val="73F72079"/>
     <w:multiLevelType w:val="hybridMultilevel"/>
     <w:tmpl w:val="D44ABFA2"/>
@@ -13654,7 +14912,7 @@
       </w:rPr>
     </w:lvl>
   </w:abstractNum>
-  <w:abstractNum w:abstractNumId="34">
+  <w:abstractNum w:abstractNumId="36">
     <w:nsid w:val="74164BA4"/>
     <w:multiLevelType w:val="multilevel"/>
     <w:tmpl w:val="0D40B8F8"/>
@@ -13806,7 +15064,7 @@
       </w:rPr>
     </w:lvl>
   </w:abstractNum>
-  <w:abstractNum w:abstractNumId="35">
+  <w:abstractNum w:abstractNumId="37">
     <w:nsid w:val="7606184A"/>
     <w:multiLevelType w:val="hybridMultilevel"/>
     <w:tmpl w:val="0A1A0C86"/>
@@ -13919,7 +15177,7 @@
       </w:rPr>
     </w:lvl>
   </w:abstractNum>
-  <w:abstractNum w:abstractNumId="36">
+  <w:abstractNum w:abstractNumId="38">
     <w:nsid w:val="761731F9"/>
     <w:multiLevelType w:val="hybridMultilevel"/>
     <w:tmpl w:val="D7B01690"/>
@@ -14032,7 +15290,7 @@
       </w:rPr>
     </w:lvl>
   </w:abstractNum>
-  <w:abstractNum w:abstractNumId="37">
+  <w:abstractNum w:abstractNumId="39">
     <w:nsid w:val="7AD75A61"/>
     <w:multiLevelType w:val="hybridMultilevel"/>
     <w:tmpl w:val="21C03F26"/>
@@ -14145,7 +15403,7 @@
       </w:rPr>
     </w:lvl>
   </w:abstractNum>
-  <w:abstractNum w:abstractNumId="38">
+  <w:abstractNum w:abstractNumId="40">
     <w:nsid w:val="7D417750"/>
     <w:multiLevelType w:val="hybridMultilevel"/>
     <w:tmpl w:val="F8DE0A66"/>
@@ -14259,22 +15517,22 @@
     </w:lvl>
   </w:abstractNum>
   <w:num w:numId="1">
-    <w:abstractNumId w:val="19"/>
+    <w:abstractNumId w:val="20"/>
   </w:num>
   <w:num w:numId="2">
-    <w:abstractNumId w:val="34"/>
+    <w:abstractNumId w:val="36"/>
   </w:num>
   <w:num w:numId="3">
-    <w:abstractNumId w:val="23"/>
+    <w:abstractNumId w:val="24"/>
   </w:num>
   <w:num w:numId="4">
     <w:abstractNumId w:val="12"/>
   </w:num>
   <w:num w:numId="5">
-    <w:abstractNumId w:val="23"/>
+    <w:abstractNumId w:val="24"/>
   </w:num>
   <w:num w:numId="6">
-    <w:abstractNumId w:val="19"/>
+    <w:abstractNumId w:val="20"/>
   </w:num>
   <w:num w:numId="7">
     <w:abstractNumId w:val="11"/>
@@ -14289,64 +15547,64 @@
     <w:abstractNumId w:val="13"/>
   </w:num>
   <w:num w:numId="11">
-    <w:abstractNumId w:val="22"/>
+    <w:abstractNumId w:val="23"/>
   </w:num>
   <w:num w:numId="12">
-    <w:abstractNumId w:val="15"/>
+    <w:abstractNumId w:val="16"/>
   </w:num>
   <w:num w:numId="13">
-    <w:abstractNumId w:val="28"/>
+    <w:abstractNumId w:val="30"/>
   </w:num>
   <w:num w:numId="14">
-    <w:abstractNumId w:val="25"/>
+    <w:abstractNumId w:val="27"/>
   </w:num>
   <w:num w:numId="15">
-    <w:abstractNumId w:val="33"/>
+    <w:abstractNumId w:val="35"/>
   </w:num>
   <w:num w:numId="16">
     <w:abstractNumId w:val="3"/>
   </w:num>
   <w:num w:numId="17">
-    <w:abstractNumId w:val="29"/>
+    <w:abstractNumId w:val="31"/>
   </w:num>
   <w:num w:numId="18">
     <w:abstractNumId w:val="10"/>
   </w:num>
   <w:num w:numId="19">
-    <w:abstractNumId w:val="17"/>
+    <w:abstractNumId w:val="18"/>
   </w:num>
   <w:num w:numId="20">
-    <w:abstractNumId w:val="30"/>
+    <w:abstractNumId w:val="32"/>
   </w:num>
   <w:num w:numId="21">
-    <w:abstractNumId w:val="31"/>
+    <w:abstractNumId w:val="33"/>
   </w:num>
   <w:num w:numId="22">
-    <w:abstractNumId w:val="27"/>
+    <w:abstractNumId w:val="29"/>
   </w:num>
   <w:num w:numId="23">
-    <w:abstractNumId w:val="32"/>
+    <w:abstractNumId w:val="34"/>
   </w:num>
   <w:num w:numId="24">
     <w:abstractNumId w:val="6"/>
   </w:num>
   <w:num w:numId="25">
-    <w:abstractNumId w:val="24"/>
+    <w:abstractNumId w:val="26"/>
   </w:num>
   <w:num w:numId="26">
     <w:abstractNumId w:val="1"/>
   </w:num>
   <w:num w:numId="27">
-    <w:abstractNumId w:val="18"/>
+    <w:abstractNumId w:val="19"/>
   </w:num>
   <w:num w:numId="28">
     <w:abstractNumId w:val="2"/>
   </w:num>
   <w:num w:numId="29">
-    <w:abstractNumId w:val="35"/>
+    <w:abstractNumId w:val="37"/>
   </w:num>
   <w:num w:numId="30">
-    <w:abstractNumId w:val="16"/>
+    <w:abstractNumId w:val="17"/>
   </w:num>
   <w:num w:numId="31">
     <w:abstractNumId w:val="4"/>
@@ -14355,30 +15613,36 @@
     <w:abstractNumId w:val="5"/>
   </w:num>
   <w:num w:numId="33">
-    <w:abstractNumId w:val="21"/>
+    <w:abstractNumId w:val="22"/>
   </w:num>
   <w:num w:numId="34">
-    <w:abstractNumId w:val="26"/>
+    <w:abstractNumId w:val="28"/>
   </w:num>
   <w:num w:numId="35">
     <w:abstractNumId w:val="0"/>
   </w:num>
   <w:num w:numId="36">
-    <w:abstractNumId w:val="20"/>
+    <w:abstractNumId w:val="21"/>
   </w:num>
   <w:num w:numId="37">
-    <w:abstractNumId w:val="37"/>
+    <w:abstractNumId w:val="39"/>
   </w:num>
   <w:num w:numId="38">
     <w:abstractNumId w:val="9"/>
   </w:num>
   <w:num w:numId="39">
+    <w:abstractNumId w:val="40"/>
+  </w:num>
+  <w:num w:numId="40">
     <w:abstractNumId w:val="38"/>
   </w:num>
-  <w:num w:numId="40">
-    <w:abstractNumId w:val="36"/>
+  <w:num w:numId="41">
+    <w:abstractNumId w:val="15"/>
   </w:num>
-  <w:num w:numId="41">
+  <w:num w:numId="42">
+    <w:abstractNumId w:val="25"/>
+  </w:num>
+  <w:num w:numId="43">
     <w:abstractNumId w:val="14"/>
   </w:num>
   <w:numIdMacAtCleanup w:val="7"/>
@@ -17837,7 +19101,7 @@
 </file>
 
 <file path=customXml/itemProps1.xml><?xml version="1.0" encoding="utf-8"?>
-<ds:datastoreItem xmlns:ds="http://schemas.openxmlformats.org/officeDocument/2006/customXml" ds:itemID="{62AAA0BB-5B05-468C-AE70-4558E5DED839}">
+<ds:datastoreItem xmlns:ds="http://schemas.openxmlformats.org/officeDocument/2006/customXml" ds:itemID="{4FC36C7D-E3AA-440B-954B-FD672FFBD7BD}">
   <ds:schemaRefs>
     <ds:schemaRef ds:uri="http://schemas.openxmlformats.org/officeDocument/2006/bibliography"/>
   </ds:schemaRefs>

--- a/SIF3Training/localeSetup/NA/Exercises/SIF3 Training Exercises - Java - 1 Day.docx
+++ b/SIF3Training/localeSetup/NA/Exercises/SIF3 Training Exercises - Java - 1 Day.docx
@@ -33,41 +33,21 @@
       <w:r>
         <w:t xml:space="preserve">ersion </w:t>
       </w:r>
-      <w:r>
-        <w:fldChar w:fldCharType="begin"/>
-      </w:r>
-      <w:r>
-        <w:instrText xml:space="preserve"> DOCPROPERTY "SystemVersion" </w:instrText>
-      </w:r>
-      <w:r>
-        <w:fldChar w:fldCharType="separate"/>
-      </w:r>
-      <w:r>
-        <w:t>1.1</w:t>
-      </w:r>
-      <w:r>
-        <w:fldChar w:fldCharType="end"/>
-      </w:r>
+      <w:fldSimple w:instr=" DOCPROPERTY &quot;SystemVersion&quot; ">
+        <w:r>
+          <w:t>1.1</w:t>
+        </w:r>
+      </w:fldSimple>
     </w:p>
     <w:p>
       <w:pPr>
         <w:pStyle w:val="DocumentTitleBlock"/>
       </w:pPr>
-      <w:r>
-        <w:fldChar w:fldCharType="begin"/>
-      </w:r>
-      <w:r>
-        <w:instrText xml:space="preserve"> DOCPROPERTY "Title" </w:instrText>
-      </w:r>
-      <w:r>
-        <w:fldChar w:fldCharType="separate"/>
-      </w:r>
-      <w:r>
-        <w:t>SIF3 Training Exercises - Java</w:t>
-      </w:r>
-      <w:r>
-        <w:fldChar w:fldCharType="end"/>
-      </w:r>
+      <w:fldSimple w:instr=" DOCPROPERTY &quot;Title&quot; ">
+        <w:r>
+          <w:t>SIF3 Training Exercises - Java</w:t>
+        </w:r>
+      </w:fldSimple>
     </w:p>
     <w:p>
       <w:pPr>
@@ -91,21 +71,11 @@
       <w:r>
         <w:t xml:space="preserve"> </w:t>
       </w:r>
-      <w:r>
-        <w:fldChar w:fldCharType="begin"/>
-      </w:r>
-      <w:r>
-        <w:instrText xml:space="preserve"> DOCPROPERTY "Author" </w:instrText>
-      </w:r>
-      <w:r>
-        <w:fldChar w:fldCharType="separate"/>
-      </w:r>
-      <w:r>
-        <w:t>Joerg Huber</w:t>
-      </w:r>
-      <w:r>
-        <w:fldChar w:fldCharType="end"/>
-      </w:r>
+      <w:fldSimple w:instr=" DOCPROPERTY &quot;Author&quot; ">
+        <w:r>
+          <w:t>Joerg Huber</w:t>
+        </w:r>
+      </w:fldSimple>
       <w:r>
         <w:t xml:space="preserve">, </w:t>
       </w:r>
@@ -178,21 +148,11 @@
       <w:r>
         <w:instrText xml:space="preserve">F </w:instrText>
       </w:r>
-      <w:r>
-        <w:fldChar w:fldCharType="begin"/>
-      </w:r>
-      <w:r>
-        <w:instrText xml:space="preserve"> DOCPROPERTY "Status" </w:instrText>
-      </w:r>
-      <w:r>
-        <w:fldChar w:fldCharType="separate"/>
-      </w:r>
-      <w:r>
-        <w:instrText>draft</w:instrText>
-      </w:r>
-      <w:r>
-        <w:fldChar w:fldCharType="end"/>
-      </w:r>
+      <w:fldSimple w:instr=" DOCPROPERTY &quot;Status&quot; ">
+        <w:r>
+          <w:instrText>draft</w:instrText>
+        </w:r>
+      </w:fldSimple>
       <w:r>
         <w:instrText xml:space="preserve"> = "draft" " (</w:instrText>
       </w:r>
@@ -320,7 +280,7 @@
         <w:rPr>
           <w:noProof/>
         </w:rPr>
-        <w:t>2015</w:t>
+        <w:t>2017</w:t>
       </w:r>
       <w:r>
         <w:fldChar w:fldCharType="end"/>
@@ -328,21 +288,11 @@
       <w:r>
         <w:t xml:space="preserve">, </w:t>
       </w:r>
-      <w:r>
-        <w:fldChar w:fldCharType="begin"/>
-      </w:r>
-      <w:r>
-        <w:instrText xml:space="preserve"> DOCPROPERTY "Company" </w:instrText>
-      </w:r>
-      <w:r>
-        <w:fldChar w:fldCharType="separate"/>
-      </w:r>
-      <w:r>
-        <w:t>Systemic Pty Ltd</w:t>
-      </w:r>
-      <w:r>
-        <w:fldChar w:fldCharType="end"/>
-      </w:r>
+      <w:fldSimple w:instr=" DOCPROPERTY &quot;Company&quot; ">
+        <w:r>
+          <w:t>Systemic Pty Ltd</w:t>
+        </w:r>
+      </w:fldSimple>
     </w:p>
     <w:p>
       <w:pPr>
@@ -374,55 +324,55 @@
       <w:r>
         <w:fldChar w:fldCharType="separate"/>
       </w:r>
-      <w:r>
-        <w:rPr>
-          <w:noProof/>
-        </w:rPr>
-        <w:t>General Notes</w:t>
-      </w:r>
-      <w:r>
-        <w:rPr>
-          <w:noProof/>
-        </w:rPr>
-        <w:tab/>
-      </w:r>
-      <w:r>
-        <w:rPr>
-          <w:noProof/>
-        </w:rPr>
-        <w:fldChar w:fldCharType="begin"/>
-      </w:r>
-      <w:r>
-        <w:rPr>
-          <w:noProof/>
-        </w:rPr>
-        <w:instrText xml:space="preserve"> PAGEREF _Toc439229687 \h </w:instrText>
-      </w:r>
-      <w:r>
-        <w:rPr>
-          <w:noProof/>
-        </w:rPr>
-      </w:r>
-      <w:r>
-        <w:rPr>
-          <w:noProof/>
-        </w:rPr>
-        <w:fldChar w:fldCharType="separate"/>
-      </w:r>
-      <w:r>
-        <w:rPr>
-          <w:noProof/>
-        </w:rPr>
-        <w:t>3</w:t>
-      </w:r>
-      <w:r>
-        <w:rPr>
-          <w:noProof/>
-        </w:rPr>
-        <w:fldChar w:fldCharType="end"/>
-      </w:r>
       <w:bookmarkStart w:id="0" w:name="_GoBack"/>
       <w:bookmarkEnd w:id="0"/>
+      <w:r>
+        <w:rPr>
+          <w:noProof/>
+        </w:rPr>
+        <w:t>General Notes</w:t>
+      </w:r>
+      <w:r>
+        <w:rPr>
+          <w:noProof/>
+        </w:rPr>
+        <w:tab/>
+      </w:r>
+      <w:r>
+        <w:rPr>
+          <w:noProof/>
+        </w:rPr>
+        <w:fldChar w:fldCharType="begin"/>
+      </w:r>
+      <w:r>
+        <w:rPr>
+          <w:noProof/>
+        </w:rPr>
+        <w:instrText xml:space="preserve"> PAGEREF _Toc482869276 \h </w:instrText>
+      </w:r>
+      <w:r>
+        <w:rPr>
+          <w:noProof/>
+        </w:rPr>
+      </w:r>
+      <w:r>
+        <w:rPr>
+          <w:noProof/>
+        </w:rPr>
+        <w:fldChar w:fldCharType="separate"/>
+      </w:r>
+      <w:r>
+        <w:rPr>
+          <w:noProof/>
+        </w:rPr>
+        <w:t>3</w:t>
+      </w:r>
+      <w:r>
+        <w:rPr>
+          <w:noProof/>
+        </w:rPr>
+        <w:fldChar w:fldCharType="end"/>
+      </w:r>
     </w:p>
     <w:p>
       <w:pPr>
@@ -461,7 +411,7 @@
         <w:rPr>
           <w:noProof/>
         </w:rPr>
-        <w:instrText xml:space="preserve"> PAGEREF _Toc439229688 \h </w:instrText>
+        <w:instrText xml:space="preserve"> PAGEREF _Toc482869277 \h </w:instrText>
       </w:r>
       <w:r>
         <w:rPr>
@@ -524,7 +474,7 @@
         <w:rPr>
           <w:noProof/>
         </w:rPr>
-        <w:instrText xml:space="preserve"> PAGEREF _Toc439229689 \h </w:instrText>
+        <w:instrText xml:space="preserve"> PAGEREF _Toc482869278 \h </w:instrText>
       </w:r>
       <w:r>
         <w:rPr>
@@ -587,7 +537,7 @@
         <w:rPr>
           <w:noProof/>
         </w:rPr>
-        <w:instrText xml:space="preserve"> PAGEREF _Toc439229690 \h </w:instrText>
+        <w:instrText xml:space="preserve"> PAGEREF _Toc482869279 \h </w:instrText>
       </w:r>
       <w:r>
         <w:rPr>
@@ -650,7 +600,7 @@
         <w:rPr>
           <w:noProof/>
         </w:rPr>
-        <w:instrText xml:space="preserve"> PAGEREF _Toc439229691 \h </w:instrText>
+        <w:instrText xml:space="preserve"> PAGEREF _Toc482869280 \h </w:instrText>
       </w:r>
       <w:r>
         <w:rPr>
@@ -713,7 +663,7 @@
         <w:rPr>
           <w:noProof/>
         </w:rPr>
-        <w:instrText xml:space="preserve"> PAGEREF _Toc439229692 \h </w:instrText>
+        <w:instrText xml:space="preserve"> PAGEREF _Toc482869281 \h </w:instrText>
       </w:r>
       <w:r>
         <w:rPr>
@@ -776,7 +726,7 @@
         <w:rPr>
           <w:noProof/>
         </w:rPr>
-        <w:instrText xml:space="preserve"> PAGEREF _Toc439229693 \h </w:instrText>
+        <w:instrText xml:space="preserve"> PAGEREF _Toc482869282 \h </w:instrText>
       </w:r>
       <w:r>
         <w:rPr>
@@ -839,7 +789,7 @@
         <w:rPr>
           <w:noProof/>
         </w:rPr>
-        <w:instrText xml:space="preserve"> PAGEREF _Toc439229694 \h </w:instrText>
+        <w:instrText xml:space="preserve"> PAGEREF _Toc482869283 \h </w:instrText>
       </w:r>
       <w:r>
         <w:rPr>
@@ -902,7 +852,7 @@
         <w:rPr>
           <w:noProof/>
         </w:rPr>
-        <w:instrText xml:space="preserve"> PAGEREF _Toc439229695 \h </w:instrText>
+        <w:instrText xml:space="preserve"> PAGEREF _Toc482869284 \h </w:instrText>
       </w:r>
       <w:r>
         <w:rPr>
@@ -965,7 +915,7 @@
         <w:rPr>
           <w:noProof/>
         </w:rPr>
-        <w:instrText xml:space="preserve"> PAGEREF _Toc439229696 \h </w:instrText>
+        <w:instrText xml:space="preserve"> PAGEREF _Toc482869285 \h </w:instrText>
       </w:r>
       <w:r>
         <w:rPr>
@@ -982,6 +932,69 @@
         <w:rPr>
           <w:noProof/>
         </w:rPr>
+        <w:t>4</w:t>
+      </w:r>
+      <w:r>
+        <w:rPr>
+          <w:noProof/>
+        </w:rPr>
+        <w:fldChar w:fldCharType="end"/>
+      </w:r>
+    </w:p>
+    <w:p>
+      <w:pPr>
+        <w:pStyle w:val="TOC1"/>
+        <w:rPr>
+          <w:rFonts w:asciiTheme="minorHAnsi" w:eastAsiaTheme="minorEastAsia" w:hAnsiTheme="minorHAnsi" w:cstheme="minorBidi"/>
+          <w:noProof/>
+          <w:szCs w:val="22"/>
+        </w:rPr>
+      </w:pPr>
+      <w:r>
+        <w:rPr>
+          <w:noProof/>
+        </w:rPr>
+        <w:t>2.</w:t>
+      </w:r>
+      <w:r>
+        <w:rPr>
+          <w:noProof/>
+        </w:rPr>
+        <w:t xml:space="preserve"> Exercise 2: First Consumer</w:t>
+      </w:r>
+      <w:r>
+        <w:rPr>
+          <w:noProof/>
+        </w:rPr>
+        <w:tab/>
+      </w:r>
+      <w:r>
+        <w:rPr>
+          <w:noProof/>
+        </w:rPr>
+        <w:fldChar w:fldCharType="begin"/>
+      </w:r>
+      <w:r>
+        <w:rPr>
+          <w:noProof/>
+        </w:rPr>
+        <w:instrText xml:space="preserve"> PAGEREF _Toc482869286 \h </w:instrText>
+      </w:r>
+      <w:r>
+        <w:rPr>
+          <w:noProof/>
+        </w:rPr>
+      </w:r>
+      <w:r>
+        <w:rPr>
+          <w:noProof/>
+        </w:rPr>
+        <w:fldChar w:fldCharType="separate"/>
+      </w:r>
+      <w:r>
+        <w:rPr>
+          <w:noProof/>
+        </w:rPr>
         <w:t>5</w:t>
       </w:r>
       <w:r>
@@ -993,6 +1006,258 @@
     </w:p>
     <w:p>
       <w:pPr>
+        <w:pStyle w:val="TOC2"/>
+        <w:rPr>
+          <w:rFonts w:asciiTheme="minorHAnsi" w:eastAsiaTheme="minorEastAsia" w:hAnsiTheme="minorHAnsi" w:cstheme="minorBidi"/>
+          <w:noProof/>
+          <w:szCs w:val="22"/>
+        </w:rPr>
+      </w:pPr>
+      <w:r>
+        <w:rPr>
+          <w:noProof/>
+        </w:rPr>
+        <w:t>2.1.</w:t>
+      </w:r>
+      <w:r>
+        <w:rPr>
+          <w:noProof/>
+        </w:rPr>
+        <w:t xml:space="preserve"> Write StudentConsumer</w:t>
+      </w:r>
+      <w:r>
+        <w:rPr>
+          <w:noProof/>
+        </w:rPr>
+        <w:tab/>
+      </w:r>
+      <w:r>
+        <w:rPr>
+          <w:noProof/>
+        </w:rPr>
+        <w:fldChar w:fldCharType="begin"/>
+      </w:r>
+      <w:r>
+        <w:rPr>
+          <w:noProof/>
+        </w:rPr>
+        <w:instrText xml:space="preserve"> PAGEREF _Toc482869287 \h </w:instrText>
+      </w:r>
+      <w:r>
+        <w:rPr>
+          <w:noProof/>
+        </w:rPr>
+      </w:r>
+      <w:r>
+        <w:rPr>
+          <w:noProof/>
+        </w:rPr>
+        <w:fldChar w:fldCharType="separate"/>
+      </w:r>
+      <w:r>
+        <w:rPr>
+          <w:noProof/>
+        </w:rPr>
+        <w:t>5</w:t>
+      </w:r>
+      <w:r>
+        <w:rPr>
+          <w:noProof/>
+        </w:rPr>
+        <w:fldChar w:fldCharType="end"/>
+      </w:r>
+    </w:p>
+    <w:p>
+      <w:pPr>
+        <w:pStyle w:val="TOC2"/>
+        <w:rPr>
+          <w:rFonts w:asciiTheme="minorHAnsi" w:eastAsiaTheme="minorEastAsia" w:hAnsiTheme="minorHAnsi" w:cstheme="minorBidi"/>
+          <w:noProof/>
+          <w:szCs w:val="22"/>
+        </w:rPr>
+      </w:pPr>
+      <w:r>
+        <w:rPr>
+          <w:noProof/>
+        </w:rPr>
+        <w:t>2.2.</w:t>
+      </w:r>
+      <w:r>
+        <w:rPr>
+          <w:noProof/>
+        </w:rPr>
+        <w:t xml:space="preserve"> Write DemoConsumer</w:t>
+      </w:r>
+      <w:r>
+        <w:rPr>
+          <w:noProof/>
+        </w:rPr>
+        <w:tab/>
+      </w:r>
+      <w:r>
+        <w:rPr>
+          <w:noProof/>
+        </w:rPr>
+        <w:fldChar w:fldCharType="begin"/>
+      </w:r>
+      <w:r>
+        <w:rPr>
+          <w:noProof/>
+        </w:rPr>
+        <w:instrText xml:space="preserve"> PAGEREF _Toc482869288 \h </w:instrText>
+      </w:r>
+      <w:r>
+        <w:rPr>
+          <w:noProof/>
+        </w:rPr>
+      </w:r>
+      <w:r>
+        <w:rPr>
+          <w:noProof/>
+        </w:rPr>
+        <w:fldChar w:fldCharType="separate"/>
+      </w:r>
+      <w:r>
+        <w:rPr>
+          <w:noProof/>
+        </w:rPr>
+        <w:t>5</w:t>
+      </w:r>
+      <w:r>
+        <w:rPr>
+          <w:noProof/>
+        </w:rPr>
+        <w:fldChar w:fldCharType="end"/>
+      </w:r>
+    </w:p>
+    <w:p>
+      <w:pPr>
+        <w:pStyle w:val="TOC2"/>
+        <w:rPr>
+          <w:rFonts w:asciiTheme="minorHAnsi" w:eastAsiaTheme="minorEastAsia" w:hAnsiTheme="minorHAnsi" w:cstheme="minorBidi"/>
+          <w:noProof/>
+          <w:szCs w:val="22"/>
+        </w:rPr>
+      </w:pPr>
+      <w:r>
+        <w:rPr>
+          <w:noProof/>
+        </w:rPr>
+        <w:t>2.3.</w:t>
+      </w:r>
+      <w:r>
+        <w:rPr>
+          <w:noProof/>
+        </w:rPr>
+        <w:t xml:space="preserve"> Run DemoConsumer</w:t>
+      </w:r>
+      <w:r>
+        <w:rPr>
+          <w:noProof/>
+        </w:rPr>
+        <w:tab/>
+      </w:r>
+      <w:r>
+        <w:rPr>
+          <w:noProof/>
+        </w:rPr>
+        <w:fldChar w:fldCharType="begin"/>
+      </w:r>
+      <w:r>
+        <w:rPr>
+          <w:noProof/>
+        </w:rPr>
+        <w:instrText xml:space="preserve"> PAGEREF _Toc482869289 \h </w:instrText>
+      </w:r>
+      <w:r>
+        <w:rPr>
+          <w:noProof/>
+        </w:rPr>
+      </w:r>
+      <w:r>
+        <w:rPr>
+          <w:noProof/>
+        </w:rPr>
+        <w:fldChar w:fldCharType="separate"/>
+      </w:r>
+      <w:r>
+        <w:rPr>
+          <w:noProof/>
+        </w:rPr>
+        <w:t>6</w:t>
+      </w:r>
+      <w:r>
+        <w:rPr>
+          <w:noProof/>
+        </w:rPr>
+        <w:fldChar w:fldCharType="end"/>
+      </w:r>
+    </w:p>
+    <w:p>
+      <w:pPr>
+        <w:pStyle w:val="TOC2"/>
+        <w:rPr>
+          <w:rFonts w:asciiTheme="minorHAnsi" w:eastAsiaTheme="minorEastAsia" w:hAnsiTheme="minorHAnsi" w:cstheme="minorBidi"/>
+          <w:noProof/>
+          <w:szCs w:val="22"/>
+        </w:rPr>
+      </w:pPr>
+      <w:r>
+        <w:rPr>
+          <w:noProof/>
+        </w:rPr>
+        <w:t>2.4.</w:t>
+      </w:r>
+      <w:r>
+        <w:rPr>
+          <w:noProof/>
+        </w:rPr>
+        <w:t xml:space="preserve"> Advanced Exercise</w:t>
+      </w:r>
+      <w:r>
+        <w:rPr>
+          <w:noProof/>
+        </w:rPr>
+        <w:tab/>
+      </w:r>
+      <w:r>
+        <w:rPr>
+          <w:noProof/>
+        </w:rPr>
+        <w:fldChar w:fldCharType="begin"/>
+      </w:r>
+      <w:r>
+        <w:rPr>
+          <w:noProof/>
+        </w:rPr>
+        <w:instrText xml:space="preserve"> PAGEREF _Toc482869290 \h </w:instrText>
+      </w:r>
+      <w:r>
+        <w:rPr>
+          <w:noProof/>
+        </w:rPr>
+      </w:r>
+      <w:r>
+        <w:rPr>
+          <w:noProof/>
+        </w:rPr>
+        <w:fldChar w:fldCharType="separate"/>
+      </w:r>
+      <w:r>
+        <w:rPr>
+          <w:noProof/>
+        </w:rPr>
+        <w:t>6</w:t>
+      </w:r>
+      <w:r>
+        <w:rPr>
+          <w:noProof/>
+        </w:rPr>
+        <w:fldChar w:fldCharType="end"/>
+      </w:r>
+    </w:p>
+    <w:p>
+      <w:pPr>
         <w:pStyle w:val="TOC1"/>
         <w:rPr>
           <w:rFonts w:asciiTheme="minorHAnsi" w:eastAsiaTheme="minorEastAsia" w:hAnsiTheme="minorHAnsi" w:cstheme="minorBidi"/>
@@ -1004,13 +1269,13 @@
         <w:rPr>
           <w:noProof/>
         </w:rPr>
-        <w:t>2.</w:t>
-      </w:r>
-      <w:r>
-        <w:rPr>
-          <w:noProof/>
-        </w:rPr>
-        <w:t xml:space="preserve"> Exercise 2: First Consumer</w:t>
+        <w:t>3.</w:t>
+      </w:r>
+      <w:r>
+        <w:rPr>
+          <w:noProof/>
+        </w:rPr>
+        <w:t xml:space="preserve"> Exercise 3: CRUD Provider – School</w:t>
       </w:r>
       <w:r>
         <w:rPr>
@@ -1028,7 +1293,7 @@
         <w:rPr>
           <w:noProof/>
         </w:rPr>
-        <w:instrText xml:space="preserve"> PAGEREF _Toc439229697 \h </w:instrText>
+        <w:instrText xml:space="preserve"> PAGEREF _Toc482869291 \h </w:instrText>
       </w:r>
       <w:r>
         <w:rPr>
@@ -1045,7 +1310,7 @@
         <w:rPr>
           <w:noProof/>
         </w:rPr>
-        <w:t>5</w:t>
+        <w:t>6</w:t>
       </w:r>
       <w:r>
         <w:rPr>
@@ -1067,13 +1332,13 @@
         <w:rPr>
           <w:noProof/>
         </w:rPr>
-        <w:t>2.1.</w:t>
-      </w:r>
-      <w:r>
-        <w:rPr>
-          <w:noProof/>
-        </w:rPr>
-        <w:t xml:space="preserve"> Write StudentConsumer</w:t>
+        <w:t>3.1.</w:t>
+      </w:r>
+      <w:r>
+        <w:rPr>
+          <w:noProof/>
+        </w:rPr>
+        <w:t xml:space="preserve"> Write SchoolProvider</w:t>
       </w:r>
       <w:r>
         <w:rPr>
@@ -1091,7 +1356,7 @@
         <w:rPr>
           <w:noProof/>
         </w:rPr>
-        <w:instrText xml:space="preserve"> PAGEREF _Toc439229698 \h </w:instrText>
+        <w:instrText xml:space="preserve"> PAGEREF _Toc482869292 \h </w:instrText>
       </w:r>
       <w:r>
         <w:rPr>
@@ -1108,7 +1373,7 @@
         <w:rPr>
           <w:noProof/>
         </w:rPr>
-        <w:t>5</w:t>
+        <w:t>6</w:t>
       </w:r>
       <w:r>
         <w:rPr>
@@ -1130,13 +1395,13 @@
         <w:rPr>
           <w:noProof/>
         </w:rPr>
-        <w:t>2.2.</w:t>
-      </w:r>
-      <w:r>
-        <w:rPr>
-          <w:noProof/>
-        </w:rPr>
-        <w:t xml:space="preserve"> Write DemoConsumer</w:t>
+        <w:t>3.2.</w:t>
+      </w:r>
+      <w:r>
+        <w:rPr>
+          <w:noProof/>
+        </w:rPr>
+        <w:t xml:space="preserve"> Deploy SchoolProvider</w:t>
       </w:r>
       <w:r>
         <w:rPr>
@@ -1154,7 +1419,7 @@
         <w:rPr>
           <w:noProof/>
         </w:rPr>
-        <w:instrText xml:space="preserve"> PAGEREF _Toc439229699 \h </w:instrText>
+        <w:instrText xml:space="preserve"> PAGEREF _Toc482869293 \h </w:instrText>
       </w:r>
       <w:r>
         <w:rPr>
@@ -1171,7 +1436,7 @@
         <w:rPr>
           <w:noProof/>
         </w:rPr>
-        <w:t>5</w:t>
+        <w:t>7</w:t>
       </w:r>
       <w:r>
         <w:rPr>
@@ -1193,13 +1458,13 @@
         <w:rPr>
           <w:noProof/>
         </w:rPr>
-        <w:t>2.3.</w:t>
-      </w:r>
-      <w:r>
-        <w:rPr>
-          <w:noProof/>
-        </w:rPr>
-        <w:t xml:space="preserve"> Run DemoConsumer</w:t>
+        <w:t>3.3.</w:t>
+      </w:r>
+      <w:r>
+        <w:rPr>
+          <w:noProof/>
+        </w:rPr>
+        <w:t xml:space="preserve"> Test your School Provider</w:t>
       </w:r>
       <w:r>
         <w:rPr>
@@ -1217,7 +1482,7 @@
         <w:rPr>
           <w:noProof/>
         </w:rPr>
-        <w:instrText xml:space="preserve"> PAGEREF _Toc439229700 \h </w:instrText>
+        <w:instrText xml:space="preserve"> PAGEREF _Toc482869294 \h </w:instrText>
       </w:r>
       <w:r>
         <w:rPr>
@@ -1234,7 +1499,7 @@
         <w:rPr>
           <w:noProof/>
         </w:rPr>
-        <w:t>6</w:t>
+        <w:t>7</w:t>
       </w:r>
       <w:r>
         <w:rPr>
@@ -1245,6 +1510,132 @@
     </w:p>
     <w:p>
       <w:pPr>
+        <w:pStyle w:val="TOC3"/>
+        <w:rPr>
+          <w:rFonts w:asciiTheme="minorHAnsi" w:eastAsiaTheme="minorEastAsia" w:hAnsiTheme="minorHAnsi" w:cstheme="minorBidi"/>
+          <w:noProof/>
+          <w:szCs w:val="22"/>
+        </w:rPr>
+      </w:pPr>
+      <w:r>
+        <w:rPr>
+          <w:noProof/>
+        </w:rPr>
+        <w:t>3.3.1.</w:t>
+      </w:r>
+      <w:r>
+        <w:rPr>
+          <w:noProof/>
+        </w:rPr>
+        <w:t xml:space="preserve"> Postman – Easy Test</w:t>
+      </w:r>
+      <w:r>
+        <w:rPr>
+          <w:noProof/>
+        </w:rPr>
+        <w:tab/>
+      </w:r>
+      <w:r>
+        <w:rPr>
+          <w:noProof/>
+        </w:rPr>
+        <w:fldChar w:fldCharType="begin"/>
+      </w:r>
+      <w:r>
+        <w:rPr>
+          <w:noProof/>
+        </w:rPr>
+        <w:instrText xml:space="preserve"> PAGEREF _Toc482869295 \h </w:instrText>
+      </w:r>
+      <w:r>
+        <w:rPr>
+          <w:noProof/>
+        </w:rPr>
+      </w:r>
+      <w:r>
+        <w:rPr>
+          <w:noProof/>
+        </w:rPr>
+        <w:fldChar w:fldCharType="separate"/>
+      </w:r>
+      <w:r>
+        <w:rPr>
+          <w:noProof/>
+        </w:rPr>
+        <w:t>7</w:t>
+      </w:r>
+      <w:r>
+        <w:rPr>
+          <w:noProof/>
+        </w:rPr>
+        <w:fldChar w:fldCharType="end"/>
+      </w:r>
+    </w:p>
+    <w:p>
+      <w:pPr>
+        <w:pStyle w:val="TOC3"/>
+        <w:rPr>
+          <w:rFonts w:asciiTheme="minorHAnsi" w:eastAsiaTheme="minorEastAsia" w:hAnsiTheme="minorHAnsi" w:cstheme="minorBidi"/>
+          <w:noProof/>
+          <w:szCs w:val="22"/>
+        </w:rPr>
+      </w:pPr>
+      <w:r>
+        <w:rPr>
+          <w:noProof/>
+        </w:rPr>
+        <w:t>3.3.2.</w:t>
+      </w:r>
+      <w:r>
+        <w:rPr>
+          <w:noProof/>
+        </w:rPr>
+        <w:t xml:space="preserve"> Write School Consumer – More Work</w:t>
+      </w:r>
+      <w:r>
+        <w:rPr>
+          <w:noProof/>
+        </w:rPr>
+        <w:tab/>
+      </w:r>
+      <w:r>
+        <w:rPr>
+          <w:noProof/>
+        </w:rPr>
+        <w:fldChar w:fldCharType="begin"/>
+      </w:r>
+      <w:r>
+        <w:rPr>
+          <w:noProof/>
+        </w:rPr>
+        <w:instrText xml:space="preserve"> PAGEREF _Toc482869296 \h </w:instrText>
+      </w:r>
+      <w:r>
+        <w:rPr>
+          <w:noProof/>
+        </w:rPr>
+      </w:r>
+      <w:r>
+        <w:rPr>
+          <w:noProof/>
+        </w:rPr>
+        <w:fldChar w:fldCharType="separate"/>
+      </w:r>
+      <w:r>
+        <w:rPr>
+          <w:noProof/>
+        </w:rPr>
+        <w:t>7</w:t>
+      </w:r>
+      <w:r>
+        <w:rPr>
+          <w:noProof/>
+        </w:rPr>
+        <w:fldChar w:fldCharType="end"/>
+      </w:r>
+    </w:p>
+    <w:p>
+      <w:pPr>
         <w:pStyle w:val="TOC2"/>
         <w:rPr>
           <w:rFonts w:asciiTheme="minorHAnsi" w:eastAsiaTheme="minorEastAsia" w:hAnsiTheme="minorHAnsi" w:cstheme="minorBidi"/>
@@ -1256,7 +1647,7 @@
         <w:rPr>
           <w:noProof/>
         </w:rPr>
-        <w:t>2.4.</w:t>
+        <w:t>3.4.</w:t>
       </w:r>
       <w:r>
         <w:rPr>
@@ -1280,7 +1671,7 @@
         <w:rPr>
           <w:noProof/>
         </w:rPr>
-        <w:instrText xml:space="preserve"> PAGEREF _Toc439229701 \h </w:instrText>
+        <w:instrText xml:space="preserve"> PAGEREF _Toc482869297 \h </w:instrText>
       </w:r>
       <w:r>
         <w:rPr>
@@ -1297,7 +1688,7 @@
         <w:rPr>
           <w:noProof/>
         </w:rPr>
-        <w:t>6</w:t>
+        <w:t>8</w:t>
       </w:r>
       <w:r>
         <w:rPr>
@@ -1319,13 +1710,13 @@
         <w:rPr>
           <w:noProof/>
         </w:rPr>
-        <w:t>3.</w:t>
-      </w:r>
-      <w:r>
-        <w:rPr>
-          <w:noProof/>
-        </w:rPr>
-        <w:t xml:space="preserve"> Exercise 3: CRUD Provider – School</w:t>
+        <w:t>4.</w:t>
+      </w:r>
+      <w:r>
+        <w:rPr>
+          <w:noProof/>
+        </w:rPr>
+        <w:t xml:space="preserve"> Exercise 4: Consumer Multi-Object CRUD</w:t>
       </w:r>
       <w:r>
         <w:rPr>
@@ -1343,7 +1734,7 @@
         <w:rPr>
           <w:noProof/>
         </w:rPr>
-        <w:instrText xml:space="preserve"> PAGEREF _Toc439229702 \h </w:instrText>
+        <w:instrText xml:space="preserve"> PAGEREF _Toc482869298 \h </w:instrText>
       </w:r>
       <w:r>
         <w:rPr>
@@ -1360,7 +1751,7 @@
         <w:rPr>
           <w:noProof/>
         </w:rPr>
-        <w:t>6</w:t>
+        <w:t>8</w:t>
       </w:r>
       <w:r>
         <w:rPr>
@@ -1371,6 +1762,69 @@
     </w:p>
     <w:p>
       <w:pPr>
+        <w:pStyle w:val="TOC1"/>
+        <w:rPr>
+          <w:rFonts w:asciiTheme="minorHAnsi" w:eastAsiaTheme="minorEastAsia" w:hAnsiTheme="minorHAnsi" w:cstheme="minorBidi"/>
+          <w:noProof/>
+          <w:szCs w:val="22"/>
+        </w:rPr>
+      </w:pPr>
+      <w:r>
+        <w:rPr>
+          <w:noProof/>
+        </w:rPr>
+        <w:t>5.</w:t>
+      </w:r>
+      <w:r>
+        <w:rPr>
+          <w:noProof/>
+        </w:rPr>
+        <w:t xml:space="preserve"> Exercise 5: Environment Template Management</w:t>
+      </w:r>
+      <w:r>
+        <w:rPr>
+          <w:noProof/>
+        </w:rPr>
+        <w:tab/>
+      </w:r>
+      <w:r>
+        <w:rPr>
+          <w:noProof/>
+        </w:rPr>
+        <w:fldChar w:fldCharType="begin"/>
+      </w:r>
+      <w:r>
+        <w:rPr>
+          <w:noProof/>
+        </w:rPr>
+        <w:instrText xml:space="preserve"> PAGEREF _Toc482869299 \h </w:instrText>
+      </w:r>
+      <w:r>
+        <w:rPr>
+          <w:noProof/>
+        </w:rPr>
+      </w:r>
+      <w:r>
+        <w:rPr>
+          <w:noProof/>
+        </w:rPr>
+        <w:fldChar w:fldCharType="separate"/>
+      </w:r>
+      <w:r>
+        <w:rPr>
+          <w:noProof/>
+        </w:rPr>
+        <w:t>8</w:t>
+      </w:r>
+      <w:r>
+        <w:rPr>
+          <w:noProof/>
+        </w:rPr>
+        <w:fldChar w:fldCharType="end"/>
+      </w:r>
+    </w:p>
+    <w:p>
+      <w:pPr>
         <w:pStyle w:val="TOC2"/>
         <w:rPr>
           <w:rFonts w:asciiTheme="minorHAnsi" w:eastAsiaTheme="minorEastAsia" w:hAnsiTheme="minorHAnsi" w:cstheme="minorBidi"/>
@@ -1382,13 +1836,13 @@
         <w:rPr>
           <w:noProof/>
         </w:rPr>
-        <w:t>3.1.</w:t>
-      </w:r>
-      <w:r>
-        <w:rPr>
-          <w:noProof/>
-        </w:rPr>
-        <w:t xml:space="preserve"> Write SchoolProvider</w:t>
+        <w:t>5.1.</w:t>
+      </w:r>
+      <w:r>
+        <w:rPr>
+          <w:noProof/>
+        </w:rPr>
+        <w:t xml:space="preserve"> Manage Consumer Environment Templates</w:t>
       </w:r>
       <w:r>
         <w:rPr>
@@ -1406,7 +1860,7 @@
         <w:rPr>
           <w:noProof/>
         </w:rPr>
-        <w:instrText xml:space="preserve"> PAGEREF _Toc439229703 \h </w:instrText>
+        <w:instrText xml:space="preserve"> PAGEREF _Toc482869300 \h </w:instrText>
       </w:r>
       <w:r>
         <w:rPr>
@@ -1423,7 +1877,7 @@
         <w:rPr>
           <w:noProof/>
         </w:rPr>
-        <w:t>6</w:t>
+        <w:t>9</w:t>
       </w:r>
       <w:r>
         <w:rPr>
@@ -1445,13 +1899,13 @@
         <w:rPr>
           <w:noProof/>
         </w:rPr>
-        <w:t>3.2.</w:t>
-      </w:r>
-      <w:r>
-        <w:rPr>
-          <w:noProof/>
-        </w:rPr>
-        <w:t xml:space="preserve"> Deploy SchoolProvider</w:t>
+        <w:t>5.2.</w:t>
+      </w:r>
+      <w:r>
+        <w:rPr>
+          <w:noProof/>
+        </w:rPr>
+        <w:t xml:space="preserve"> Manage DIRECT Provider Environment Templates</w:t>
       </w:r>
       <w:r>
         <w:rPr>
@@ -1469,7 +1923,7 @@
         <w:rPr>
           <w:noProof/>
         </w:rPr>
-        <w:instrText xml:space="preserve"> PAGEREF _Toc439229704 \h </w:instrText>
+        <w:instrText xml:space="preserve"> PAGEREF _Toc482869301 \h </w:instrText>
       </w:r>
       <w:r>
         <w:rPr>
@@ -1486,7 +1940,7 @@
         <w:rPr>
           <w:noProof/>
         </w:rPr>
-        <w:t>7</w:t>
+        <w:t>9</w:t>
       </w:r>
       <w:r>
         <w:rPr>
@@ -1497,6 +1951,69 @@
     </w:p>
     <w:p>
       <w:pPr>
+        <w:pStyle w:val="TOC1"/>
+        <w:rPr>
+          <w:rFonts w:asciiTheme="minorHAnsi" w:eastAsiaTheme="minorEastAsia" w:hAnsiTheme="minorHAnsi" w:cstheme="minorBidi"/>
+          <w:noProof/>
+          <w:szCs w:val="22"/>
+        </w:rPr>
+      </w:pPr>
+      <w:r>
+        <w:rPr>
+          <w:noProof/>
+        </w:rPr>
+        <w:t>6.</w:t>
+      </w:r>
+      <w:r>
+        <w:rPr>
+          <w:noProof/>
+        </w:rPr>
+        <w:t xml:space="preserve"> Exercise 6: Service Path</w:t>
+      </w:r>
+      <w:r>
+        <w:rPr>
+          <w:noProof/>
+        </w:rPr>
+        <w:tab/>
+      </w:r>
+      <w:r>
+        <w:rPr>
+          <w:noProof/>
+        </w:rPr>
+        <w:fldChar w:fldCharType="begin"/>
+      </w:r>
+      <w:r>
+        <w:rPr>
+          <w:noProof/>
+        </w:rPr>
+        <w:instrText xml:space="preserve"> PAGEREF _Toc482869302 \h </w:instrText>
+      </w:r>
+      <w:r>
+        <w:rPr>
+          <w:noProof/>
+        </w:rPr>
+      </w:r>
+      <w:r>
+        <w:rPr>
+          <w:noProof/>
+        </w:rPr>
+        <w:fldChar w:fldCharType="separate"/>
+      </w:r>
+      <w:r>
+        <w:rPr>
+          <w:noProof/>
+        </w:rPr>
+        <w:t>10</w:t>
+      </w:r>
+      <w:r>
+        <w:rPr>
+          <w:noProof/>
+        </w:rPr>
+        <w:fldChar w:fldCharType="end"/>
+      </w:r>
+    </w:p>
+    <w:p>
+      <w:pPr>
         <w:pStyle w:val="TOC2"/>
         <w:rPr>
           <w:rFonts w:asciiTheme="minorHAnsi" w:eastAsiaTheme="minorEastAsia" w:hAnsiTheme="minorHAnsi" w:cstheme="minorBidi"/>
@@ -1508,13 +2025,13 @@
         <w:rPr>
           <w:noProof/>
         </w:rPr>
-        <w:t>3.3.</w:t>
-      </w:r>
-      <w:r>
-        <w:rPr>
-          <w:noProof/>
-        </w:rPr>
-        <w:t xml:space="preserve"> Test your School Provider</w:t>
+        <w:t>6.1.</w:t>
+      </w:r>
+      <w:r>
+        <w:rPr>
+          <w:noProof/>
+        </w:rPr>
+        <w:t xml:space="preserve"> Provider Implementation</w:t>
       </w:r>
       <w:r>
         <w:rPr>
@@ -1532,7 +2049,7 @@
         <w:rPr>
           <w:noProof/>
         </w:rPr>
-        <w:instrText xml:space="preserve"> PAGEREF _Toc439229705 \h </w:instrText>
+        <w:instrText xml:space="preserve"> PAGEREF _Toc482869303 \h </w:instrText>
       </w:r>
       <w:r>
         <w:rPr>
@@ -1549,7 +2066,7 @@
         <w:rPr>
           <w:noProof/>
         </w:rPr>
-        <w:t>7</w:t>
+        <w:t>10</w:t>
       </w:r>
       <w:r>
         <w:rPr>
@@ -1560,7 +2077,7 @@
     </w:p>
     <w:p>
       <w:pPr>
-        <w:pStyle w:val="TOC3"/>
+        <w:pStyle w:val="TOC2"/>
         <w:rPr>
           <w:rFonts w:asciiTheme="minorHAnsi" w:eastAsiaTheme="minorEastAsia" w:hAnsiTheme="minorHAnsi" w:cstheme="minorBidi"/>
           <w:noProof/>
@@ -1571,13 +2088,13 @@
         <w:rPr>
           <w:noProof/>
         </w:rPr>
-        <w:t>3.3.1.</w:t>
-      </w:r>
-      <w:r>
-        <w:rPr>
-          <w:noProof/>
-        </w:rPr>
-        <w:t xml:space="preserve"> Postman (Chrome Plugin) – Easy Test</w:t>
+        <w:t>6.2.</w:t>
+      </w:r>
+      <w:r>
+        <w:rPr>
+          <w:noProof/>
+        </w:rPr>
+        <w:t xml:space="preserve"> Consumer Implementation</w:t>
       </w:r>
       <w:r>
         <w:rPr>
@@ -1595,7 +2112,7 @@
         <w:rPr>
           <w:noProof/>
         </w:rPr>
-        <w:instrText xml:space="preserve"> PAGEREF _Toc439229706 \h </w:instrText>
+        <w:instrText xml:space="preserve"> PAGEREF _Toc482869304 \h </w:instrText>
       </w:r>
       <w:r>
         <w:rPr>
@@ -1612,7 +2129,7 @@
         <w:rPr>
           <w:noProof/>
         </w:rPr>
-        <w:t>7</w:t>
+        <w:t>10</w:t>
       </w:r>
       <w:r>
         <w:rPr>
@@ -1623,7 +2140,7 @@
     </w:p>
     <w:p>
       <w:pPr>
-        <w:pStyle w:val="TOC3"/>
+        <w:pStyle w:val="TOC1"/>
         <w:rPr>
           <w:rFonts w:asciiTheme="minorHAnsi" w:eastAsiaTheme="minorEastAsia" w:hAnsiTheme="minorHAnsi" w:cstheme="minorBidi"/>
           <w:noProof/>
@@ -1634,13 +2151,13 @@
         <w:rPr>
           <w:noProof/>
         </w:rPr>
-        <w:t>3.3.2.</w:t>
-      </w:r>
-      <w:r>
-        <w:rPr>
-          <w:noProof/>
-        </w:rPr>
-        <w:t xml:space="preserve"> Write School Consumer – More Work</w:t>
+        <w:t>7.</w:t>
+      </w:r>
+      <w:r>
+        <w:rPr>
+          <w:noProof/>
+        </w:rPr>
+        <w:t xml:space="preserve"> Exercise 7: Connect-A-Thon</w:t>
       </w:r>
       <w:r>
         <w:rPr>
@@ -1658,7 +2175,7 @@
         <w:rPr>
           <w:noProof/>
         </w:rPr>
-        <w:instrText xml:space="preserve"> PAGEREF _Toc439229707 \h </w:instrText>
+        <w:instrText xml:space="preserve"> PAGEREF _Toc482869305 \h </w:instrText>
       </w:r>
       <w:r>
         <w:rPr>
@@ -1675,7 +2192,7 @@
         <w:rPr>
           <w:noProof/>
         </w:rPr>
-        <w:t>7</w:t>
+        <w:t>11</w:t>
       </w:r>
       <w:r>
         <w:rPr>
@@ -1697,13 +2214,13 @@
         <w:rPr>
           <w:noProof/>
         </w:rPr>
-        <w:t>3.4.</w:t>
-      </w:r>
-      <w:r>
-        <w:rPr>
-          <w:noProof/>
-        </w:rPr>
-        <w:t xml:space="preserve"> Advanced Exercise</w:t>
+        <w:t>7.1.</w:t>
+      </w:r>
+      <w:r>
+        <w:rPr>
+          <w:noProof/>
+        </w:rPr>
+        <w:t xml:space="preserve"> General Preparation</w:t>
       </w:r>
       <w:r>
         <w:rPr>
@@ -1721,7 +2238,7 @@
         <w:rPr>
           <w:noProof/>
         </w:rPr>
-        <w:instrText xml:space="preserve"> PAGEREF _Toc439229708 \h </w:instrText>
+        <w:instrText xml:space="preserve"> PAGEREF _Toc482869306 \h </w:instrText>
       </w:r>
       <w:r>
         <w:rPr>
@@ -1738,7 +2255,7 @@
         <w:rPr>
           <w:noProof/>
         </w:rPr>
-        <w:t>8</w:t>
+        <w:t>11</w:t>
       </w:r>
       <w:r>
         <w:rPr>
@@ -1749,6 +2266,195 @@
     </w:p>
     <w:p>
       <w:pPr>
+        <w:pStyle w:val="TOC2"/>
+        <w:rPr>
+          <w:rFonts w:asciiTheme="minorHAnsi" w:eastAsiaTheme="minorEastAsia" w:hAnsiTheme="minorHAnsi" w:cstheme="minorBidi"/>
+          <w:noProof/>
+          <w:szCs w:val="22"/>
+        </w:rPr>
+      </w:pPr>
+      <w:r>
+        <w:rPr>
+          <w:noProof/>
+        </w:rPr>
+        <w:t>7.2.</w:t>
+      </w:r>
+      <w:r>
+        <w:rPr>
+          <w:noProof/>
+        </w:rPr>
+        <w:t xml:space="preserve"> Prepare your Provider to participate in the local network</w:t>
+      </w:r>
+      <w:r>
+        <w:rPr>
+          <w:noProof/>
+        </w:rPr>
+        <w:tab/>
+      </w:r>
+      <w:r>
+        <w:rPr>
+          <w:noProof/>
+        </w:rPr>
+        <w:fldChar w:fldCharType="begin"/>
+      </w:r>
+      <w:r>
+        <w:rPr>
+          <w:noProof/>
+        </w:rPr>
+        <w:instrText xml:space="preserve"> PAGEREF _Toc482869307 \h </w:instrText>
+      </w:r>
+      <w:r>
+        <w:rPr>
+          <w:noProof/>
+        </w:rPr>
+      </w:r>
+      <w:r>
+        <w:rPr>
+          <w:noProof/>
+        </w:rPr>
+        <w:fldChar w:fldCharType="separate"/>
+      </w:r>
+      <w:r>
+        <w:rPr>
+          <w:noProof/>
+        </w:rPr>
+        <w:t>11</w:t>
+      </w:r>
+      <w:r>
+        <w:rPr>
+          <w:noProof/>
+        </w:rPr>
+        <w:fldChar w:fldCharType="end"/>
+      </w:r>
+    </w:p>
+    <w:p>
+      <w:pPr>
+        <w:pStyle w:val="TOC2"/>
+        <w:rPr>
+          <w:rFonts w:asciiTheme="minorHAnsi" w:eastAsiaTheme="minorEastAsia" w:hAnsiTheme="minorHAnsi" w:cstheme="minorBidi"/>
+          <w:noProof/>
+          <w:szCs w:val="22"/>
+        </w:rPr>
+      </w:pPr>
+      <w:r>
+        <w:rPr>
+          <w:noProof/>
+        </w:rPr>
+        <w:t>7.3.</w:t>
+      </w:r>
+      <w:r>
+        <w:rPr>
+          <w:noProof/>
+        </w:rPr>
+        <w:t xml:space="preserve"> Prepare you Consumer to connect to another Provider</w:t>
+      </w:r>
+      <w:r>
+        <w:rPr>
+          <w:noProof/>
+        </w:rPr>
+        <w:tab/>
+      </w:r>
+      <w:r>
+        <w:rPr>
+          <w:noProof/>
+        </w:rPr>
+        <w:fldChar w:fldCharType="begin"/>
+      </w:r>
+      <w:r>
+        <w:rPr>
+          <w:noProof/>
+        </w:rPr>
+        <w:instrText xml:space="preserve"> PAGEREF _Toc482869308 \h </w:instrText>
+      </w:r>
+      <w:r>
+        <w:rPr>
+          <w:noProof/>
+        </w:rPr>
+      </w:r>
+      <w:r>
+        <w:rPr>
+          <w:noProof/>
+        </w:rPr>
+        <w:fldChar w:fldCharType="separate"/>
+      </w:r>
+      <w:r>
+        <w:rPr>
+          <w:noProof/>
+        </w:rPr>
+        <w:t>11</w:t>
+      </w:r>
+      <w:r>
+        <w:rPr>
+          <w:noProof/>
+        </w:rPr>
+        <w:fldChar w:fldCharType="end"/>
+      </w:r>
+    </w:p>
+    <w:p>
+      <w:pPr>
+        <w:pStyle w:val="TOC2"/>
+        <w:rPr>
+          <w:rFonts w:asciiTheme="minorHAnsi" w:eastAsiaTheme="minorEastAsia" w:hAnsiTheme="minorHAnsi" w:cstheme="minorBidi"/>
+          <w:noProof/>
+          <w:szCs w:val="22"/>
+        </w:rPr>
+      </w:pPr>
+      <w:r>
+        <w:rPr>
+          <w:noProof/>
+        </w:rPr>
+        <w:t>7.4.</w:t>
+      </w:r>
+      <w:r>
+        <w:rPr>
+          <w:noProof/>
+        </w:rPr>
+        <w:t xml:space="preserve"> Confirm that it is really working…</w:t>
+      </w:r>
+      <w:r>
+        <w:rPr>
+          <w:noProof/>
+        </w:rPr>
+        <w:tab/>
+      </w:r>
+      <w:r>
+        <w:rPr>
+          <w:noProof/>
+        </w:rPr>
+        <w:fldChar w:fldCharType="begin"/>
+      </w:r>
+      <w:r>
+        <w:rPr>
+          <w:noProof/>
+        </w:rPr>
+        <w:instrText xml:space="preserve"> PAGEREF _Toc482869309 \h </w:instrText>
+      </w:r>
+      <w:r>
+        <w:rPr>
+          <w:noProof/>
+        </w:rPr>
+      </w:r>
+      <w:r>
+        <w:rPr>
+          <w:noProof/>
+        </w:rPr>
+        <w:fldChar w:fldCharType="separate"/>
+      </w:r>
+      <w:r>
+        <w:rPr>
+          <w:noProof/>
+        </w:rPr>
+        <w:t>11</w:t>
+      </w:r>
+      <w:r>
+        <w:rPr>
+          <w:noProof/>
+        </w:rPr>
+        <w:fldChar w:fldCharType="end"/>
+      </w:r>
+    </w:p>
+    <w:p>
+      <w:pPr>
         <w:pStyle w:val="TOC1"/>
         <w:rPr>
           <w:rFonts w:asciiTheme="minorHAnsi" w:eastAsiaTheme="minorEastAsia" w:hAnsiTheme="minorHAnsi" w:cstheme="minorBidi"/>
@@ -1760,13 +2466,7 @@
         <w:rPr>
           <w:noProof/>
         </w:rPr>
-        <w:t>4.</w:t>
-      </w:r>
-      <w:r>
-        <w:rPr>
-          <w:noProof/>
-        </w:rPr>
-        <w:t xml:space="preserve"> Exercise 4: Consumer Multi-Object CRUD</w:t>
+        <w:t>Appendix A: Classpath &amp; Deployment</w:t>
       </w:r>
       <w:r>
         <w:rPr>
@@ -1784,7 +2484,7 @@
         <w:rPr>
           <w:noProof/>
         </w:rPr>
-        <w:instrText xml:space="preserve"> PAGEREF _Toc439229709 \h </w:instrText>
+        <w:instrText xml:space="preserve"> PAGEREF _Toc482869310 \h </w:instrText>
       </w:r>
       <w:r>
         <w:rPr>
@@ -1801,814 +2501,7 @@
         <w:rPr>
           <w:noProof/>
         </w:rPr>
-        <w:t>8</w:t>
-      </w:r>
-      <w:r>
-        <w:rPr>
-          <w:noProof/>
-        </w:rPr>
-        <w:fldChar w:fldCharType="end"/>
-      </w:r>
-    </w:p>
-    <w:p>
-      <w:pPr>
-        <w:pStyle w:val="TOC1"/>
-        <w:rPr>
-          <w:rFonts w:asciiTheme="minorHAnsi" w:eastAsiaTheme="minorEastAsia" w:hAnsiTheme="minorHAnsi" w:cstheme="minorBidi"/>
-          <w:noProof/>
-          <w:szCs w:val="22"/>
-        </w:rPr>
-      </w:pPr>
-      <w:r>
-        <w:rPr>
-          <w:noProof/>
-        </w:rPr>
-        <w:t>5.</w:t>
-      </w:r>
-      <w:r>
-        <w:rPr>
-          <w:noProof/>
-        </w:rPr>
-        <w:t xml:space="preserve"> Exercise 5: Environment Template Management</w:t>
-      </w:r>
-      <w:r>
-        <w:rPr>
-          <w:noProof/>
-        </w:rPr>
-        <w:tab/>
-      </w:r>
-      <w:r>
-        <w:rPr>
-          <w:noProof/>
-        </w:rPr>
-        <w:fldChar w:fldCharType="begin"/>
-      </w:r>
-      <w:r>
-        <w:rPr>
-          <w:noProof/>
-        </w:rPr>
-        <w:instrText xml:space="preserve"> PAGEREF _Toc439229710 \h </w:instrText>
-      </w:r>
-      <w:r>
-        <w:rPr>
-          <w:noProof/>
-        </w:rPr>
-      </w:r>
-      <w:r>
-        <w:rPr>
-          <w:noProof/>
-        </w:rPr>
-        <w:fldChar w:fldCharType="separate"/>
-      </w:r>
-      <w:r>
-        <w:rPr>
-          <w:noProof/>
-        </w:rPr>
-        <w:t>8</w:t>
-      </w:r>
-      <w:r>
-        <w:rPr>
-          <w:noProof/>
-        </w:rPr>
-        <w:fldChar w:fldCharType="end"/>
-      </w:r>
-    </w:p>
-    <w:p>
-      <w:pPr>
-        <w:pStyle w:val="TOC2"/>
-        <w:rPr>
-          <w:rFonts w:asciiTheme="minorHAnsi" w:eastAsiaTheme="minorEastAsia" w:hAnsiTheme="minorHAnsi" w:cstheme="minorBidi"/>
-          <w:noProof/>
-          <w:szCs w:val="22"/>
-        </w:rPr>
-      </w:pPr>
-      <w:r>
-        <w:rPr>
-          <w:noProof/>
-        </w:rPr>
-        <w:t>5.1.</w:t>
-      </w:r>
-      <w:r>
-        <w:rPr>
-          <w:noProof/>
-        </w:rPr>
-        <w:t xml:space="preserve"> Manage Consumer Environment Templates</w:t>
-      </w:r>
-      <w:r>
-        <w:rPr>
-          <w:noProof/>
-        </w:rPr>
-        <w:tab/>
-      </w:r>
-      <w:r>
-        <w:rPr>
-          <w:noProof/>
-        </w:rPr>
-        <w:fldChar w:fldCharType="begin"/>
-      </w:r>
-      <w:r>
-        <w:rPr>
-          <w:noProof/>
-        </w:rPr>
-        <w:instrText xml:space="preserve"> PAGEREF _Toc439229711 \h </w:instrText>
-      </w:r>
-      <w:r>
-        <w:rPr>
-          <w:noProof/>
-        </w:rPr>
-      </w:r>
-      <w:r>
-        <w:rPr>
-          <w:noProof/>
-        </w:rPr>
-        <w:fldChar w:fldCharType="separate"/>
-      </w:r>
-      <w:r>
-        <w:rPr>
-          <w:noProof/>
-        </w:rPr>
-        <w:t>9</w:t>
-      </w:r>
-      <w:r>
-        <w:rPr>
-          <w:noProof/>
-        </w:rPr>
-        <w:fldChar w:fldCharType="end"/>
-      </w:r>
-    </w:p>
-    <w:p>
-      <w:pPr>
-        <w:pStyle w:val="TOC2"/>
-        <w:rPr>
-          <w:rFonts w:asciiTheme="minorHAnsi" w:eastAsiaTheme="minorEastAsia" w:hAnsiTheme="minorHAnsi" w:cstheme="minorBidi"/>
-          <w:noProof/>
-          <w:szCs w:val="22"/>
-        </w:rPr>
-      </w:pPr>
-      <w:r>
-        <w:rPr>
-          <w:noProof/>
-        </w:rPr>
-        <w:t>5.2.</w:t>
-      </w:r>
-      <w:r>
-        <w:rPr>
-          <w:noProof/>
-        </w:rPr>
-        <w:t xml:space="preserve"> Manage DIRECT Provider Environment Templates</w:t>
-      </w:r>
-      <w:r>
-        <w:rPr>
-          <w:noProof/>
-        </w:rPr>
-        <w:tab/>
-      </w:r>
-      <w:r>
-        <w:rPr>
-          <w:noProof/>
-        </w:rPr>
-        <w:fldChar w:fldCharType="begin"/>
-      </w:r>
-      <w:r>
-        <w:rPr>
-          <w:noProof/>
-        </w:rPr>
-        <w:instrText xml:space="preserve"> PAGEREF _Toc439229712 \h </w:instrText>
-      </w:r>
-      <w:r>
-        <w:rPr>
-          <w:noProof/>
-        </w:rPr>
-      </w:r>
-      <w:r>
-        <w:rPr>
-          <w:noProof/>
-        </w:rPr>
-        <w:fldChar w:fldCharType="separate"/>
-      </w:r>
-      <w:r>
-        <w:rPr>
-          <w:noProof/>
-        </w:rPr>
-        <w:t>9</w:t>
-      </w:r>
-      <w:r>
-        <w:rPr>
-          <w:noProof/>
-        </w:rPr>
-        <w:fldChar w:fldCharType="end"/>
-      </w:r>
-    </w:p>
-    <w:p>
-      <w:pPr>
-        <w:pStyle w:val="TOC1"/>
-        <w:rPr>
-          <w:rFonts w:asciiTheme="minorHAnsi" w:eastAsiaTheme="minorEastAsia" w:hAnsiTheme="minorHAnsi" w:cstheme="minorBidi"/>
-          <w:noProof/>
-          <w:szCs w:val="22"/>
-        </w:rPr>
-      </w:pPr>
-      <w:r>
-        <w:rPr>
-          <w:noProof/>
-        </w:rPr>
-        <w:t>6.</w:t>
-      </w:r>
-      <w:r>
-        <w:rPr>
-          <w:noProof/>
-        </w:rPr>
-        <w:t xml:space="preserve"> Exercise 6: Service Path</w:t>
-      </w:r>
-      <w:r>
-        <w:rPr>
-          <w:noProof/>
-        </w:rPr>
-        <w:tab/>
-      </w:r>
-      <w:r>
-        <w:rPr>
-          <w:noProof/>
-        </w:rPr>
-        <w:fldChar w:fldCharType="begin"/>
-      </w:r>
-      <w:r>
-        <w:rPr>
-          <w:noProof/>
-        </w:rPr>
-        <w:instrText xml:space="preserve"> PAGEREF _Toc439229713 \h </w:instrText>
-      </w:r>
-      <w:r>
-        <w:rPr>
-          <w:noProof/>
-        </w:rPr>
-      </w:r>
-      <w:r>
-        <w:rPr>
-          <w:noProof/>
-        </w:rPr>
-        <w:fldChar w:fldCharType="separate"/>
-      </w:r>
-      <w:r>
-        <w:rPr>
-          <w:noProof/>
-        </w:rPr>
-        <w:t>10</w:t>
-      </w:r>
-      <w:r>
-        <w:rPr>
-          <w:noProof/>
-        </w:rPr>
-        <w:fldChar w:fldCharType="end"/>
-      </w:r>
-    </w:p>
-    <w:p>
-      <w:pPr>
-        <w:pStyle w:val="TOC2"/>
-        <w:rPr>
-          <w:rFonts w:asciiTheme="minorHAnsi" w:eastAsiaTheme="minorEastAsia" w:hAnsiTheme="minorHAnsi" w:cstheme="minorBidi"/>
-          <w:noProof/>
-          <w:szCs w:val="22"/>
-        </w:rPr>
-      </w:pPr>
-      <w:r>
-        <w:rPr>
-          <w:noProof/>
-        </w:rPr>
-        <w:t>6.1.</w:t>
-      </w:r>
-      <w:r>
-        <w:rPr>
-          <w:noProof/>
-        </w:rPr>
-        <w:t xml:space="preserve"> Provider Implementation</w:t>
-      </w:r>
-      <w:r>
-        <w:rPr>
-          <w:noProof/>
-        </w:rPr>
-        <w:tab/>
-      </w:r>
-      <w:r>
-        <w:rPr>
-          <w:noProof/>
-        </w:rPr>
-        <w:fldChar w:fldCharType="begin"/>
-      </w:r>
-      <w:r>
-        <w:rPr>
-          <w:noProof/>
-        </w:rPr>
-        <w:instrText xml:space="preserve"> PAGEREF _Toc439229714 \h </w:instrText>
-      </w:r>
-      <w:r>
-        <w:rPr>
-          <w:noProof/>
-        </w:rPr>
-      </w:r>
-      <w:r>
-        <w:rPr>
-          <w:noProof/>
-        </w:rPr>
-        <w:fldChar w:fldCharType="separate"/>
-      </w:r>
-      <w:r>
-        <w:rPr>
-          <w:noProof/>
-        </w:rPr>
-        <w:t>10</w:t>
-      </w:r>
-      <w:r>
-        <w:rPr>
-          <w:noProof/>
-        </w:rPr>
-        <w:fldChar w:fldCharType="end"/>
-      </w:r>
-    </w:p>
-    <w:p>
-      <w:pPr>
-        <w:pStyle w:val="TOC2"/>
-        <w:rPr>
-          <w:rFonts w:asciiTheme="minorHAnsi" w:eastAsiaTheme="minorEastAsia" w:hAnsiTheme="minorHAnsi" w:cstheme="minorBidi"/>
-          <w:noProof/>
-          <w:szCs w:val="22"/>
-        </w:rPr>
-      </w:pPr>
-      <w:r>
-        <w:rPr>
-          <w:noProof/>
-        </w:rPr>
-        <w:t>6.2.</w:t>
-      </w:r>
-      <w:r>
-        <w:rPr>
-          <w:noProof/>
-        </w:rPr>
-        <w:t xml:space="preserve"> Consumer Implementation</w:t>
-      </w:r>
-      <w:r>
-        <w:rPr>
-          <w:noProof/>
-        </w:rPr>
-        <w:tab/>
-      </w:r>
-      <w:r>
-        <w:rPr>
-          <w:noProof/>
-        </w:rPr>
-        <w:fldChar w:fldCharType="begin"/>
-      </w:r>
-      <w:r>
-        <w:rPr>
-          <w:noProof/>
-        </w:rPr>
-        <w:instrText xml:space="preserve"> PAGEREF _Toc439229715 \h </w:instrText>
-      </w:r>
-      <w:r>
-        <w:rPr>
-          <w:noProof/>
-        </w:rPr>
-      </w:r>
-      <w:r>
-        <w:rPr>
-          <w:noProof/>
-        </w:rPr>
-        <w:fldChar w:fldCharType="separate"/>
-      </w:r>
-      <w:r>
-        <w:rPr>
-          <w:noProof/>
-        </w:rPr>
-        <w:t>10</w:t>
-      </w:r>
-      <w:r>
-        <w:rPr>
-          <w:noProof/>
-        </w:rPr>
-        <w:fldChar w:fldCharType="end"/>
-      </w:r>
-    </w:p>
-    <w:p>
-      <w:pPr>
-        <w:pStyle w:val="TOC1"/>
-        <w:rPr>
-          <w:rFonts w:asciiTheme="minorHAnsi" w:eastAsiaTheme="minorEastAsia" w:hAnsiTheme="minorHAnsi" w:cstheme="minorBidi"/>
-          <w:noProof/>
-          <w:szCs w:val="22"/>
-        </w:rPr>
-      </w:pPr>
-      <w:r>
-        <w:rPr>
-          <w:noProof/>
-        </w:rPr>
-        <w:t>7.</w:t>
-      </w:r>
-      <w:r>
-        <w:rPr>
-          <w:noProof/>
-        </w:rPr>
-        <w:t xml:space="preserve"> Exercise 7: Connect-A-Thon</w:t>
-      </w:r>
-      <w:r>
-        <w:rPr>
-          <w:noProof/>
-        </w:rPr>
-        <w:tab/>
-      </w:r>
-      <w:r>
-        <w:rPr>
-          <w:noProof/>
-        </w:rPr>
-        <w:fldChar w:fldCharType="begin"/>
-      </w:r>
-      <w:r>
-        <w:rPr>
-          <w:noProof/>
-        </w:rPr>
-        <w:instrText xml:space="preserve"> PAGEREF _Toc439229716 \h </w:instrText>
-      </w:r>
-      <w:r>
-        <w:rPr>
-          <w:noProof/>
-        </w:rPr>
-      </w:r>
-      <w:r>
-        <w:rPr>
-          <w:noProof/>
-        </w:rPr>
-        <w:fldChar w:fldCharType="separate"/>
-      </w:r>
-      <w:r>
-        <w:rPr>
-          <w:noProof/>
-        </w:rPr>
-        <w:t>11</w:t>
-      </w:r>
-      <w:r>
-        <w:rPr>
-          <w:noProof/>
-        </w:rPr>
-        <w:fldChar w:fldCharType="end"/>
-      </w:r>
-    </w:p>
-    <w:p>
-      <w:pPr>
-        <w:pStyle w:val="TOC2"/>
-        <w:rPr>
-          <w:rFonts w:asciiTheme="minorHAnsi" w:eastAsiaTheme="minorEastAsia" w:hAnsiTheme="minorHAnsi" w:cstheme="minorBidi"/>
-          <w:noProof/>
-          <w:szCs w:val="22"/>
-        </w:rPr>
-      </w:pPr>
-      <w:r>
-        <w:rPr>
-          <w:noProof/>
-        </w:rPr>
-        <w:t>7.1.</w:t>
-      </w:r>
-      <w:r>
-        <w:rPr>
-          <w:noProof/>
-        </w:rPr>
-        <w:t xml:space="preserve"> General Preparation</w:t>
-      </w:r>
-      <w:r>
-        <w:rPr>
-          <w:noProof/>
-        </w:rPr>
-        <w:tab/>
-      </w:r>
-      <w:r>
-        <w:rPr>
-          <w:noProof/>
-        </w:rPr>
-        <w:fldChar w:fldCharType="begin"/>
-      </w:r>
-      <w:r>
-        <w:rPr>
-          <w:noProof/>
-        </w:rPr>
-        <w:instrText xml:space="preserve"> PAGEREF _Toc439229717 \h </w:instrText>
-      </w:r>
-      <w:r>
-        <w:rPr>
-          <w:noProof/>
-        </w:rPr>
-      </w:r>
-      <w:r>
-        <w:rPr>
-          <w:noProof/>
-        </w:rPr>
-        <w:fldChar w:fldCharType="separate"/>
-      </w:r>
-      <w:r>
-        <w:rPr>
-          <w:noProof/>
-        </w:rPr>
-        <w:t>11</w:t>
-      </w:r>
-      <w:r>
-        <w:rPr>
-          <w:noProof/>
-        </w:rPr>
-        <w:fldChar w:fldCharType="end"/>
-      </w:r>
-    </w:p>
-    <w:p>
-      <w:pPr>
-        <w:pStyle w:val="TOC2"/>
-        <w:rPr>
-          <w:rFonts w:asciiTheme="minorHAnsi" w:eastAsiaTheme="minorEastAsia" w:hAnsiTheme="minorHAnsi" w:cstheme="minorBidi"/>
-          <w:noProof/>
-          <w:szCs w:val="22"/>
-        </w:rPr>
-      </w:pPr>
-      <w:r>
-        <w:rPr>
-          <w:noProof/>
-        </w:rPr>
-        <w:t>7.2.</w:t>
-      </w:r>
-      <w:r>
-        <w:rPr>
-          <w:noProof/>
-        </w:rPr>
-        <w:t xml:space="preserve"> Prepare your Provider to participate in the local network</w:t>
-      </w:r>
-      <w:r>
-        <w:rPr>
-          <w:noProof/>
-        </w:rPr>
-        <w:tab/>
-      </w:r>
-      <w:r>
-        <w:rPr>
-          <w:noProof/>
-        </w:rPr>
-        <w:fldChar w:fldCharType="begin"/>
-      </w:r>
-      <w:r>
-        <w:rPr>
-          <w:noProof/>
-        </w:rPr>
-        <w:instrText xml:space="preserve"> PAGEREF _Toc439229718 \h </w:instrText>
-      </w:r>
-      <w:r>
-        <w:rPr>
-          <w:noProof/>
-        </w:rPr>
-      </w:r>
-      <w:r>
-        <w:rPr>
-          <w:noProof/>
-        </w:rPr>
-        <w:fldChar w:fldCharType="separate"/>
-      </w:r>
-      <w:r>
-        <w:rPr>
-          <w:noProof/>
-        </w:rPr>
-        <w:t>11</w:t>
-      </w:r>
-      <w:r>
-        <w:rPr>
-          <w:noProof/>
-        </w:rPr>
-        <w:fldChar w:fldCharType="end"/>
-      </w:r>
-    </w:p>
-    <w:p>
-      <w:pPr>
-        <w:pStyle w:val="TOC2"/>
-        <w:rPr>
-          <w:rFonts w:asciiTheme="minorHAnsi" w:eastAsiaTheme="minorEastAsia" w:hAnsiTheme="minorHAnsi" w:cstheme="minorBidi"/>
-          <w:noProof/>
-          <w:szCs w:val="22"/>
-        </w:rPr>
-      </w:pPr>
-      <w:r>
-        <w:rPr>
-          <w:noProof/>
-        </w:rPr>
-        <w:t>7.3.</w:t>
-      </w:r>
-      <w:r>
-        <w:rPr>
-          <w:noProof/>
-        </w:rPr>
-        <w:t xml:space="preserve"> Prepare you Consumer to connect to another Provider</w:t>
-      </w:r>
-      <w:r>
-        <w:rPr>
-          <w:noProof/>
-        </w:rPr>
-        <w:tab/>
-      </w:r>
-      <w:r>
-        <w:rPr>
-          <w:noProof/>
-        </w:rPr>
-        <w:fldChar w:fldCharType="begin"/>
-      </w:r>
-      <w:r>
-        <w:rPr>
-          <w:noProof/>
-        </w:rPr>
-        <w:instrText xml:space="preserve"> PAGEREF _Toc439229719 \h </w:instrText>
-      </w:r>
-      <w:r>
-        <w:rPr>
-          <w:noProof/>
-        </w:rPr>
-      </w:r>
-      <w:r>
-        <w:rPr>
-          <w:noProof/>
-        </w:rPr>
-        <w:fldChar w:fldCharType="separate"/>
-      </w:r>
-      <w:r>
-        <w:rPr>
-          <w:noProof/>
-        </w:rPr>
-        <w:t>11</w:t>
-      </w:r>
-      <w:r>
-        <w:rPr>
-          <w:noProof/>
-        </w:rPr>
-        <w:fldChar w:fldCharType="end"/>
-      </w:r>
-    </w:p>
-    <w:p>
-      <w:pPr>
-        <w:pStyle w:val="TOC2"/>
-        <w:rPr>
-          <w:rFonts w:asciiTheme="minorHAnsi" w:eastAsiaTheme="minorEastAsia" w:hAnsiTheme="minorHAnsi" w:cstheme="minorBidi"/>
-          <w:noProof/>
-          <w:szCs w:val="22"/>
-        </w:rPr>
-      </w:pPr>
-      <w:r>
-        <w:rPr>
-          <w:noProof/>
-        </w:rPr>
-        <w:t>7.4.</w:t>
-      </w:r>
-      <w:r>
-        <w:rPr>
-          <w:noProof/>
-        </w:rPr>
-        <w:t xml:space="preserve"> Confirm that it is really working…</w:t>
-      </w:r>
-      <w:r>
-        <w:rPr>
-          <w:noProof/>
-        </w:rPr>
-        <w:tab/>
-      </w:r>
-      <w:r>
-        <w:rPr>
-          <w:noProof/>
-        </w:rPr>
-        <w:fldChar w:fldCharType="begin"/>
-      </w:r>
-      <w:r>
-        <w:rPr>
-          <w:noProof/>
-        </w:rPr>
-        <w:instrText xml:space="preserve"> PAGEREF _Toc439229720 \h </w:instrText>
-      </w:r>
-      <w:r>
-        <w:rPr>
-          <w:noProof/>
-        </w:rPr>
-      </w:r>
-      <w:r>
-        <w:rPr>
-          <w:noProof/>
-        </w:rPr>
-        <w:fldChar w:fldCharType="separate"/>
-      </w:r>
-      <w:r>
-        <w:rPr>
-          <w:noProof/>
-        </w:rPr>
-        <w:t>11</w:t>
-      </w:r>
-      <w:r>
-        <w:rPr>
-          <w:noProof/>
-        </w:rPr>
-        <w:fldChar w:fldCharType="end"/>
-      </w:r>
-    </w:p>
-    <w:p>
-      <w:pPr>
-        <w:pStyle w:val="TOC1"/>
-        <w:rPr>
-          <w:rFonts w:asciiTheme="minorHAnsi" w:eastAsiaTheme="minorEastAsia" w:hAnsiTheme="minorHAnsi" w:cstheme="minorBidi"/>
-          <w:noProof/>
-          <w:szCs w:val="22"/>
-        </w:rPr>
-      </w:pPr>
-      <w:r>
-        <w:rPr>
-          <w:noProof/>
-        </w:rPr>
-        <w:t>Appendix A: Classpath &amp; Deployment</w:t>
-      </w:r>
-      <w:r>
-        <w:rPr>
-          <w:noProof/>
-        </w:rPr>
-        <w:tab/>
-      </w:r>
-      <w:r>
-        <w:rPr>
-          <w:noProof/>
-        </w:rPr>
-        <w:fldChar w:fldCharType="begin"/>
-      </w:r>
-      <w:r>
-        <w:rPr>
-          <w:noProof/>
-        </w:rPr>
-        <w:instrText xml:space="preserve"> PAGEREF _Toc439229721 \h </w:instrText>
-      </w:r>
-      <w:r>
-        <w:rPr>
-          <w:noProof/>
-        </w:rPr>
-      </w:r>
-      <w:r>
-        <w:rPr>
-          <w:noProof/>
-        </w:rPr>
-        <w:fldChar w:fldCharType="separate"/>
-      </w:r>
-      <w:r>
-        <w:rPr>
-          <w:noProof/>
-        </w:rPr>
         <w:t>12</w:t>
-      </w:r>
-      <w:r>
-        <w:rPr>
-          <w:noProof/>
-        </w:rPr>
-        <w:fldChar w:fldCharType="end"/>
-      </w:r>
-    </w:p>
-    <w:p>
-      <w:pPr>
-        <w:pStyle w:val="TOC1"/>
-        <w:rPr>
-          <w:rFonts w:asciiTheme="minorHAnsi" w:eastAsiaTheme="minorEastAsia" w:hAnsiTheme="minorHAnsi" w:cstheme="minorBidi"/>
-          <w:noProof/>
-          <w:szCs w:val="22"/>
-        </w:rPr>
-      </w:pPr>
-      <w:r>
-        <w:rPr>
-          <w:noProof/>
-        </w:rPr>
-        <w:t>Appendix B: REST Client – Chrome Postman</w:t>
-      </w:r>
-      <w:r>
-        <w:rPr>
-          <w:noProof/>
-        </w:rPr>
-        <w:tab/>
-      </w:r>
-      <w:r>
-        <w:rPr>
-          <w:noProof/>
-        </w:rPr>
-        <w:fldChar w:fldCharType="begin"/>
-      </w:r>
-      <w:r>
-        <w:rPr>
-          <w:noProof/>
-        </w:rPr>
-        <w:instrText xml:space="preserve"> PAGEREF _Toc439229722 \h </w:instrText>
-      </w:r>
-      <w:r>
-        <w:rPr>
-          <w:noProof/>
-        </w:rPr>
-      </w:r>
-      <w:r>
-        <w:rPr>
-          <w:noProof/>
-        </w:rPr>
-        <w:fldChar w:fldCharType="separate"/>
-      </w:r>
-      <w:r>
-        <w:rPr>
-          <w:noProof/>
-        </w:rPr>
-        <w:t>14</w:t>
       </w:r>
       <w:r>
         <w:rPr>
@@ -2635,7 +2528,7 @@
         <w:pStyle w:val="Title"/>
         <w:jc w:val="left"/>
       </w:pPr>
-      <w:bookmarkStart w:id="1" w:name="_Toc439229687"/>
+      <w:bookmarkStart w:id="1" w:name="_Toc482869276"/>
       <w:r>
         <w:lastRenderedPageBreak/>
         <w:t>General Notes</w:t>
@@ -2753,17 +2646,11 @@
         <w:t>‘Appendix A’ lists a number of options to consider for running either a consumer or provider. All exercises will use some deployment and will require various components to run, so it is strongly suggested to quickly browse through that Appendix to determine the steps or setups you require to run you project successfully.</w:t>
       </w:r>
     </w:p>
-    <w:p/>
-    <w:p>
-      <w:r>
-        <w:t>‘Appendix B’ has some useful information about a very powerful REST Client that runs as an extension to the Chrome browser. Some exercises within that document point to this REST client for some tests or verifications.</w:t>
-      </w:r>
-    </w:p>
     <w:p>
       <w:pPr>
         <w:pStyle w:val="Heading1"/>
       </w:pPr>
-      <w:bookmarkStart w:id="2" w:name="_Toc439229688"/>
+      <w:bookmarkStart w:id="2" w:name="_Toc482869277"/>
       <w:r>
         <w:t xml:space="preserve">Exercise 1: </w:t>
       </w:r>
@@ -2869,7 +2756,7 @@
       </w:pPr>
       <w:bookmarkStart w:id="3" w:name="_Toc429993153"/>
       <w:bookmarkStart w:id="4" w:name="_Toc429993355"/>
-      <w:bookmarkStart w:id="5" w:name="_Toc439229689"/>
+      <w:bookmarkStart w:id="5" w:name="_Toc482869278"/>
       <w:r>
         <w:t>SIF3 Framework Installation</w:t>
       </w:r>
@@ -2900,7 +2787,7 @@
       </w:pPr>
       <w:bookmarkStart w:id="6" w:name="_Toc429993154"/>
       <w:bookmarkStart w:id="7" w:name="_Toc429993356"/>
-      <w:bookmarkStart w:id="8" w:name="_Toc439229690"/>
+      <w:bookmarkStart w:id="8" w:name="_Toc482869279"/>
       <w:r>
         <w:t>Setup Training Project for your Locale (North America)</w:t>
       </w:r>
@@ -2983,7 +2870,7 @@
       <w:pPr>
         <w:pStyle w:val="Heading3"/>
       </w:pPr>
-      <w:bookmarkStart w:id="9" w:name="_Toc439229691"/>
+      <w:bookmarkStart w:id="9" w:name="_Toc482869280"/>
       <w:r>
         <w:t xml:space="preserve">DB </w:t>
       </w:r>
@@ -3029,7 +2916,6 @@
         <w:ind w:left="426" w:hanging="426"/>
       </w:pPr>
       <w:r>
-        <w:lastRenderedPageBreak/>
         <w:t>Start your DB Explorer of choice and connect to your database</w:t>
       </w:r>
     </w:p>
@@ -3092,6 +2978,7 @@
         <w:ind w:left="426" w:hanging="426"/>
       </w:pPr>
       <w:r>
+        <w:lastRenderedPageBreak/>
         <w:t>Create a DB/Schema called SIF3 (or any other name you like).</w:t>
       </w:r>
     </w:p>
@@ -3187,7 +3074,7 @@
       <w:pPr>
         <w:pStyle w:val="Heading2"/>
       </w:pPr>
-      <w:bookmarkStart w:id="10" w:name="_Toc439229692"/>
+      <w:bookmarkStart w:id="10" w:name="_Toc482869281"/>
       <w:r>
         <w:t>Modify Configurations</w:t>
       </w:r>
@@ -3197,7 +3084,7 @@
       <w:pPr>
         <w:pStyle w:val="Heading3"/>
       </w:pPr>
-      <w:bookmarkStart w:id="11" w:name="_Toc439229693"/>
+      <w:bookmarkStart w:id="11" w:name="_Toc482869282"/>
       <w:r>
         <w:t>JDBC Setup</w:t>
       </w:r>
@@ -3279,7 +3166,7 @@
       <w:pPr>
         <w:pStyle w:val="Heading3"/>
       </w:pPr>
-      <w:bookmarkStart w:id="12" w:name="_Toc439229694"/>
+      <w:bookmarkStart w:id="12" w:name="_Toc482869283"/>
       <w:r>
         <w:t>Configuration Files</w:t>
       </w:r>
@@ -3645,7 +3532,7 @@
       <w:pPr>
         <w:pStyle w:val="Heading2"/>
       </w:pPr>
-      <w:bookmarkStart w:id="13" w:name="_Toc439229695"/>
+      <w:bookmarkStart w:id="13" w:name="_Toc482869284"/>
       <w:proofErr w:type="spellStart"/>
       <w:r>
         <w:t>Classpath</w:t>
@@ -3693,9 +3580,8 @@
       <w:pPr>
         <w:pStyle w:val="Heading2"/>
       </w:pPr>
-      <w:bookmarkStart w:id="14" w:name="_Toc439229696"/>
-      <w:r>
-        <w:lastRenderedPageBreak/>
+      <w:bookmarkStart w:id="14" w:name="_Toc482869285"/>
+      <w:r>
         <w:t>Verify Installation</w:t>
       </w:r>
       <w:bookmarkEnd w:id="14"/>
@@ -3718,6 +3604,7 @@
     </w:p>
     <w:p>
       <w:r>
+        <w:lastRenderedPageBreak/>
         <w:t xml:space="preserve">Assuming all of the steps in the previous sections are complete, you can now deploy your provider to your web- or application container. Most likely your IDE has a plugin for your web-/application container, so you can run the provider, which is a </w:t>
       </w:r>
       <w:proofErr w:type="spellStart"/>
@@ -3927,7 +3814,7 @@
       <w:pPr>
         <w:pStyle w:val="Heading1"/>
       </w:pPr>
-      <w:bookmarkStart w:id="15" w:name="_Toc439229697"/>
+      <w:bookmarkStart w:id="15" w:name="_Toc482869286"/>
       <w:r>
         <w:t>Exercise</w:t>
       </w:r>
@@ -3970,7 +3857,7 @@
       <w:pPr>
         <w:pStyle w:val="Heading2"/>
       </w:pPr>
-      <w:bookmarkStart w:id="16" w:name="_Toc439229698"/>
+      <w:bookmarkStart w:id="16" w:name="_Toc482869287"/>
       <w:r>
         <w:t xml:space="preserve">Write </w:t>
       </w:r>
@@ -4116,7 +4003,15 @@
         <w:ind w:left="426" w:hanging="426"/>
       </w:pPr>
       <w:r>
-        <w:t xml:space="preserve">For marshal and unmarshal methods use </w:t>
+        <w:t xml:space="preserve">For marshal and </w:t>
+      </w:r>
+      <w:proofErr w:type="spellStart"/>
+      <w:r>
+        <w:t>unmarshal</w:t>
+      </w:r>
+      <w:proofErr w:type="spellEnd"/>
+      <w:r>
+        <w:t xml:space="preserve"> methods use </w:t>
       </w:r>
       <w:proofErr w:type="spellStart"/>
       <w:r>
@@ -4261,7 +4156,7 @@
       <w:pPr>
         <w:pStyle w:val="Heading2"/>
       </w:pPr>
-      <w:bookmarkStart w:id="17" w:name="_Toc439229699"/>
+      <w:bookmarkStart w:id="17" w:name="_Toc482869288"/>
       <w:r>
         <w:t xml:space="preserve">Write </w:t>
       </w:r>
@@ -4440,7 +4335,6 @@
       </w:pPr>
       <w:proofErr w:type="gramStart"/>
       <w:r>
-        <w:lastRenderedPageBreak/>
         <w:t xml:space="preserve">Implement  </w:t>
       </w:r>
       <w:proofErr w:type="spellStart"/>
@@ -4518,8 +4412,9 @@
       <w:pPr>
         <w:pStyle w:val="Heading2"/>
       </w:pPr>
-      <w:bookmarkStart w:id="18" w:name="_Toc439229700"/>
-      <w:r>
+      <w:bookmarkStart w:id="18" w:name="_Toc482869289"/>
+      <w:r>
+        <w:lastRenderedPageBreak/>
         <w:t xml:space="preserve">Run </w:t>
       </w:r>
       <w:proofErr w:type="spellStart"/>
@@ -4810,7 +4705,7 @@
       <w:pPr>
         <w:pStyle w:val="Heading2"/>
       </w:pPr>
-      <w:bookmarkStart w:id="19" w:name="_Toc439229701"/>
+      <w:bookmarkStart w:id="19" w:name="_Toc482869290"/>
       <w:r>
         <w:t>Advanced Exercise</w:t>
       </w:r>
@@ -4829,7 +4724,7 @@
       <w:pPr>
         <w:pStyle w:val="Heading1"/>
       </w:pPr>
-      <w:bookmarkStart w:id="20" w:name="_Toc439229702"/>
+      <w:bookmarkStart w:id="20" w:name="_Toc482869291"/>
       <w:r>
         <w:t>Exercise 3: CRUD Provider – School</w:t>
       </w:r>
@@ -4901,7 +4796,7 @@
       <w:pPr>
         <w:pStyle w:val="Heading2"/>
       </w:pPr>
-      <w:bookmarkStart w:id="21" w:name="_Toc439229703"/>
+      <w:bookmarkStart w:id="21" w:name="_Toc482869292"/>
       <w:r>
         <w:t xml:space="preserve">Write </w:t>
       </w:r>
@@ -5065,7 +4960,15 @@
         <w:ind w:left="426" w:hanging="426"/>
       </w:pPr>
       <w:r>
-        <w:t xml:space="preserve">For marshal and unmarshal methods use </w:t>
+        <w:t xml:space="preserve">For marshal and </w:t>
+      </w:r>
+      <w:proofErr w:type="spellStart"/>
+      <w:r>
+        <w:t>unmarshal</w:t>
+      </w:r>
+      <w:proofErr w:type="spellEnd"/>
+      <w:r>
+        <w:t xml:space="preserve"> methods use </w:t>
       </w:r>
       <w:proofErr w:type="spellStart"/>
       <w:r>
@@ -5276,7 +5179,7 @@
       <w:pPr>
         <w:pStyle w:val="Heading2"/>
       </w:pPr>
-      <w:bookmarkStart w:id="22" w:name="_Toc439229704"/>
+      <w:bookmarkStart w:id="22" w:name="_Toc482869293"/>
       <w:r>
         <w:lastRenderedPageBreak/>
         <w:t xml:space="preserve">Deploy </w:t>
@@ -5625,7 +5528,7 @@
       <w:pPr>
         <w:pStyle w:val="Heading2"/>
       </w:pPr>
-      <w:bookmarkStart w:id="23" w:name="_Toc439229705"/>
+      <w:bookmarkStart w:id="23" w:name="_Toc482869294"/>
       <w:r>
         <w:t>Test your School Provider</w:t>
       </w:r>
@@ -5635,23 +5538,25 @@
       <w:pPr>
         <w:pStyle w:val="Heading3"/>
       </w:pPr>
-      <w:bookmarkStart w:id="24" w:name="_Toc439229706"/>
-      <w:r>
-        <w:t>Postman (Chrome Plugin) – Easy Test</w:t>
+      <w:bookmarkStart w:id="24" w:name="_Toc482868746"/>
+      <w:bookmarkStart w:id="25" w:name="_Toc482868969"/>
+      <w:bookmarkStart w:id="26" w:name="_Toc482869295"/>
+      <w:r>
+        <w:t>Postman – Easy Test</w:t>
       </w:r>
       <w:bookmarkEnd w:id="24"/>
-    </w:p>
-    <w:p>
-      <w:r>
-        <w:t>Please refer to Appendix B for details on how to install Postman.</w:t>
+      <w:bookmarkEnd w:id="25"/>
+      <w:bookmarkEnd w:id="26"/>
+    </w:p>
+    <w:p>
+      <w:pPr>
+        <w:jc w:val="both"/>
+      </w:pPr>
+      <w:r>
+        <w:t>Postman is a sophisticated REST Client. It is provided as part of the training project and is the perfect tool to test your provider. Simply start the Postman (click on the shortcut in /SIF3Training directory) and follow the steps below:</w:t>
       </w:r>
     </w:p>
     <w:p/>
-    <w:p>
-      <w:r>
-        <w:t>Postman is the perfect plugin to test your provider.</w:t>
-      </w:r>
-    </w:p>
     <w:p>
       <w:pPr>
         <w:pStyle w:val="ListParagraph"/>
@@ -5679,6 +5584,7 @@
           <w:ilvl w:val="0"/>
           <w:numId w:val="32"/>
         </w:numPr>
+        <w:jc w:val="both"/>
       </w:pPr>
       <w:r>
         <w:t xml:space="preserve">Use the </w:t>
@@ -5689,7 +5595,7 @@
       </w:r>
       <w:proofErr w:type="spellEnd"/>
       <w:r>
-        <w:t xml:space="preserve"> and password and create the Authorization header in Postman (Basic </w:t>
+        <w:t xml:space="preserve"> and password and create the Authorization header in Postman (Click on “Authorization” Tab and select Basic </w:t>
       </w:r>
       <w:proofErr w:type="spellStart"/>
       <w:r>
@@ -5697,7 +5603,15 @@
       </w:r>
       <w:proofErr w:type="spellEnd"/>
       <w:r>
-        <w:t xml:space="preserve"> tab at the top) and click ‘Refresh headers’.</w:t>
+        <w:t xml:space="preserve">). Enter the </w:t>
+      </w:r>
+      <w:proofErr w:type="spellStart"/>
+      <w:r>
+        <w:t>sessionToken</w:t>
+      </w:r>
+      <w:proofErr w:type="spellEnd"/>
+      <w:r>
+        <w:t xml:space="preserve"> and password in appropriate fields and click “Update Request”.</w:t>
       </w:r>
     </w:p>
     <w:p>
@@ -5818,11 +5732,11 @@
       <w:pPr>
         <w:pStyle w:val="Heading3"/>
       </w:pPr>
-      <w:bookmarkStart w:id="25" w:name="_Toc439229707"/>
+      <w:bookmarkStart w:id="27" w:name="_Toc482869296"/>
       <w:r>
         <w:t>Write School Consumer – More Work</w:t>
       </w:r>
-      <w:bookmarkEnd w:id="25"/>
+      <w:bookmarkEnd w:id="27"/>
     </w:p>
     <w:p>
       <w:r>
@@ -5866,6 +5780,7 @@
         </w:numPr>
       </w:pPr>
       <w:r>
+        <w:lastRenderedPageBreak/>
         <w:t xml:space="preserve">Create new or modify existing </w:t>
       </w:r>
       <w:proofErr w:type="spellStart"/>
@@ -5894,7 +5809,6 @@
         </w:numPr>
       </w:pPr>
       <w:r>
-        <w:lastRenderedPageBreak/>
         <w:t xml:space="preserve">Add new consumer to </w:t>
       </w:r>
       <w:proofErr w:type="spellStart"/>
@@ -5930,11 +5844,11 @@
       <w:pPr>
         <w:pStyle w:val="Heading2"/>
       </w:pPr>
-      <w:bookmarkStart w:id="26" w:name="_Toc439229708"/>
+      <w:bookmarkStart w:id="28" w:name="_Toc482869297"/>
       <w:r>
         <w:t>Advanced Exercise</w:t>
       </w:r>
-      <w:bookmarkEnd w:id="26"/>
+      <w:bookmarkEnd w:id="28"/>
     </w:p>
     <w:p>
       <w:pPr>
@@ -5957,11 +5871,11 @@
       <w:pPr>
         <w:pStyle w:val="Heading1"/>
       </w:pPr>
-      <w:bookmarkStart w:id="27" w:name="_Toc439229709"/>
+      <w:bookmarkStart w:id="29" w:name="_Toc482869298"/>
       <w:r>
         <w:t>Exercise 4: Consumer Multi-Object CRUD</w:t>
       </w:r>
-      <w:bookmarkEnd w:id="27"/>
+      <w:bookmarkEnd w:id="29"/>
     </w:p>
     <w:p>
       <w:pPr>
@@ -6670,7 +6584,7 @@
       <w:pPr>
         <w:pStyle w:val="Heading1"/>
       </w:pPr>
-      <w:bookmarkStart w:id="28" w:name="_Toc439229710"/>
+      <w:bookmarkStart w:id="30" w:name="_Toc482869299"/>
       <w:r>
         <w:t xml:space="preserve">Exercise </w:t>
       </w:r>
@@ -6683,7 +6597,7 @@
       <w:r>
         <w:t>Environment Template Management</w:t>
       </w:r>
-      <w:bookmarkEnd w:id="28"/>
+      <w:bookmarkEnd w:id="30"/>
     </w:p>
     <w:p>
       <w:pPr>
@@ -6698,14 +6612,14 @@
       <w:pPr>
         <w:pStyle w:val="Heading2"/>
       </w:pPr>
-      <w:bookmarkStart w:id="29" w:name="_Ref395786981"/>
-      <w:bookmarkStart w:id="30" w:name="_Toc439229711"/>
+      <w:bookmarkStart w:id="31" w:name="_Ref395786981"/>
+      <w:bookmarkStart w:id="32" w:name="_Toc482869300"/>
       <w:r>
         <w:lastRenderedPageBreak/>
         <w:t>Manage Consumer Environment Templates</w:t>
       </w:r>
-      <w:bookmarkEnd w:id="29"/>
-      <w:bookmarkEnd w:id="30"/>
+      <w:bookmarkEnd w:id="31"/>
+      <w:bookmarkEnd w:id="32"/>
     </w:p>
     <w:p>
       <w:pPr>
@@ -7040,13 +6954,13 @@
       <w:pPr>
         <w:pStyle w:val="Heading2"/>
       </w:pPr>
-      <w:bookmarkStart w:id="31" w:name="_Ref395779626"/>
-      <w:bookmarkStart w:id="32" w:name="_Toc439229712"/>
+      <w:bookmarkStart w:id="33" w:name="_Ref395779626"/>
+      <w:bookmarkStart w:id="34" w:name="_Toc482869301"/>
       <w:r>
         <w:t>Manage DIRECT Provider Environment Templates</w:t>
       </w:r>
-      <w:bookmarkEnd w:id="31"/>
-      <w:bookmarkEnd w:id="32"/>
+      <w:bookmarkEnd w:id="33"/>
+      <w:bookmarkEnd w:id="34"/>
     </w:p>
     <w:p>
       <w:pPr>
@@ -7362,12 +7276,12 @@
       <w:pPr>
         <w:pStyle w:val="Heading1"/>
       </w:pPr>
-      <w:bookmarkStart w:id="33" w:name="_Toc439229713"/>
+      <w:bookmarkStart w:id="35" w:name="_Toc482869302"/>
       <w:r>
         <w:lastRenderedPageBreak/>
         <w:t>Exercise 6: Service Path</w:t>
       </w:r>
-      <w:bookmarkEnd w:id="33"/>
+      <w:bookmarkEnd w:id="35"/>
     </w:p>
     <w:p>
       <w:pPr>
@@ -7383,15 +7297,15 @@
       <w:pPr>
         <w:pStyle w:val="Heading2"/>
       </w:pPr>
-      <w:bookmarkStart w:id="34" w:name="_Ref415141583"/>
-      <w:bookmarkStart w:id="35" w:name="_Toc429993245"/>
-      <w:bookmarkStart w:id="36" w:name="_Toc439229714"/>
+      <w:bookmarkStart w:id="36" w:name="_Ref415141583"/>
+      <w:bookmarkStart w:id="37" w:name="_Toc429993245"/>
+      <w:bookmarkStart w:id="38" w:name="_Toc482869303"/>
       <w:r>
         <w:t>Provider Implementation</w:t>
       </w:r>
-      <w:bookmarkEnd w:id="34"/>
-      <w:bookmarkEnd w:id="35"/>
       <w:bookmarkEnd w:id="36"/>
+      <w:bookmarkEnd w:id="37"/>
+      <w:bookmarkEnd w:id="38"/>
     </w:p>
     <w:p>
       <w:r>
@@ -7760,13 +7674,13 @@
       <w:pPr>
         <w:pStyle w:val="Heading2"/>
       </w:pPr>
-      <w:bookmarkStart w:id="37" w:name="_Toc429993246"/>
-      <w:bookmarkStart w:id="38" w:name="_Toc439229715"/>
+      <w:bookmarkStart w:id="39" w:name="_Toc429993246"/>
+      <w:bookmarkStart w:id="40" w:name="_Toc482869304"/>
       <w:r>
         <w:t>Consumer Implementation</w:t>
       </w:r>
-      <w:bookmarkEnd w:id="37"/>
-      <w:bookmarkEnd w:id="38"/>
+      <w:bookmarkEnd w:id="39"/>
+      <w:bookmarkEnd w:id="40"/>
     </w:p>
     <w:p>
       <w:r>
@@ -8023,7 +7937,7 @@
       <w:pPr>
         <w:pStyle w:val="Heading1"/>
       </w:pPr>
-      <w:bookmarkStart w:id="39" w:name="_Toc439229716"/>
+      <w:bookmarkStart w:id="41" w:name="_Toc482869305"/>
       <w:r>
         <w:t xml:space="preserve">Exercise </w:t>
       </w:r>
@@ -8033,7 +7947,7 @@
       <w:r>
         <w:t>: Connect-A-Thon</w:t>
       </w:r>
-      <w:bookmarkEnd w:id="39"/>
+      <w:bookmarkEnd w:id="41"/>
     </w:p>
     <w:p>
       <w:pPr>
@@ -8080,11 +7994,11 @@
       <w:pPr>
         <w:pStyle w:val="Heading2"/>
       </w:pPr>
-      <w:bookmarkStart w:id="40" w:name="_Toc439229717"/>
+      <w:bookmarkStart w:id="42" w:name="_Toc482869306"/>
       <w:r>
         <w:t>General Preparation</w:t>
       </w:r>
-      <w:bookmarkEnd w:id="40"/>
+      <w:bookmarkEnd w:id="42"/>
     </w:p>
     <w:p>
       <w:r>
@@ -8108,11 +8022,11 @@
       <w:pPr>
         <w:pStyle w:val="Heading2"/>
       </w:pPr>
-      <w:bookmarkStart w:id="41" w:name="_Toc439229718"/>
+      <w:bookmarkStart w:id="43" w:name="_Toc482869307"/>
       <w:r>
         <w:t>Prepare your Provider to participate in the local network</w:t>
       </w:r>
-      <w:bookmarkEnd w:id="41"/>
+      <w:bookmarkEnd w:id="43"/>
     </w:p>
     <w:p>
       <w:pPr>
@@ -8317,11 +8231,11 @@
       <w:pPr>
         <w:pStyle w:val="Heading2"/>
       </w:pPr>
-      <w:bookmarkStart w:id="42" w:name="_Toc439229719"/>
+      <w:bookmarkStart w:id="44" w:name="_Toc482869308"/>
       <w:r>
         <w:t>Prepare you Consumer to connect to another Provider</w:t>
       </w:r>
-      <w:bookmarkEnd w:id="42"/>
+      <w:bookmarkEnd w:id="44"/>
     </w:p>
     <w:p>
       <w:pPr>
@@ -8454,11 +8368,11 @@
       <w:pPr>
         <w:pStyle w:val="Heading2"/>
       </w:pPr>
-      <w:bookmarkStart w:id="43" w:name="_Toc439229720"/>
+      <w:bookmarkStart w:id="45" w:name="_Toc482869309"/>
       <w:r>
         <w:t>Confirm that it is really working…</w:t>
       </w:r>
-      <w:bookmarkEnd w:id="43"/>
+      <w:bookmarkEnd w:id="45"/>
     </w:p>
     <w:p>
       <w:pPr>
@@ -8509,12 +8423,12 @@
       <w:pPr>
         <w:pStyle w:val="Title"/>
       </w:pPr>
-      <w:bookmarkStart w:id="44" w:name="_Toc439229721"/>
+      <w:bookmarkStart w:id="46" w:name="_Toc482869310"/>
       <w:r>
         <w:lastRenderedPageBreak/>
         <w:t>Appendix A: Classpath &amp; Deployment</w:t>
       </w:r>
-      <w:bookmarkEnd w:id="44"/>
+      <w:bookmarkEnd w:id="46"/>
     </w:p>
     <w:p>
       <w:pPr>
@@ -9573,150 +9487,15 @@
     </w:p>
     <w:p>
       <w:pPr>
-        <w:keepLines w:val="0"/>
-      </w:pPr>
-      <w:r>
-        <w:br w:type="page"/>
-      </w:r>
-    </w:p>
-    <w:p>
-      <w:pPr>
-        <w:pStyle w:val="Title"/>
-      </w:pPr>
-      <w:bookmarkStart w:id="45" w:name="_Toc439229722"/>
-      <w:r>
-        <w:lastRenderedPageBreak/>
-        <w:t>A</w:t>
-      </w:r>
-      <w:r>
-        <w:t>ppendix B: REST Client – Chrome Postman</w:t>
-      </w:r>
-      <w:bookmarkEnd w:id="45"/>
-    </w:p>
-    <w:p>
-      <w:pPr>
-        <w:rPr>
-          <w:b/>
-        </w:rPr>
-      </w:pPr>
-      <w:r>
-        <w:t>For some e</w:t>
-      </w:r>
-      <w:r>
-        <w:t xml:space="preserve">xercises it is suggested to use a REST Client to test your code. </w:t>
-      </w:r>
-      <w:r>
-        <w:t>A</w:t>
-      </w:r>
-      <w:r>
-        <w:t xml:space="preserve"> good and extensive REST client is the Chrome extension called POSTMAN. You need Chrome as your browser to use it.</w:t>
-      </w:r>
-    </w:p>
-    <w:p>
-      <w:pPr>
-        <w:rPr>
-          <w:rStyle w:val="Hyperlink"/>
-          <w:rFonts w:asciiTheme="minorHAnsi" w:hAnsiTheme="minorHAnsi" w:cstheme="minorHAnsi"/>
-          <w:szCs w:val="22"/>
-        </w:rPr>
-      </w:pPr>
-      <w:r>
-        <w:t xml:space="preserve">It can be downloaded from here: </w:t>
-      </w:r>
-      <w:hyperlink r:id="rId13" w:tgtFrame="_blank" w:history="1">
-        <w:r>
-          <w:rPr>
-            <w:rStyle w:val="Hyperlink"/>
-            <w:rFonts w:asciiTheme="minorHAnsi" w:hAnsiTheme="minorHAnsi" w:cstheme="minorHAnsi"/>
-            <w:szCs w:val="22"/>
-          </w:rPr>
-          <w:t>https://chrome.google.com/webstore/detail/postman-rest-client/fdmmgilgnpjigdojojpjoooidkmcomcm?hl=en</w:t>
-        </w:r>
-      </w:hyperlink>
-    </w:p>
-    <w:p/>
-    <w:p>
-      <w:pPr>
-        <w:rPr>
-          <w:rStyle w:val="Hyperlink"/>
-          <w:rFonts w:asciiTheme="minorHAnsi" w:hAnsiTheme="minorHAnsi" w:cstheme="minorHAnsi"/>
-          <w:b/>
-          <w:color w:val="auto"/>
-          <w:szCs w:val="22"/>
-          <w:u w:val="none"/>
-        </w:rPr>
-      </w:pPr>
-      <w:r>
-        <w:rPr>
-          <w:rStyle w:val="Hyperlink"/>
-          <w:rFonts w:asciiTheme="minorHAnsi" w:hAnsiTheme="minorHAnsi" w:cstheme="minorHAnsi"/>
-          <w:color w:val="auto"/>
-          <w:szCs w:val="22"/>
-          <w:u w:val="none"/>
-        </w:rPr>
-        <w:t xml:space="preserve">Unfortunately </w:t>
-      </w:r>
-      <w:r>
-        <w:rPr>
-          <w:rStyle w:val="Hyperlink"/>
-          <w:rFonts w:asciiTheme="minorHAnsi" w:hAnsiTheme="minorHAnsi" w:cstheme="minorHAnsi"/>
-          <w:color w:val="auto"/>
-          <w:szCs w:val="22"/>
-          <w:u w:val="none"/>
-        </w:rPr>
-        <w:t xml:space="preserve">you can only install it with a Google account/sign-in. If you do not have one there is the option to install it without a Google sign-in. For this you need to download the extension from Github directly and follow the instructions in the README.md. The </w:t>
-      </w:r>
-      <w:proofErr w:type="spellStart"/>
-      <w:r>
-        <w:rPr>
-          <w:rStyle w:val="Hyperlink"/>
-          <w:rFonts w:asciiTheme="minorHAnsi" w:hAnsiTheme="minorHAnsi" w:cstheme="minorHAnsi"/>
-          <w:color w:val="auto"/>
-          <w:szCs w:val="22"/>
-          <w:u w:val="none"/>
-        </w:rPr>
-        <w:t>Github</w:t>
-      </w:r>
-      <w:proofErr w:type="spellEnd"/>
-      <w:r>
-        <w:rPr>
-          <w:rStyle w:val="Hyperlink"/>
-          <w:rFonts w:asciiTheme="minorHAnsi" w:hAnsiTheme="minorHAnsi" w:cstheme="minorHAnsi"/>
-          <w:color w:val="auto"/>
-          <w:szCs w:val="22"/>
-          <w:u w:val="none"/>
-        </w:rPr>
-        <w:t xml:space="preserve"> location is </w:t>
-      </w:r>
-      <w:hyperlink r:id="rId14" w:history="1">
-        <w:r>
-          <w:rPr>
-            <w:rStyle w:val="Hyperlink"/>
-            <w:rFonts w:asciiTheme="minorHAnsi" w:hAnsiTheme="minorHAnsi" w:cstheme="minorHAnsi"/>
-            <w:szCs w:val="22"/>
-          </w:rPr>
-          <w:t>https://github.com/a85/POSTMan-Chrome-Extension</w:t>
-        </w:r>
-      </w:hyperlink>
-      <w:r>
-        <w:rPr>
-          <w:rStyle w:val="Hyperlink"/>
-          <w:rFonts w:asciiTheme="minorHAnsi" w:hAnsiTheme="minorHAnsi" w:cstheme="minorHAnsi"/>
-          <w:color w:val="auto"/>
-          <w:szCs w:val="22"/>
-          <w:u w:val="none"/>
-        </w:rPr>
-        <w:t>.</w:t>
-      </w:r>
-    </w:p>
-    <w:p/>
-    <w:p/>
+        <w:pStyle w:val="Body1"/>
+      </w:pPr>
+    </w:p>
     <w:sectPr>
-      <w:headerReference w:type="even" r:id="rId15"/>
-      <w:headerReference w:type="default" r:id="rId16"/>
-      <w:footerReference w:type="even" r:id="rId17"/>
-      <w:footerReference w:type="default" r:id="rId18"/>
-      <w:headerReference w:type="first" r:id="rId19"/>
+      <w:headerReference w:type="even" r:id="rId13"/>
+      <w:headerReference w:type="default" r:id="rId14"/>
+      <w:footerReference w:type="even" r:id="rId15"/>
+      <w:footerReference w:type="default" r:id="rId16"/>
+      <w:headerReference w:type="first" r:id="rId17"/>
       <w:pgSz w:w="11906" w:h="16838" w:code="9"/>
       <w:pgMar w:top="1701" w:right="1134" w:bottom="1304" w:left="1134" w:header="454" w:footer="340" w:gutter="284"/>
       <w:cols w:space="708"/>
@@ -9758,21 +9537,11 @@
     <w:r>
       <w:instrText xml:space="preserve"> QUOTE "Revision: " </w:instrText>
     </w:r>
-    <w:r>
-      <w:fldChar w:fldCharType="begin"/>
-    </w:r>
-    <w:r>
-      <w:instrText xml:space="preserve"> DOCPROPERTY "Revision" </w:instrText>
-    </w:r>
-    <w:r>
-      <w:fldChar w:fldCharType="separate"/>
-    </w:r>
-    <w:r>
-      <w:instrText>1.1</w:instrText>
-    </w:r>
-    <w:r>
-      <w:fldChar w:fldCharType="end"/>
-    </w:r>
+    <w:fldSimple w:instr=" DOCPROPERTY &quot;Revision&quot; ">
+      <w:r>
+        <w:instrText>1.1</w:instrText>
+      </w:r>
+    </w:fldSimple>
     <w:r>
       <w:fldChar w:fldCharType="begin"/>
     </w:r>
@@ -9785,21 +9554,11 @@
     <w:r>
       <w:instrText xml:space="preserve">F </w:instrText>
     </w:r>
-    <w:r>
-      <w:fldChar w:fldCharType="begin"/>
-    </w:r>
-    <w:r>
-      <w:instrText xml:space="preserve"> DOCPROPERTY "Status" </w:instrText>
-    </w:r>
-    <w:r>
-      <w:fldChar w:fldCharType="separate"/>
-    </w:r>
-    <w:r>
-      <w:instrText>draft</w:instrText>
-    </w:r>
-    <w:r>
-      <w:fldChar w:fldCharType="end"/>
-    </w:r>
+    <w:fldSimple w:instr=" DOCPROPERTY &quot;Status&quot; ">
+      <w:r>
+        <w:instrText>draft</w:instrText>
+      </w:r>
+    </w:fldSimple>
     <w:r>
       <w:instrText xml:space="preserve"> = "draft" " (</w:instrText>
     </w:r>
@@ -9899,39 +9658,19 @@
     <w:r>
       <w:tab/>
     </w:r>
-    <w:r>
-      <w:fldChar w:fldCharType="begin"/>
-    </w:r>
-    <w:r>
-      <w:instrText xml:space="preserve"> DOCPROPERTY "Title" </w:instrText>
-    </w:r>
-    <w:r>
-      <w:fldChar w:fldCharType="separate"/>
-    </w:r>
-    <w:r>
-      <w:t>SIF3 Training Exercises - Java</w:t>
-    </w:r>
-    <w:r>
-      <w:fldChar w:fldCharType="end"/>
-    </w:r>
+    <w:fldSimple w:instr=" DOCPROPERTY &quot;Title&quot; ">
+      <w:r>
+        <w:t>SIF3 Training Exercises - Java</w:t>
+      </w:r>
+    </w:fldSimple>
     <w:r>
       <w:t xml:space="preserve"> (</w:t>
     </w:r>
-    <w:r>
-      <w:fldChar w:fldCharType="begin"/>
-    </w:r>
-    <w:r>
-      <w:instrText xml:space="preserve"> DOCPROPERTY "SystemAbbreviation" </w:instrText>
-    </w:r>
-    <w:r>
-      <w:fldChar w:fldCharType="separate"/>
-    </w:r>
-    <w:r>
-      <w:t>BC_EX_JAVA</w:t>
-    </w:r>
-    <w:r>
-      <w:fldChar w:fldCharType="end"/>
-    </w:r>
+    <w:fldSimple w:instr=" DOCPROPERTY &quot;SystemAbbreviation&quot; ">
+      <w:r>
+        <w:t>BC_EX_JAVA</w:t>
+      </w:r>
+    </w:fldSimple>
     <w:r>
       <w:t>)</w:t>
     </w:r>
@@ -10007,27 +9746,14 @@
     <w:r>
       <w:t xml:space="preserve"> of </w:t>
     </w:r>
-    <w:r>
-      <w:fldChar w:fldCharType="begin"/>
-    </w:r>
-    <w:r>
-      <w:instrText xml:space="preserve"> NUMPAGES </w:instrText>
-    </w:r>
-    <w:r>
-      <w:fldChar w:fldCharType="separate"/>
-    </w:r>
-    <w:r>
-      <w:rPr>
-        <w:noProof/>
-      </w:rPr>
-      <w:t>14</w:t>
-    </w:r>
-    <w:r>
-      <w:rPr>
-        <w:noProof/>
-      </w:rPr>
-      <w:fldChar w:fldCharType="end"/>
-    </w:r>
+    <w:fldSimple w:instr=" NUMPAGES ">
+      <w:r>
+        <w:rPr>
+          <w:noProof/>
+        </w:rPr>
+        <w:t>13</w:t>
+      </w:r>
+    </w:fldSimple>
     <w:r>
       <w:rPr>
         <w:noProof/>
@@ -10114,39 +9840,19 @@
     <w:pPr>
       <w:pStyle w:val="Footer"/>
     </w:pPr>
-    <w:r>
-      <w:fldChar w:fldCharType="begin"/>
-    </w:r>
-    <w:r>
-      <w:instrText xml:space="preserve"> DOCPROPERTY "SystemAbbreviation" </w:instrText>
-    </w:r>
-    <w:r>
-      <w:fldChar w:fldCharType="separate"/>
-    </w:r>
-    <w:r>
-      <w:t>BC_EX_JAVA</w:t>
-    </w:r>
-    <w:r>
-      <w:fldChar w:fldCharType="end"/>
-    </w:r>
+    <w:fldSimple w:instr=" DOCPROPERTY &quot;SystemAbbreviation&quot; ">
+      <w:r>
+        <w:t>BC_EX_JAVA</w:t>
+      </w:r>
+    </w:fldSimple>
     <w:r>
       <w:t xml:space="preserve"> Version </w:t>
     </w:r>
-    <w:r>
-      <w:fldChar w:fldCharType="begin"/>
-    </w:r>
-    <w:r>
-      <w:instrText xml:space="preserve"> DOCPROPERTY "SystemVersion" </w:instrText>
-    </w:r>
-    <w:r>
-      <w:fldChar w:fldCharType="separate"/>
-    </w:r>
-    <w:r>
-      <w:t>1.1</w:t>
-    </w:r>
-    <w:r>
-      <w:fldChar w:fldCharType="end"/>
-    </w:r>
+    <w:fldSimple w:instr=" DOCPROPERTY &quot;SystemVersion&quot; ">
+      <w:r>
+        <w:t>1.1</w:t>
+      </w:r>
+    </w:fldSimple>
     <w:r>
       <w:tab/>
     </w:r>
@@ -10159,21 +9865,11 @@
     <w:r>
       <w:instrText xml:space="preserve"> QUOTE "Revision: " </w:instrText>
     </w:r>
-    <w:r>
-      <w:fldChar w:fldCharType="begin"/>
-    </w:r>
-    <w:r>
-      <w:instrText xml:space="preserve"> DOCPROPERTY "Revision" </w:instrText>
-    </w:r>
-    <w:r>
-      <w:fldChar w:fldCharType="separate"/>
-    </w:r>
-    <w:r>
-      <w:instrText>1.1</w:instrText>
-    </w:r>
-    <w:r>
-      <w:fldChar w:fldCharType="end"/>
-    </w:r>
+    <w:fldSimple w:instr=" DOCPROPERTY &quot;Revision&quot; ">
+      <w:r>
+        <w:instrText>1.1</w:instrText>
+      </w:r>
+    </w:fldSimple>
     <w:r>
       <w:fldChar w:fldCharType="begin"/>
     </w:r>
@@ -10186,21 +9882,11 @@
     <w:r>
       <w:instrText xml:space="preserve">F </w:instrText>
     </w:r>
-    <w:r>
-      <w:fldChar w:fldCharType="begin"/>
-    </w:r>
-    <w:r>
-      <w:instrText xml:space="preserve"> DOCPROPERTY "Status" </w:instrText>
-    </w:r>
-    <w:r>
-      <w:fldChar w:fldCharType="separate"/>
-    </w:r>
-    <w:r>
-      <w:instrText>draft</w:instrText>
-    </w:r>
-    <w:r>
-      <w:fldChar w:fldCharType="end"/>
-    </w:r>
+    <w:fldSimple w:instr=" DOCPROPERTY &quot;Status&quot; ">
+      <w:r>
+        <w:instrText>draft</w:instrText>
+      </w:r>
+    </w:fldSimple>
     <w:r>
       <w:instrText xml:space="preserve"> = "draft" " (</w:instrText>
     </w:r>
@@ -10299,21 +9985,11 @@
     <w:pPr>
       <w:pStyle w:val="Footer"/>
     </w:pPr>
-    <w:r>
-      <w:fldChar w:fldCharType="begin"/>
-    </w:r>
-    <w:r>
-      <w:instrText xml:space="preserve"> DOCPROPERTY "Title" </w:instrText>
-    </w:r>
-    <w:r>
-      <w:fldChar w:fldCharType="separate"/>
-    </w:r>
-    <w:r>
-      <w:t>SIF3 Training Exercises - Java</w:t>
-    </w:r>
-    <w:r>
-      <w:fldChar w:fldCharType="end"/>
-    </w:r>
+    <w:fldSimple w:instr=" DOCPROPERTY &quot;Title&quot; ">
+      <w:r>
+        <w:t>SIF3 Training Exercises - Java</w:t>
+      </w:r>
+    </w:fldSimple>
     <w:r>
       <w:tab/>
     </w:r>
@@ -10357,7 +10033,7 @@
       <w:rPr>
         <w:noProof/>
       </w:rPr>
-      <w:t>13</w:t>
+      <w:t>11</w:t>
     </w:r>
     <w:r>
       <w:fldChar w:fldCharType="end"/>
@@ -10365,27 +10041,14 @@
     <w:r>
       <w:t xml:space="preserve"> of </w:t>
     </w:r>
-    <w:r>
-      <w:fldChar w:fldCharType="begin"/>
-    </w:r>
-    <w:r>
-      <w:instrText xml:space="preserve"> NUMPAGES </w:instrText>
-    </w:r>
-    <w:r>
-      <w:fldChar w:fldCharType="separate"/>
-    </w:r>
-    <w:r>
-      <w:rPr>
-        <w:noProof/>
-      </w:rPr>
-      <w:t>14</w:t>
-    </w:r>
-    <w:r>
-      <w:rPr>
-        <w:noProof/>
-      </w:rPr>
-      <w:fldChar w:fldCharType="end"/>
-    </w:r>
+    <w:fldSimple w:instr=" NUMPAGES ">
+      <w:r>
+        <w:rPr>
+          <w:noProof/>
+        </w:rPr>
+        <w:t>13</w:t>
+      </w:r>
+    </w:fldSimple>
     <w:r>
       <w:rPr>
         <w:noProof/>
@@ -10567,21 +10230,11 @@
         </mc:Fallback>
       </mc:AlternateContent>
     </w:r>
-    <w:r>
-      <w:fldChar w:fldCharType="begin"/>
-    </w:r>
-    <w:r>
-      <w:instrText xml:space="preserve"> DOCPROPERTY "SystemTitle" </w:instrText>
-    </w:r>
-    <w:r>
-      <w:fldChar w:fldCharType="separate"/>
-    </w:r>
-    <w:r>
-      <w:t>SIF3 Training Exercises</w:t>
-    </w:r>
-    <w:r>
-      <w:fldChar w:fldCharType="end"/>
-    </w:r>
+    <w:fldSimple w:instr=" DOCPROPERTY &quot;SystemTitle&quot; ">
+      <w:r>
+        <w:t>SIF3 Training Exercises</w:t>
+      </w:r>
+    </w:fldSimple>
     <w:r>
       <w:tab/>
     </w:r>
@@ -10786,21 +10439,11 @@
     <w:r>
       <w:tab/>
     </w:r>
-    <w:r>
-      <w:fldChar w:fldCharType="begin"/>
-    </w:r>
-    <w:r>
-      <w:instrText xml:space="preserve"> DOCPROPERTY "SystemTitle" </w:instrText>
-    </w:r>
-    <w:r>
-      <w:fldChar w:fldCharType="separate"/>
-    </w:r>
-    <w:r>
-      <w:t>SIF3 Training Exercises</w:t>
-    </w:r>
-    <w:r>
-      <w:fldChar w:fldCharType="end"/>
-    </w:r>
+    <w:fldSimple w:instr=" DOCPROPERTY &quot;SystemTitle&quot; ">
+      <w:r>
+        <w:t>SIF3 Training Exercises</w:t>
+      </w:r>
+    </w:fldSimple>
   </w:p>
 </w:hdr>
 </file>
@@ -16286,7 +15929,6 @@
       <w:keepLines/>
     </w:pPr>
     <w:tblPr>
-      <w:tblInd w:w="0" w:type="dxa"/>
       <w:tblBorders>
         <w:top w:val="single" w:sz="4" w:space="0" w:color="auto"/>
         <w:left w:val="single" w:sz="4" w:space="0" w:color="auto"/>
@@ -16295,12 +15937,6 @@
         <w:insideH w:val="single" w:sz="4" w:space="0" w:color="auto"/>
         <w:insideV w:val="single" w:sz="4" w:space="0" w:color="auto"/>
       </w:tblBorders>
-      <w:tblCellMar>
-        <w:top w:w="0" w:type="dxa"/>
-        <w:left w:w="108" w:type="dxa"/>
-        <w:bottom w:w="0" w:type="dxa"/>
-        <w:right w:w="108" w:type="dxa"/>
-      </w:tblCellMar>
     </w:tblPr>
   </w:style>
   <w:style w:type="table" w:customStyle="1" w:styleId="StandardDataTable">
@@ -16326,9 +15962,7 @@
         <w:insideV w:val="single" w:sz="2" w:space="0" w:color="000000"/>
       </w:tblBorders>
       <w:tblCellMar>
-        <w:top w:w="0" w:type="dxa"/>
         <w:left w:w="0" w:type="dxa"/>
-        <w:bottom w:w="0" w:type="dxa"/>
         <w:right w:w="0" w:type="dxa"/>
       </w:tblCellMar>
     </w:tblPr>
@@ -16373,7 +16007,6 @@
       <w:keepLines/>
     </w:pPr>
     <w:tblPr>
-      <w:tblInd w:w="0" w:type="dxa"/>
       <w:tblBorders>
         <w:top w:val="single" w:sz="6" w:space="0" w:color="000000"/>
         <w:left w:val="single" w:sz="6" w:space="0" w:color="000000"/>
@@ -16382,12 +16015,6 @@
         <w:insideH w:val="single" w:sz="6" w:space="0" w:color="000000"/>
         <w:insideV w:val="single" w:sz="6" w:space="0" w:color="000000"/>
       </w:tblBorders>
-      <w:tblCellMar>
-        <w:top w:w="0" w:type="dxa"/>
-        <w:left w:w="108" w:type="dxa"/>
-        <w:bottom w:w="0" w:type="dxa"/>
-        <w:right w:w="108" w:type="dxa"/>
-      </w:tblCellMar>
     </w:tblPr>
     <w:tblStylePr w:type="firstRow">
       <w:rPr>
@@ -16559,26 +16186,8 @@
       <w:sz w:val="22"/>
     </w:rPr>
     <w:tblPr>
-      <w:tblStyleRowBandSize w:val="1"/>
       <w:tblInd w:w="0" w:type="dxa"/>
-      <w:tblBorders>
-        <w:top w:val="single" w:sz="8" w:space="0" w:color="000000"/>
-        <w:left w:val="single" w:sz="8" w:space="0" w:color="000000"/>
-        <w:bottom w:val="single" w:sz="8" w:space="0" w:color="000000"/>
-        <w:right w:val="single" w:sz="8" w:space="0" w:color="000000"/>
-        <w:insideH w:val="single" w:sz="2" w:space="0" w:color="000000"/>
-        <w:insideV w:val="single" w:sz="2" w:space="0" w:color="000000"/>
-      </w:tblBorders>
-      <w:tblCellMar>
-        <w:top w:w="0" w:type="dxa"/>
-        <w:left w:w="0" w:type="dxa"/>
-        <w:bottom w:w="0" w:type="dxa"/>
-        <w:right w:w="0" w:type="dxa"/>
-      </w:tblCellMar>
     </w:tblPr>
-    <w:trPr>
-      <w:cantSplit/>
-    </w:trPr>
     <w:tblStylePr w:type="firstRow">
       <w:pPr>
         <w:jc w:val="center"/>
@@ -17867,7 +17476,6 @@
       <w:keepLines/>
     </w:pPr>
     <w:tblPr>
-      <w:tblInd w:w="0" w:type="dxa"/>
       <w:tblBorders>
         <w:top w:val="single" w:sz="4" w:space="0" w:color="auto"/>
         <w:left w:val="single" w:sz="4" w:space="0" w:color="auto"/>
@@ -17876,12 +17484,6 @@
         <w:insideH w:val="single" w:sz="4" w:space="0" w:color="auto"/>
         <w:insideV w:val="single" w:sz="4" w:space="0" w:color="auto"/>
       </w:tblBorders>
-      <w:tblCellMar>
-        <w:top w:w="0" w:type="dxa"/>
-        <w:left w:w="108" w:type="dxa"/>
-        <w:bottom w:w="0" w:type="dxa"/>
-        <w:right w:w="108" w:type="dxa"/>
-      </w:tblCellMar>
     </w:tblPr>
   </w:style>
   <w:style w:type="table" w:customStyle="1" w:styleId="StandardDataTable">
@@ -17907,9 +17509,7 @@
         <w:insideV w:val="single" w:sz="2" w:space="0" w:color="000000"/>
       </w:tblBorders>
       <w:tblCellMar>
-        <w:top w:w="0" w:type="dxa"/>
         <w:left w:w="0" w:type="dxa"/>
-        <w:bottom w:w="0" w:type="dxa"/>
         <w:right w:w="0" w:type="dxa"/>
       </w:tblCellMar>
     </w:tblPr>
@@ -17954,7 +17554,6 @@
       <w:keepLines/>
     </w:pPr>
     <w:tblPr>
-      <w:tblInd w:w="0" w:type="dxa"/>
       <w:tblBorders>
         <w:top w:val="single" w:sz="6" w:space="0" w:color="000000"/>
         <w:left w:val="single" w:sz="6" w:space="0" w:color="000000"/>
@@ -17963,12 +17562,6 @@
         <w:insideH w:val="single" w:sz="6" w:space="0" w:color="000000"/>
         <w:insideV w:val="single" w:sz="6" w:space="0" w:color="000000"/>
       </w:tblBorders>
-      <w:tblCellMar>
-        <w:top w:w="0" w:type="dxa"/>
-        <w:left w:w="108" w:type="dxa"/>
-        <w:bottom w:w="0" w:type="dxa"/>
-        <w:right w:w="108" w:type="dxa"/>
-      </w:tblCellMar>
     </w:tblPr>
     <w:tblStylePr w:type="firstRow">
       <w:rPr>
@@ -18140,26 +17733,8 @@
       <w:sz w:val="22"/>
     </w:rPr>
     <w:tblPr>
-      <w:tblStyleRowBandSize w:val="1"/>
       <w:tblInd w:w="0" w:type="dxa"/>
-      <w:tblBorders>
-        <w:top w:val="single" w:sz="8" w:space="0" w:color="000000"/>
-        <w:left w:val="single" w:sz="8" w:space="0" w:color="000000"/>
-        <w:bottom w:val="single" w:sz="8" w:space="0" w:color="000000"/>
-        <w:right w:val="single" w:sz="8" w:space="0" w:color="000000"/>
-        <w:insideH w:val="single" w:sz="2" w:space="0" w:color="000000"/>
-        <w:insideV w:val="single" w:sz="2" w:space="0" w:color="000000"/>
-      </w:tblBorders>
-      <w:tblCellMar>
-        <w:top w:w="0" w:type="dxa"/>
-        <w:left w:w="0" w:type="dxa"/>
-        <w:bottom w:w="0" w:type="dxa"/>
-        <w:right w:w="0" w:type="dxa"/>
-      </w:tblCellMar>
     </w:tblPr>
-    <w:trPr>
-      <w:cantSplit/>
-    </w:trPr>
     <w:tblStylePr w:type="firstRow">
       <w:pPr>
         <w:jc w:val="center"/>
@@ -19101,7 +18676,7 @@
 </file>
 
 <file path=customXml/itemProps1.xml><?xml version="1.0" encoding="utf-8"?>
-<ds:datastoreItem xmlns:ds="http://schemas.openxmlformats.org/officeDocument/2006/customXml" ds:itemID="{4FC36C7D-E3AA-440B-954B-FD672FFBD7BD}">
+<ds:datastoreItem xmlns:ds="http://schemas.openxmlformats.org/officeDocument/2006/customXml" ds:itemID="{B6D61C7B-9113-4CBE-8A77-F56E806611DA}">
   <ds:schemaRefs>
     <ds:schemaRef ds:uri="http://schemas.openxmlformats.org/officeDocument/2006/bibliography"/>
   </ds:schemaRefs>
